--- a/Lab 2/Sub System Interface Documentation.docx
+++ b/Lab 2/Sub System Interface Documentation.docx
@@ -8,30 +8,25 @@
         <w:contextualSpacing w:val="0"/>
         <w:rPr/>
       </w:pPr>
-      <w:bookmarkStart w:colFirst="0" w:colLast="0" w:name="_u5mgucxhsoyh" w:id="0"/>
+      <w:bookmarkStart w:colFirst="0" w:colLast="0" w:name="_llxu35b3ro0r" w:id="0"/>
       <w:bookmarkEnd w:id="0"/>
       <w:r>
         <w:rPr>
           <w:rtl w:val="0"/>
         </w:rPr>
-        <w:t xml:space="preserve">UI API</w:t>
-      </w:r>
-      <w:r>
-        <w:rPr>
-          <w:rtl w:val="0"/>
-        </w:rPr>
-      </w:r>
-    </w:p>
-    <w:p>
-      <w:pPr>
-        <w:contextualSpacing w:val="0"/>
-        <w:rPr>
-          <w:u w:val="single"/>
-        </w:rPr>
-      </w:pPr>
-      <w:r>
-        <w:rPr>
-          <w:u w:val="single"/>
+        <w:t xml:space="preserve">Main Controller</w:t>
+      </w:r>
+    </w:p>
+    <w:p>
+      <w:pPr>
+        <w:pStyle w:val="Heading2"/>
+        <w:contextualSpacing w:val="0"/>
+        <w:rPr/>
+      </w:pPr>
+      <w:bookmarkStart w:colFirst="0" w:colLast="0" w:name="_jye45jk7nigg" w:id="1"/>
+      <w:bookmarkEnd w:id="1"/>
+      <w:r>
+        <w:rPr>
           <w:rtl w:val="0"/>
         </w:rPr>
         <w:t xml:space="preserve">Functionality</w:t>
@@ -46,7 +41,352 @@
         <w:rPr>
           <w:rtl w:val="0"/>
         </w:rPr>
-        <w:t xml:space="preserve">This subsystem serves as data communication bridge between front-end user interfaces and back-end system.</w:t>
+        <w:t xml:space="preserve">This subsystem manage access to the other controllers and controls the update interval for the respective APIs</w:t>
+      </w:r>
+    </w:p>
+    <w:p>
+      <w:pPr>
+        <w:pStyle w:val="Heading2"/>
+        <w:contextualSpacing w:val="0"/>
+        <w:rPr/>
+      </w:pPr>
+      <w:bookmarkStart w:colFirst="0" w:colLast="0" w:name="_a747flre1zoh" w:id="2"/>
+      <w:bookmarkEnd w:id="2"/>
+      <w:r>
+        <w:rPr>
+          <w:rtl w:val="0"/>
+        </w:rPr>
+        <w:t xml:space="preserve">Input </w:t>
+      </w:r>
+      <w:r>
+        <w:rPr>
+          <w:rtl w:val="0"/>
+        </w:rPr>
+      </w:r>
+    </w:p>
+    <w:p>
+      <w:pPr>
+        <w:numPr>
+          <w:ilvl w:val="0"/>
+          <w:numId w:val="27"/>
+        </w:numPr>
+        <w:ind w:left="720" w:hanging="360"/>
+        <w:rPr>
+          <w:u w:val="none"/>
+        </w:rPr>
+      </w:pPr>
+      <w:r>
+        <w:rPr>
+          <w:rtl w:val="0"/>
+        </w:rPr>
+        <w:t xml:space="preserve">Data from Weather Subsystem</w:t>
+      </w:r>
+    </w:p>
+    <w:p>
+      <w:pPr>
+        <w:numPr>
+          <w:ilvl w:val="0"/>
+          <w:numId w:val="27"/>
+        </w:numPr>
+        <w:ind w:left="720" w:hanging="360"/>
+        <w:rPr>
+          <w:u w:val="none"/>
+        </w:rPr>
+      </w:pPr>
+      <w:r>
+        <w:rPr>
+          <w:rtl w:val="0"/>
+        </w:rPr>
+        <w:t xml:space="preserve">Data from PSI Subsystem </w:t>
+      </w:r>
+    </w:p>
+    <w:p>
+      <w:pPr>
+        <w:numPr>
+          <w:ilvl w:val="0"/>
+          <w:numId w:val="27"/>
+        </w:numPr>
+        <w:ind w:left="720" w:hanging="360"/>
+        <w:rPr>
+          <w:u w:val="none"/>
+        </w:rPr>
+      </w:pPr>
+      <w:r>
+        <w:rPr>
+          <w:rtl w:val="0"/>
+        </w:rPr>
+        <w:t xml:space="preserve">Data from Dengue Subsystem</w:t>
+      </w:r>
+    </w:p>
+    <w:p>
+      <w:pPr>
+        <w:pStyle w:val="Heading2"/>
+        <w:contextualSpacing w:val="0"/>
+        <w:rPr/>
+      </w:pPr>
+      <w:bookmarkStart w:colFirst="0" w:colLast="0" w:name="_r9r6c4uyi0m0" w:id="3"/>
+      <w:bookmarkEnd w:id="3"/>
+      <w:r>
+        <w:rPr>
+          <w:rtl w:val="0"/>
+        </w:rPr>
+        <w:t xml:space="preserve">Output</w:t>
+      </w:r>
+    </w:p>
+    <w:p>
+      <w:pPr>
+        <w:numPr>
+          <w:ilvl w:val="0"/>
+          <w:numId w:val="6"/>
+        </w:numPr>
+        <w:ind w:left="720" w:hanging="360"/>
+        <w:rPr>
+          <w:u w:val="none"/>
+        </w:rPr>
+      </w:pPr>
+      <w:r>
+        <w:rPr>
+          <w:rtl w:val="0"/>
+        </w:rPr>
+        <w:t xml:space="preserve">Response message to SMS Subsystem</w:t>
+      </w:r>
+    </w:p>
+    <w:p>
+      <w:pPr>
+        <w:numPr>
+          <w:ilvl w:val="0"/>
+          <w:numId w:val="6"/>
+        </w:numPr>
+        <w:ind w:left="720" w:hanging="360"/>
+        <w:rPr>
+          <w:u w:val="none"/>
+        </w:rPr>
+      </w:pPr>
+      <w:r>
+        <w:rPr>
+          <w:rtl w:val="0"/>
+        </w:rPr>
+        <w:t xml:space="preserve">API data to Server</w:t>
+      </w:r>
+    </w:p>
+    <w:p>
+      <w:pPr>
+        <w:numPr>
+          <w:ilvl w:val="0"/>
+          <w:numId w:val="6"/>
+        </w:numPr>
+        <w:ind w:left="720" w:hanging="360"/>
+        <w:rPr>
+          <w:u w:val="none"/>
+        </w:rPr>
+      </w:pPr>
+      <w:r>
+        <w:rPr>
+          <w:rtl w:val="0"/>
+        </w:rPr>
+        <w:t xml:space="preserve">Report to Email Subsystem</w:t>
+      </w:r>
+    </w:p>
+    <w:p>
+      <w:pPr>
+        <w:numPr>
+          <w:ilvl w:val="0"/>
+          <w:numId w:val="6"/>
+        </w:numPr>
+        <w:ind w:left="720" w:hanging="360"/>
+        <w:rPr>
+          <w:u w:val="none"/>
+        </w:rPr>
+      </w:pPr>
+      <w:r>
+        <w:rPr>
+          <w:rtl w:val="0"/>
+        </w:rPr>
+        <w:t xml:space="preserve">Post message to Social Media Subsystem</w:t>
+      </w:r>
+    </w:p>
+    <w:p>
+      <w:pPr>
+        <w:numPr>
+          <w:ilvl w:val="0"/>
+          <w:numId w:val="6"/>
+        </w:numPr>
+        <w:ind w:left="720" w:hanging="360"/>
+        <w:rPr>
+          <w:u w:val="none"/>
+        </w:rPr>
+      </w:pPr>
+      <w:r>
+        <w:rPr>
+          <w:rtl w:val="0"/>
+        </w:rPr>
+        <w:t xml:space="preserve">Form Data to Emergency Subsystem</w:t>
+      </w:r>
+    </w:p>
+    <w:p>
+      <w:pPr>
+        <w:pStyle w:val="Heading2"/>
+        <w:contextualSpacing w:val="0"/>
+        <w:rPr/>
+      </w:pPr>
+      <w:bookmarkStart w:colFirst="0" w:colLast="0" w:name="_1opgzyzasjxv" w:id="4"/>
+      <w:bookmarkEnd w:id="4"/>
+      <w:r>
+        <w:rPr>
+          <w:rtl w:val="0"/>
+        </w:rPr>
+        <w:t xml:space="preserve">Usage Scenarios</w:t>
+      </w:r>
+    </w:p>
+    <w:p>
+      <w:pPr>
+        <w:numPr>
+          <w:ilvl w:val="0"/>
+          <w:numId w:val="12"/>
+        </w:numPr>
+        <w:ind w:left="720" w:hanging="360"/>
+        <w:rPr/>
+      </w:pPr>
+      <w:r>
+        <w:rPr>
+          <w:rtl w:val="0"/>
+        </w:rPr>
+        <w:t xml:space="preserve">When the server requests data from Main Controller, the Main Controller calls respective subsystem to get the data. After retrieving the data, Main Controller will fulfill Server requests.</w:t>
+      </w:r>
+    </w:p>
+    <w:p>
+      <w:pPr>
+        <w:numPr>
+          <w:ilvl w:val="0"/>
+          <w:numId w:val="12"/>
+        </w:numPr>
+        <w:ind w:left="720" w:hanging="360"/>
+        <w:rPr/>
+      </w:pPr>
+      <w:r>
+        <w:rPr>
+          <w:rtl w:val="0"/>
+        </w:rPr>
+        <w:t xml:space="preserve">Main Controller calls Weather subsystem, Dengue subsystem, PSI subsystem every 30 minutes for data update.</w:t>
+      </w:r>
+    </w:p>
+    <w:p>
+      <w:pPr>
+        <w:numPr>
+          <w:ilvl w:val="0"/>
+          <w:numId w:val="12"/>
+        </w:numPr>
+        <w:ind w:left="720" w:hanging="360"/>
+        <w:rPr/>
+      </w:pPr>
+      <w:r>
+        <w:rPr>
+          <w:rtl w:val="0"/>
+        </w:rPr>
+        <w:t xml:space="preserve">Every 30 minutes, Main Controller calls the Email subsystem to send the report.</w:t>
+      </w:r>
+    </w:p>
+    <w:p>
+      <w:pPr>
+        <w:numPr>
+          <w:ilvl w:val="0"/>
+          <w:numId w:val="12"/>
+        </w:numPr>
+        <w:ind w:left="720" w:hanging="360"/>
+        <w:rPr/>
+      </w:pPr>
+      <w:r>
+        <w:rPr>
+          <w:rtl w:val="0"/>
+        </w:rPr>
+        <w:t xml:space="preserve">Server sends data to Main Controller, Main Controller calls Emergency subsystem to pass the data.</w:t>
+      </w:r>
+    </w:p>
+    <w:p>
+      <w:pPr>
+        <w:numPr>
+          <w:ilvl w:val="0"/>
+          <w:numId w:val="12"/>
+        </w:numPr>
+        <w:ind w:left="720" w:hanging="360"/>
+        <w:rPr>
+          <w:u w:val="none"/>
+        </w:rPr>
+      </w:pPr>
+      <w:r>
+        <w:rPr>
+          <w:rtl w:val="0"/>
+        </w:rPr>
+        <w:t xml:space="preserve">Server sends sms response to Main Controller, Main Controller calls and sends the response to SMS subsystem</w:t>
+      </w:r>
+      <w:r>
+        <w:rPr>
+          <w:rtl w:val="0"/>
+        </w:rPr>
+      </w:r>
+    </w:p>
+    <w:p>
+      <w:pPr>
+        <w:pStyle w:val="Heading1"/>
+        <w:contextualSpacing w:val="0"/>
+        <w:rPr/>
+      </w:pPr>
+      <w:bookmarkStart w:colFirst="0" w:colLast="0" w:name="_evaobd7718nj" w:id="5"/>
+      <w:bookmarkEnd w:id="5"/>
+      <w:r>
+        <w:br w:type="page"/>
+      </w:r>
+      <w:r>
+        <w:rPr>
+          <w:rtl w:val="0"/>
+        </w:rPr>
+      </w:r>
+    </w:p>
+    <w:p>
+      <w:pPr>
+        <w:pStyle w:val="Heading1"/>
+        <w:contextualSpacing w:val="0"/>
+        <w:rPr/>
+      </w:pPr>
+      <w:bookmarkStart w:colFirst="0" w:colLast="0" w:name="_l3a66tjzym26" w:id="6"/>
+      <w:bookmarkEnd w:id="6"/>
+      <w:r>
+        <w:rPr>
+          <w:rtl w:val="0"/>
+        </w:rPr>
+        <w:t xml:space="preserve">SMS Subsystem</w:t>
+      </w:r>
+      <w:r>
+        <w:rPr>
+          <w:rtl w:val="0"/>
+        </w:rPr>
+      </w:r>
+    </w:p>
+    <w:p>
+      <w:pPr>
+        <w:pStyle w:val="Heading2"/>
+        <w:contextualSpacing w:val="0"/>
+        <w:rPr/>
+      </w:pPr>
+      <w:bookmarkStart w:colFirst="0" w:colLast="0" w:name="_65ul729x77h" w:id="7"/>
+      <w:bookmarkEnd w:id="7"/>
+      <w:r>
+        <w:rPr>
+          <w:rtl w:val="0"/>
+        </w:rPr>
+        <w:t xml:space="preserve">Functionality</w:t>
+      </w:r>
+    </w:p>
+    <w:p>
+      <w:pPr>
+        <w:contextualSpacing w:val="0"/>
+        <w:rPr/>
+      </w:pPr>
+      <w:r>
+        <w:rPr>
+          <w:rtl w:val="0"/>
+        </w:rPr>
+        <w:t xml:space="preserve">This subsystem send and respond to Emergency SMS using external SMS API</w:t>
       </w:r>
     </w:p>
     <w:p>
@@ -63,14 +403,14 @@
     </w:p>
     <w:p>
       <w:pPr>
-        <w:contextualSpacing w:val="0"/>
-        <w:rPr>
-          <w:u w:val="single"/>
-        </w:rPr>
-      </w:pPr>
-      <w:r>
-        <w:rPr>
-          <w:u w:val="single"/>
+        <w:pStyle w:val="Heading2"/>
+        <w:contextualSpacing w:val="0"/>
+        <w:rPr/>
+      </w:pPr>
+      <w:bookmarkStart w:colFirst="0" w:colLast="0" w:name="_mml7pmwkheqp" w:id="8"/>
+      <w:bookmarkEnd w:id="8"/>
+      <w:r>
+        <w:rPr>
           <w:rtl w:val="0"/>
         </w:rPr>
         <w:t xml:space="preserve">Input </w:t>
@@ -85,31 +425,75 @@
         <w:rPr>
           <w:rtl w:val="0"/>
         </w:rPr>
-        <w:t xml:space="preserve">API requests from Public Interface</w:t>
-      </w:r>
-    </w:p>
-    <w:p>
-      <w:pPr>
-        <w:contextualSpacing w:val="0"/>
-        <w:rPr/>
-      </w:pPr>
-      <w:r>
-        <w:rPr>
-          <w:rtl w:val="0"/>
-        </w:rPr>
-        <w:t xml:space="preserve">API requests from Call Center Interface</w:t>
-      </w:r>
-    </w:p>
-    <w:p>
-      <w:pPr>
-        <w:contextualSpacing w:val="0"/>
-        <w:rPr/>
-      </w:pPr>
-      <w:r>
-        <w:rPr>
-          <w:rtl w:val="0"/>
-        </w:rPr>
-        <w:t xml:space="preserve">Data from System Controller</w:t>
+      </w:r>
+    </w:p>
+    <w:p>
+      <w:pPr>
+        <w:numPr>
+          <w:ilvl w:val="0"/>
+          <w:numId w:val="14"/>
+        </w:numPr>
+        <w:ind w:left="720" w:hanging="360"/>
+        <w:rPr>
+          <w:u w:val="none"/>
+        </w:rPr>
+      </w:pPr>
+      <w:r>
+        <w:rPr>
+          <w:rtl w:val="0"/>
+        </w:rPr>
+        <w:t xml:space="preserve">Response Message from Main Controller</w:t>
+      </w:r>
+    </w:p>
+    <w:p>
+      <w:pPr>
+        <w:numPr>
+          <w:ilvl w:val="0"/>
+          <w:numId w:val="14"/>
+        </w:numPr>
+        <w:ind w:left="720" w:hanging="360"/>
+        <w:rPr>
+          <w:u w:val="none"/>
+        </w:rPr>
+      </w:pPr>
+      <w:r>
+        <w:rPr>
+          <w:rtl w:val="0"/>
+        </w:rPr>
+        <w:t xml:space="preserve">Message from Emergency subsystem</w:t>
+      </w:r>
+    </w:p>
+    <w:p>
+      <w:pPr>
+        <w:pStyle w:val="Heading2"/>
+        <w:contextualSpacing w:val="0"/>
+        <w:rPr/>
+      </w:pPr>
+      <w:bookmarkStart w:colFirst="0" w:colLast="0" w:name="_6crcxq9gxu4l" w:id="9"/>
+      <w:bookmarkEnd w:id="9"/>
+      <w:r>
+        <w:rPr>
+          <w:rtl w:val="0"/>
+        </w:rPr>
+        <w:t xml:space="preserve">Output</w:t>
+      </w:r>
+    </w:p>
+    <w:p>
+      <w:pPr>
+        <w:numPr>
+          <w:ilvl w:val="0"/>
+          <w:numId w:val="3"/>
+        </w:numPr>
+        <w:ind w:left="720" w:hanging="360"/>
+        <w:rPr>
+          <w:u w:val="none"/>
+        </w:rPr>
+      </w:pPr>
+      <w:r>
+        <w:rPr>
+          <w:rtl w:val="0"/>
+        </w:rPr>
+        <w:t xml:space="preserve">Response message to Emergency subsystem</w:t>
       </w:r>
     </w:p>
     <w:p>
@@ -126,14 +510,206 @@
     </w:p>
     <w:p>
       <w:pPr>
-        <w:contextualSpacing w:val="0"/>
-        <w:rPr>
-          <w:u w:val="single"/>
-        </w:rPr>
-      </w:pPr>
-      <w:r>
-        <w:rPr>
-          <w:u w:val="single"/>
+        <w:pStyle w:val="Heading2"/>
+        <w:contextualSpacing w:val="0"/>
+        <w:rPr/>
+      </w:pPr>
+      <w:bookmarkStart w:colFirst="0" w:colLast="0" w:name="_c3c1x89s9yht" w:id="10"/>
+      <w:bookmarkEnd w:id="10"/>
+      <w:r>
+        <w:rPr>
+          <w:rtl w:val="0"/>
+        </w:rPr>
+        <w:t xml:space="preserve">Usage Scenarios</w:t>
+      </w:r>
+    </w:p>
+    <w:p>
+      <w:pPr>
+        <w:numPr>
+          <w:ilvl w:val="0"/>
+          <w:numId w:val="19"/>
+        </w:numPr>
+        <w:ind w:left="720" w:hanging="360"/>
+        <w:rPr/>
+      </w:pPr>
+      <w:r>
+        <w:rPr>
+          <w:rtl w:val="0"/>
+        </w:rPr>
+        <w:t xml:space="preserve">When Emergency subsystem sends the message to SMS subsystem, the SMS subsystem calls external SMS API to send out the message.</w:t>
+      </w:r>
+    </w:p>
+    <w:p>
+      <w:pPr>
+        <w:numPr>
+          <w:ilvl w:val="0"/>
+          <w:numId w:val="19"/>
+        </w:numPr>
+        <w:ind w:left="720" w:hanging="360"/>
+        <w:rPr/>
+      </w:pPr>
+      <w:r>
+        <w:rPr>
+          <w:rtl w:val="0"/>
+        </w:rPr>
+        <w:t xml:space="preserve">Main Controller sends response message to SMS subsystem, SMS subsystem calls and passes the response message to Emergency subsystem.</w:t>
+      </w:r>
+    </w:p>
+    <w:p>
+      <w:pPr>
+        <w:pStyle w:val="Heading1"/>
+        <w:contextualSpacing w:val="0"/>
+        <w:rPr/>
+      </w:pPr>
+      <w:bookmarkStart w:colFirst="0" w:colLast="0" w:name="_966stbdaczrt" w:id="11"/>
+      <w:bookmarkEnd w:id="11"/>
+      <w:r>
+        <w:rPr>
+          <w:rtl w:val="0"/>
+        </w:rPr>
+      </w:r>
+    </w:p>
+    <w:p>
+      <w:pPr>
+        <w:pStyle w:val="Heading1"/>
+        <w:contextualSpacing w:val="0"/>
+        <w:rPr/>
+      </w:pPr>
+      <w:bookmarkStart w:colFirst="0" w:colLast="0" w:name="_oataas961bty" w:id="12"/>
+      <w:bookmarkEnd w:id="12"/>
+      <w:r>
+        <w:br w:type="page"/>
+      </w:r>
+      <w:r>
+        <w:rPr>
+          <w:rtl w:val="0"/>
+        </w:rPr>
+      </w:r>
+    </w:p>
+    <w:p>
+      <w:pPr>
+        <w:pStyle w:val="Heading1"/>
+        <w:contextualSpacing w:val="0"/>
+        <w:rPr/>
+      </w:pPr>
+      <w:bookmarkStart w:colFirst="0" w:colLast="0" w:name="_rk7fapxapkox" w:id="13"/>
+      <w:bookmarkEnd w:id="13"/>
+      <w:commentRangeStart w:id="0"/>
+      <w:commentRangeStart w:id="1"/>
+      <w:r>
+        <w:rPr>
+          <w:rtl w:val="0"/>
+        </w:rPr>
+        <w:t xml:space="preserve">Social Media </w:t>
+      </w:r>
+      <w:commentRangeEnd w:id="0"/>
+      <w:r>
+        <w:commentReference w:id="0"/>
+      </w:r>
+      <w:commentRangeEnd w:id="1"/>
+      <w:r>
+        <w:commentReference w:id="1"/>
+      </w:r>
+      <w:r>
+        <w:rPr>
+          <w:rtl w:val="0"/>
+        </w:rPr>
+        <w:t xml:space="preserve">Subsystem</w:t>
+      </w:r>
+    </w:p>
+    <w:p>
+      <w:pPr>
+        <w:pStyle w:val="Heading2"/>
+        <w:contextualSpacing w:val="0"/>
+        <w:rPr/>
+      </w:pPr>
+      <w:bookmarkStart w:colFirst="0" w:colLast="0" w:name="_k65v1jt370vx" w:id="14"/>
+      <w:bookmarkEnd w:id="14"/>
+      <w:r>
+        <w:rPr>
+          <w:rtl w:val="0"/>
+        </w:rPr>
+        <w:t xml:space="preserve">Functionality</w:t>
+      </w:r>
+    </w:p>
+    <w:p>
+      <w:pPr>
+        <w:contextualSpacing w:val="0"/>
+        <w:rPr/>
+      </w:pPr>
+      <w:r>
+        <w:rPr>
+          <w:rtl w:val="0"/>
+        </w:rPr>
+        <w:t xml:space="preserve">This subsystem handles all social media related tasks (i.e posting status to facebook, or tweeting in twitter)</w:t>
+      </w:r>
+    </w:p>
+    <w:p>
+      <w:pPr>
+        <w:contextualSpacing w:val="0"/>
+        <w:rPr/>
+      </w:pPr>
+      <w:r>
+        <w:rPr>
+          <w:rtl w:val="0"/>
+        </w:rPr>
+        <w:t xml:space="preserve"> </w:t>
+      </w:r>
+    </w:p>
+    <w:p>
+      <w:pPr>
+        <w:pStyle w:val="Heading2"/>
+        <w:contextualSpacing w:val="0"/>
+        <w:rPr/>
+      </w:pPr>
+      <w:bookmarkStart w:colFirst="0" w:colLast="0" w:name="_px5zq45dxv3u" w:id="15"/>
+      <w:bookmarkEnd w:id="15"/>
+      <w:r>
+        <w:rPr>
+          <w:rtl w:val="0"/>
+        </w:rPr>
+        <w:t xml:space="preserve">Input </w:t>
+      </w:r>
+    </w:p>
+    <w:p>
+      <w:pPr>
+        <w:contextualSpacing w:val="0"/>
+        <w:rPr/>
+      </w:pPr>
+      <w:r>
+        <w:rPr>
+          <w:rtl w:val="0"/>
+        </w:rPr>
+      </w:r>
+    </w:p>
+    <w:p>
+      <w:pPr>
+        <w:numPr>
+          <w:ilvl w:val="0"/>
+          <w:numId w:val="25"/>
+        </w:numPr>
+        <w:ind w:left="720" w:hanging="360"/>
+        <w:rPr>
+          <w:u w:val="none"/>
+        </w:rPr>
+      </w:pPr>
+      <w:r>
+        <w:rPr>
+          <w:rtl w:val="0"/>
+        </w:rPr>
+        <w:t xml:space="preserve"> Main Controller</w:t>
+      </w:r>
+    </w:p>
+    <w:p>
+      <w:pPr>
+        <w:pStyle w:val="Heading2"/>
+        <w:contextualSpacing w:val="0"/>
+        <w:rPr/>
+      </w:pPr>
+      <w:bookmarkStart w:colFirst="0" w:colLast="0" w:name="_bh7ujz7f2ugb" w:id="16"/>
+      <w:bookmarkEnd w:id="16"/>
+      <w:r>
+        <w:rPr>
           <w:rtl w:val="0"/>
         </w:rPr>
         <w:t xml:space="preserve">Output</w:t>
@@ -148,7 +724,134 @@
         <w:rPr>
           <w:rtl w:val="0"/>
         </w:rPr>
-        <w:t xml:space="preserve">API response to Public Interface</w:t>
+      </w:r>
+    </w:p>
+    <w:p>
+      <w:pPr>
+        <w:numPr>
+          <w:ilvl w:val="0"/>
+          <w:numId w:val="7"/>
+        </w:numPr>
+        <w:ind w:left="720" w:hanging="360"/>
+        <w:rPr>
+          <w:u w:val="none"/>
+        </w:rPr>
+      </w:pPr>
+      <w:r>
+        <w:rPr>
+          <w:rtl w:val="0"/>
+        </w:rPr>
+        <w:t xml:space="preserve"> -</w:t>
+      </w:r>
+    </w:p>
+    <w:p>
+      <w:pPr>
+        <w:pStyle w:val="Heading2"/>
+        <w:contextualSpacing w:val="0"/>
+        <w:rPr/>
+      </w:pPr>
+      <w:bookmarkStart w:colFirst="0" w:colLast="0" w:name="_z1u0739kv1y2" w:id="17"/>
+      <w:bookmarkEnd w:id="17"/>
+      <w:r>
+        <w:rPr>
+          <w:rtl w:val="0"/>
+        </w:rPr>
+        <w:t xml:space="preserve">Usage Scenarios</w:t>
+      </w:r>
+    </w:p>
+    <w:p>
+      <w:pPr>
+        <w:numPr>
+          <w:ilvl w:val="0"/>
+          <w:numId w:val="16"/>
+        </w:numPr>
+        <w:ind w:left="720" w:hanging="360"/>
+        <w:rPr>
+          <w:u w:val="none"/>
+        </w:rPr>
+      </w:pPr>
+      <w:r>
+        <w:rPr>
+          <w:rtl w:val="0"/>
+        </w:rPr>
+        <w:t xml:space="preserve">Whenever there is an emergency terrorist attack, main controller will call this component to update condition in social media.</w:t>
+      </w:r>
+    </w:p>
+    <w:p>
+      <w:pPr>
+        <w:numPr>
+          <w:ilvl w:val="0"/>
+          <w:numId w:val="16"/>
+        </w:numPr>
+        <w:ind w:left="720" w:hanging="360"/>
+        <w:rPr>
+          <w:u w:val="none"/>
+        </w:rPr>
+      </w:pPr>
+      <w:r>
+        <w:rPr>
+          <w:rtl w:val="0"/>
+        </w:rPr>
+        <w:t xml:space="preserve">Main controller will call this component every one hour to update PSI and weather status.</w:t>
+      </w:r>
+    </w:p>
+    <w:p>
+      <w:pPr>
+        <w:pStyle w:val="Heading1"/>
+        <w:contextualSpacing w:val="0"/>
+        <w:rPr/>
+      </w:pPr>
+      <w:bookmarkStart w:colFirst="0" w:colLast="0" w:name="_4pb5xcv115yb" w:id="18"/>
+      <w:bookmarkEnd w:id="18"/>
+      <w:r>
+        <w:br w:type="page"/>
+      </w:r>
+      <w:r>
+        <w:rPr>
+          <w:rtl w:val="0"/>
+        </w:rPr>
+      </w:r>
+    </w:p>
+    <w:p>
+      <w:pPr>
+        <w:pStyle w:val="Heading1"/>
+        <w:contextualSpacing w:val="0"/>
+        <w:rPr/>
+      </w:pPr>
+      <w:bookmarkStart w:colFirst="0" w:colLast="0" w:name="_gq45uc7j2j3i" w:id="19"/>
+      <w:bookmarkEnd w:id="19"/>
+      <w:r>
+        <w:rPr>
+          <w:rtl w:val="0"/>
+        </w:rPr>
+        <w:t xml:space="preserve">Email Subsystem</w:t>
+      </w:r>
+    </w:p>
+    <w:p>
+      <w:pPr>
+        <w:pStyle w:val="Heading2"/>
+        <w:contextualSpacing w:val="0"/>
+        <w:rPr/>
+      </w:pPr>
+      <w:bookmarkStart w:colFirst="0" w:colLast="0" w:name="_8242puz5gdd2" w:id="20"/>
+      <w:bookmarkEnd w:id="20"/>
+      <w:r>
+        <w:rPr>
+          <w:rtl w:val="0"/>
+        </w:rPr>
+        <w:t xml:space="preserve">Functionality</w:t>
+      </w:r>
+    </w:p>
+    <w:p>
+      <w:pPr>
+        <w:contextualSpacing w:val="0"/>
+        <w:rPr/>
+      </w:pPr>
+      <w:r>
+        <w:rPr>
+          <w:rtl w:val="0"/>
+        </w:rPr>
+        <w:t xml:space="preserve">This subsystem send out a report to the Prime Minister Office through an external Email API every 30 minutes </w:t>
       </w:r>
     </w:p>
     <w:p>
@@ -165,17 +868,823 @@
     </w:p>
     <w:p>
       <w:pPr>
-        <w:contextualSpacing w:val="0"/>
-        <w:rPr>
-          <w:u w:val="single"/>
-        </w:rPr>
-      </w:pPr>
-      <w:r>
-        <w:rPr>
-          <w:u w:val="single"/>
+        <w:pStyle w:val="Heading2"/>
+        <w:contextualSpacing w:val="0"/>
+        <w:rPr/>
+      </w:pPr>
+      <w:bookmarkStart w:colFirst="0" w:colLast="0" w:name="_9ktj36eh35mq" w:id="21"/>
+      <w:bookmarkEnd w:id="21"/>
+      <w:r>
+        <w:rPr>
+          <w:rtl w:val="0"/>
+        </w:rPr>
+        <w:t xml:space="preserve">Input </w:t>
+      </w:r>
+    </w:p>
+    <w:p>
+      <w:pPr>
+        <w:contextualSpacing w:val="0"/>
+        <w:rPr/>
+      </w:pPr>
+      <w:r>
+        <w:rPr>
+          <w:rtl w:val="0"/>
+        </w:rPr>
+      </w:r>
+    </w:p>
+    <w:p>
+      <w:pPr>
+        <w:numPr>
+          <w:ilvl w:val="0"/>
+          <w:numId w:val="25"/>
+        </w:numPr>
+        <w:ind w:left="720" w:hanging="360"/>
+        <w:rPr>
+          <w:sz w:val="22"/>
+          <w:szCs w:val="22"/>
+        </w:rPr>
+      </w:pPr>
+      <w:r>
+        <w:rPr>
+          <w:rtl w:val="0"/>
+        </w:rPr>
+        <w:t xml:space="preserve"> Report from Main Controller</w:t>
+      </w:r>
+    </w:p>
+    <w:p>
+      <w:pPr>
+        <w:pStyle w:val="Heading2"/>
+        <w:contextualSpacing w:val="0"/>
+        <w:rPr/>
+      </w:pPr>
+      <w:bookmarkStart w:colFirst="0" w:colLast="0" w:name="_gnoi4me925zd" w:id="22"/>
+      <w:bookmarkEnd w:id="22"/>
+      <w:r>
+        <w:rPr>
+          <w:rtl w:val="0"/>
+        </w:rPr>
+        <w:t xml:space="preserve">Output</w:t>
+      </w:r>
+    </w:p>
+    <w:p>
+      <w:pPr>
+        <w:contextualSpacing w:val="0"/>
+        <w:rPr/>
+      </w:pPr>
+      <w:r>
+        <w:rPr>
+          <w:rtl w:val="0"/>
+        </w:rPr>
+      </w:r>
+    </w:p>
+    <w:p>
+      <w:pPr>
+        <w:numPr>
+          <w:ilvl w:val="0"/>
+          <w:numId w:val="7"/>
+        </w:numPr>
+        <w:ind w:left="720" w:hanging="360"/>
+        <w:rPr>
+          <w:sz w:val="22"/>
+          <w:szCs w:val="22"/>
+        </w:rPr>
+      </w:pPr>
+      <w:r>
+        <w:rPr>
+          <w:rtl w:val="0"/>
+        </w:rPr>
+        <w:t xml:space="preserve"> -</w:t>
+      </w:r>
+    </w:p>
+    <w:p>
+      <w:pPr>
+        <w:contextualSpacing w:val="0"/>
+        <w:rPr/>
+      </w:pPr>
+      <w:r>
+        <w:rPr>
+          <w:rtl w:val="0"/>
+        </w:rPr>
+      </w:r>
+    </w:p>
+    <w:p>
+      <w:pPr>
+        <w:contextualSpacing w:val="0"/>
+        <w:rPr/>
+      </w:pPr>
+      <w:r>
+        <w:rPr>
+          <w:rtl w:val="0"/>
+        </w:rPr>
+        <w:t xml:space="preserve"> </w:t>
+      </w:r>
+    </w:p>
+    <w:p>
+      <w:pPr>
+        <w:pStyle w:val="Heading2"/>
+        <w:contextualSpacing w:val="0"/>
+        <w:rPr/>
+      </w:pPr>
+      <w:bookmarkStart w:colFirst="0" w:colLast="0" w:name="_tq682d370fjh" w:id="23"/>
+      <w:bookmarkEnd w:id="23"/>
+      <w:r>
+        <w:rPr>
           <w:rtl w:val="0"/>
         </w:rPr>
         <w:t xml:space="preserve">Usage Scenarios</w:t>
+      </w:r>
+    </w:p>
+    <w:p>
+      <w:pPr>
+        <w:numPr>
+          <w:ilvl w:val="0"/>
+          <w:numId w:val="20"/>
+        </w:numPr>
+        <w:ind w:left="720" w:hanging="360"/>
+        <w:rPr>
+          <w:u w:val="none"/>
+        </w:rPr>
+      </w:pPr>
+      <w:r>
+        <w:rPr>
+          <w:rtl w:val="0"/>
+        </w:rPr>
+        <w:t xml:space="preserve">Every 30 minutes, Main Controller will call the Email system with the report. After receiving the report, the subsystem calls the external Email API to send out the report.</w:t>
+      </w:r>
+    </w:p>
+    <w:p>
+      <w:pPr>
+        <w:pStyle w:val="Heading1"/>
+        <w:contextualSpacing w:val="0"/>
+        <w:rPr/>
+      </w:pPr>
+      <w:bookmarkStart w:colFirst="0" w:colLast="0" w:name="_ukwhzid25f54" w:id="24"/>
+      <w:bookmarkEnd w:id="24"/>
+      <w:r>
+        <w:br w:type="page"/>
+      </w:r>
+      <w:r>
+        <w:rPr>
+          <w:rtl w:val="0"/>
+        </w:rPr>
+      </w:r>
+    </w:p>
+    <w:p>
+      <w:pPr>
+        <w:pStyle w:val="Heading1"/>
+        <w:contextualSpacing w:val="0"/>
+        <w:rPr/>
+      </w:pPr>
+      <w:bookmarkStart w:colFirst="0" w:colLast="0" w:name="_38pbjbz737jo" w:id="25"/>
+      <w:bookmarkEnd w:id="25"/>
+      <w:r>
+        <w:rPr>
+          <w:rtl w:val="0"/>
+        </w:rPr>
+        <w:t xml:space="preserve">Weather Subsystem</w:t>
+      </w:r>
+    </w:p>
+    <w:p>
+      <w:pPr>
+        <w:pStyle w:val="Heading2"/>
+        <w:contextualSpacing w:val="0"/>
+        <w:rPr/>
+      </w:pPr>
+      <w:bookmarkStart w:colFirst="0" w:colLast="0" w:name="_lng6xwrgrzqy" w:id="26"/>
+      <w:bookmarkEnd w:id="26"/>
+      <w:r>
+        <w:rPr>
+          <w:rtl w:val="0"/>
+        </w:rPr>
+        <w:t xml:space="preserve">Functionality</w:t>
+      </w:r>
+    </w:p>
+    <w:p>
+      <w:pPr>
+        <w:contextualSpacing w:val="0"/>
+        <w:rPr/>
+      </w:pPr>
+      <w:r>
+        <w:rPr>
+          <w:rtl w:val="0"/>
+        </w:rPr>
+        <w:t xml:space="preserve">This subsystem gets real time weather data from external weather API and stores it into the database. </w:t>
+      </w:r>
+    </w:p>
+    <w:p>
+      <w:pPr>
+        <w:contextualSpacing w:val="0"/>
+        <w:rPr/>
+      </w:pPr>
+      <w:r>
+        <w:rPr>
+          <w:rtl w:val="0"/>
+        </w:rPr>
+        <w:t xml:space="preserve"> </w:t>
+      </w:r>
+    </w:p>
+    <w:p>
+      <w:pPr>
+        <w:pStyle w:val="Heading2"/>
+        <w:contextualSpacing w:val="0"/>
+        <w:rPr/>
+      </w:pPr>
+      <w:bookmarkStart w:colFirst="0" w:colLast="0" w:name="_nfeep4ivighf" w:id="27"/>
+      <w:bookmarkEnd w:id="27"/>
+      <w:r>
+        <w:rPr>
+          <w:rtl w:val="0"/>
+        </w:rPr>
+        <w:t xml:space="preserve">Input </w:t>
+      </w:r>
+    </w:p>
+    <w:p>
+      <w:pPr>
+        <w:numPr>
+          <w:ilvl w:val="0"/>
+          <w:numId w:val="4"/>
+        </w:numPr>
+        <w:ind w:left="720" w:hanging="360"/>
+        <w:rPr/>
+      </w:pPr>
+      <w:r>
+        <w:rPr>
+          <w:rtl w:val="0"/>
+        </w:rPr>
+        <w:t xml:space="preserve">Data from external Weather API</w:t>
+      </w:r>
+      <w:r>
+        <w:rPr>
+          <w:rtl w:val="0"/>
+        </w:rPr>
+      </w:r>
+    </w:p>
+    <w:p>
+      <w:pPr>
+        <w:contextualSpacing w:val="0"/>
+        <w:rPr/>
+      </w:pPr>
+      <w:r>
+        <w:rPr>
+          <w:rtl w:val="0"/>
+        </w:rPr>
+        <w:t xml:space="preserve"> </w:t>
+      </w:r>
+    </w:p>
+    <w:p>
+      <w:pPr>
+        <w:pStyle w:val="Heading2"/>
+        <w:contextualSpacing w:val="0"/>
+        <w:rPr/>
+      </w:pPr>
+      <w:bookmarkStart w:colFirst="0" w:colLast="0" w:name="_tklz39c25a1j" w:id="28"/>
+      <w:bookmarkEnd w:id="28"/>
+      <w:r>
+        <w:rPr>
+          <w:rtl w:val="0"/>
+        </w:rPr>
+        <w:t xml:space="preserve">Output</w:t>
+      </w:r>
+    </w:p>
+    <w:p>
+      <w:pPr>
+        <w:numPr>
+          <w:ilvl w:val="0"/>
+          <w:numId w:val="17"/>
+        </w:numPr>
+        <w:ind w:left="720" w:hanging="360"/>
+        <w:rPr>
+          <w:u w:val="none"/>
+        </w:rPr>
+      </w:pPr>
+      <w:r>
+        <w:rPr>
+          <w:rtl w:val="0"/>
+        </w:rPr>
+        <w:t xml:space="preserve">Latest weather information to Main Controller</w:t>
+      </w:r>
+    </w:p>
+    <w:p>
+      <w:pPr>
+        <w:pStyle w:val="Heading2"/>
+        <w:contextualSpacing w:val="0"/>
+        <w:rPr/>
+      </w:pPr>
+      <w:bookmarkStart w:colFirst="0" w:colLast="0" w:name="_buk9z8tyo7ej" w:id="29"/>
+      <w:bookmarkEnd w:id="29"/>
+      <w:r>
+        <w:rPr>
+          <w:rtl w:val="0"/>
+        </w:rPr>
+        <w:t xml:space="preserve">Usage Scenarios</w:t>
+      </w:r>
+    </w:p>
+    <w:p>
+      <w:pPr>
+        <w:numPr>
+          <w:ilvl w:val="0"/>
+          <w:numId w:val="24"/>
+        </w:numPr>
+        <w:ind w:left="720" w:hanging="360"/>
+        <w:rPr/>
+      </w:pPr>
+      <w:r>
+        <w:rPr>
+          <w:rtl w:val="0"/>
+        </w:rPr>
+        <w:t xml:space="preserve">Main Controller calls Weather subsystem every 30 minutes. Weather subsystem calls external weather API and get the latest weather information before storing it into the database.</w:t>
+      </w:r>
+    </w:p>
+    <w:p>
+      <w:pPr>
+        <w:numPr>
+          <w:ilvl w:val="0"/>
+          <w:numId w:val="24"/>
+        </w:numPr>
+        <w:ind w:left="720" w:hanging="360"/>
+        <w:rPr/>
+      </w:pPr>
+      <w:r>
+        <w:rPr>
+          <w:rtl w:val="0"/>
+        </w:rPr>
+        <w:t xml:space="preserve">Main Controller requests weather information from Weather subsystem. Weather subsystem retrieves and return the data to Main Controller</w:t>
+      </w:r>
+      <w:r>
+        <w:br w:type="page"/>
+      </w:r>
+      <w:r>
+        <w:rPr>
+          <w:rtl w:val="0"/>
+        </w:rPr>
+      </w:r>
+    </w:p>
+    <w:p>
+      <w:pPr>
+        <w:pStyle w:val="Heading1"/>
+        <w:contextualSpacing w:val="0"/>
+        <w:rPr/>
+      </w:pPr>
+      <w:bookmarkStart w:colFirst="0" w:colLast="0" w:name="_p8p4nu2uv1vt" w:id="30"/>
+      <w:bookmarkEnd w:id="30"/>
+      <w:r>
+        <w:rPr>
+          <w:rtl w:val="0"/>
+        </w:rPr>
+        <w:t xml:space="preserve">Dengue Subsystem</w:t>
+      </w:r>
+    </w:p>
+    <w:p>
+      <w:pPr>
+        <w:pStyle w:val="Heading2"/>
+        <w:contextualSpacing w:val="0"/>
+        <w:rPr/>
+      </w:pPr>
+      <w:bookmarkStart w:colFirst="0" w:colLast="0" w:name="_8a5vae8t246x" w:id="31"/>
+      <w:bookmarkEnd w:id="31"/>
+      <w:r>
+        <w:rPr>
+          <w:rtl w:val="0"/>
+        </w:rPr>
+        <w:t xml:space="preserve">Functionality</w:t>
+      </w:r>
+    </w:p>
+    <w:p>
+      <w:pPr>
+        <w:contextualSpacing w:val="0"/>
+        <w:rPr/>
+      </w:pPr>
+      <w:r>
+        <w:rPr>
+          <w:rtl w:val="0"/>
+        </w:rPr>
+        <w:t xml:space="preserve">This subsystem gets real time dengue cluster information from external dengue API and stores it into database</w:t>
+      </w:r>
+    </w:p>
+    <w:p>
+      <w:pPr>
+        <w:pStyle w:val="Heading2"/>
+        <w:contextualSpacing w:val="0"/>
+        <w:rPr/>
+      </w:pPr>
+      <w:bookmarkStart w:colFirst="0" w:colLast="0" w:name="_gbo26k5rvles" w:id="32"/>
+      <w:bookmarkEnd w:id="32"/>
+      <w:r>
+        <w:rPr>
+          <w:rtl w:val="0"/>
+        </w:rPr>
+        <w:t xml:space="preserve">Input </w:t>
+      </w:r>
+    </w:p>
+    <w:p>
+      <w:pPr>
+        <w:numPr>
+          <w:ilvl w:val="0"/>
+          <w:numId w:val="21"/>
+        </w:numPr>
+        <w:ind w:left="720" w:hanging="360"/>
+        <w:rPr/>
+      </w:pPr>
+      <w:r>
+        <w:rPr>
+          <w:rtl w:val="0"/>
+        </w:rPr>
+        <w:t xml:space="preserve">Data from external Dengue API</w:t>
+      </w:r>
+    </w:p>
+    <w:p>
+      <w:pPr>
+        <w:pStyle w:val="Heading2"/>
+        <w:contextualSpacing w:val="0"/>
+        <w:rPr/>
+      </w:pPr>
+      <w:bookmarkStart w:colFirst="0" w:colLast="0" w:name="_1qcn8mn482dw" w:id="33"/>
+      <w:bookmarkEnd w:id="33"/>
+      <w:r>
+        <w:rPr>
+          <w:rtl w:val="0"/>
+        </w:rPr>
+        <w:t xml:space="preserve">Output</w:t>
+      </w:r>
+    </w:p>
+    <w:p>
+      <w:pPr>
+        <w:numPr>
+          <w:ilvl w:val="0"/>
+          <w:numId w:val="9"/>
+        </w:numPr>
+        <w:ind w:left="720" w:hanging="360"/>
+        <w:rPr/>
+      </w:pPr>
+      <w:r>
+        <w:rPr>
+          <w:rtl w:val="0"/>
+        </w:rPr>
+        <w:t xml:space="preserve">Dengue cluster to Main Controller</w:t>
+      </w:r>
+    </w:p>
+    <w:p>
+      <w:pPr>
+        <w:pStyle w:val="Heading2"/>
+        <w:contextualSpacing w:val="0"/>
+        <w:rPr/>
+      </w:pPr>
+      <w:bookmarkStart w:colFirst="0" w:colLast="0" w:name="_tpgpscxw7kab" w:id="34"/>
+      <w:bookmarkEnd w:id="34"/>
+      <w:r>
+        <w:rPr>
+          <w:rtl w:val="0"/>
+        </w:rPr>
+        <w:t xml:space="preserve">Usage Scenarios</w:t>
+      </w:r>
+    </w:p>
+    <w:p>
+      <w:pPr>
+        <w:numPr>
+          <w:ilvl w:val="0"/>
+          <w:numId w:val="15"/>
+        </w:numPr>
+        <w:ind w:left="720" w:hanging="360"/>
+        <w:rPr/>
+      </w:pPr>
+      <w:r>
+        <w:rPr>
+          <w:rtl w:val="0"/>
+        </w:rPr>
+        <w:t xml:space="preserve">Main Controller calls Dengue subsystem every 30 minutes. Dengue subsystem calls external Dengue API and get the latest dengue information before storing it into the database.</w:t>
+      </w:r>
+    </w:p>
+    <w:p>
+      <w:pPr>
+        <w:numPr>
+          <w:ilvl w:val="0"/>
+          <w:numId w:val="15"/>
+        </w:numPr>
+        <w:ind w:left="720" w:hanging="360"/>
+        <w:rPr/>
+      </w:pPr>
+      <w:r>
+        <w:rPr>
+          <w:rtl w:val="0"/>
+        </w:rPr>
+        <w:t xml:space="preserve">Main Controller requests dengue cluster information from Dengue subsystem. Dengue Database subsystem retrieves and return the data to Main Controller</w:t>
+      </w:r>
+    </w:p>
+    <w:p>
+      <w:pPr>
+        <w:pStyle w:val="Heading1"/>
+        <w:contextualSpacing w:val="0"/>
+        <w:rPr/>
+      </w:pPr>
+      <w:bookmarkStart w:colFirst="0" w:colLast="0" w:name="_3lvk7tsh9ejg" w:id="35"/>
+      <w:bookmarkEnd w:id="35"/>
+      <w:r>
+        <w:br w:type="page"/>
+      </w:r>
+      <w:r>
+        <w:rPr>
+          <w:rtl w:val="0"/>
+        </w:rPr>
+      </w:r>
+    </w:p>
+    <w:p>
+      <w:pPr>
+        <w:pStyle w:val="Heading1"/>
+        <w:contextualSpacing w:val="0"/>
+        <w:rPr/>
+      </w:pPr>
+      <w:bookmarkStart w:colFirst="0" w:colLast="0" w:name="_w7q2hifaavuj" w:id="36"/>
+      <w:bookmarkEnd w:id="36"/>
+      <w:r>
+        <w:rPr>
+          <w:rtl w:val="0"/>
+        </w:rPr>
+        <w:t xml:space="preserve">PSI Subsystem</w:t>
+      </w:r>
+    </w:p>
+    <w:p>
+      <w:pPr>
+        <w:pStyle w:val="Heading2"/>
+        <w:contextualSpacing w:val="0"/>
+        <w:rPr/>
+      </w:pPr>
+      <w:bookmarkStart w:colFirst="0" w:colLast="0" w:name="_5y5y4hxwy1n3" w:id="37"/>
+      <w:bookmarkEnd w:id="37"/>
+      <w:r>
+        <w:rPr>
+          <w:rtl w:val="0"/>
+        </w:rPr>
+        <w:t xml:space="preserve">Functionality</w:t>
+      </w:r>
+    </w:p>
+    <w:p>
+      <w:pPr>
+        <w:contextualSpacing w:val="0"/>
+        <w:rPr/>
+      </w:pPr>
+      <w:r>
+        <w:rPr>
+          <w:rtl w:val="0"/>
+        </w:rPr>
+        <w:t xml:space="preserve">This subsystem gets latest PSI data from external PSI API and stores it into database</w:t>
+      </w:r>
+    </w:p>
+    <w:p>
+      <w:pPr>
+        <w:contextualSpacing w:val="0"/>
+        <w:rPr/>
+      </w:pPr>
+      <w:r>
+        <w:rPr>
+          <w:rtl w:val="0"/>
+        </w:rPr>
+        <w:t xml:space="preserve"> </w:t>
+      </w:r>
+    </w:p>
+    <w:p>
+      <w:pPr>
+        <w:pStyle w:val="Heading2"/>
+        <w:contextualSpacing w:val="0"/>
+        <w:rPr/>
+      </w:pPr>
+      <w:bookmarkStart w:colFirst="0" w:colLast="0" w:name="_tfnqc2lhtjz1" w:id="38"/>
+      <w:bookmarkEnd w:id="38"/>
+      <w:r>
+        <w:rPr>
+          <w:rtl w:val="0"/>
+        </w:rPr>
+        <w:t xml:space="preserve">Input </w:t>
+      </w:r>
+    </w:p>
+    <w:p>
+      <w:pPr>
+        <w:numPr>
+          <w:ilvl w:val="0"/>
+          <w:numId w:val="26"/>
+        </w:numPr>
+        <w:ind w:left="720" w:hanging="360"/>
+        <w:rPr/>
+      </w:pPr>
+      <w:r>
+        <w:rPr>
+          <w:rtl w:val="0"/>
+        </w:rPr>
+        <w:t xml:space="preserve">Data from external PSI API</w:t>
+      </w:r>
+    </w:p>
+    <w:p>
+      <w:pPr>
+        <w:pStyle w:val="Heading2"/>
+        <w:contextualSpacing w:val="0"/>
+        <w:rPr/>
+      </w:pPr>
+      <w:bookmarkStart w:colFirst="0" w:colLast="0" w:name="_16j88liyusrv" w:id="39"/>
+      <w:bookmarkEnd w:id="39"/>
+      <w:r>
+        <w:rPr>
+          <w:rtl w:val="0"/>
+        </w:rPr>
+        <w:t xml:space="preserve">Output</w:t>
+      </w:r>
+    </w:p>
+    <w:p>
+      <w:pPr>
+        <w:numPr>
+          <w:ilvl w:val="0"/>
+          <w:numId w:val="28"/>
+        </w:numPr>
+        <w:ind w:left="720" w:hanging="360"/>
+        <w:rPr>
+          <w:u w:val="none"/>
+        </w:rPr>
+      </w:pPr>
+      <w:r>
+        <w:rPr>
+          <w:rtl w:val="0"/>
+        </w:rPr>
+        <w:t xml:space="preserve">Latest PSI information to Main Controller</w:t>
+      </w:r>
+    </w:p>
+    <w:p>
+      <w:pPr>
+        <w:pStyle w:val="Heading2"/>
+        <w:contextualSpacing w:val="0"/>
+        <w:rPr/>
+      </w:pPr>
+      <w:bookmarkStart w:colFirst="0" w:colLast="0" w:name="_q1ojo0xdeohh" w:id="40"/>
+      <w:bookmarkEnd w:id="40"/>
+      <w:r>
+        <w:rPr>
+          <w:rtl w:val="0"/>
+        </w:rPr>
+        <w:t xml:space="preserve">Usage Scenarios</w:t>
+      </w:r>
+    </w:p>
+    <w:p>
+      <w:pPr>
+        <w:numPr>
+          <w:ilvl w:val="0"/>
+          <w:numId w:val="33"/>
+        </w:numPr>
+        <w:ind w:left="720" w:hanging="360"/>
+        <w:rPr/>
+      </w:pPr>
+      <w:r>
+        <w:rPr>
+          <w:rtl w:val="0"/>
+        </w:rPr>
+        <w:t xml:space="preserve">Main Controller calls PSI subsystem every 30 minutes. PSI subsystem calls external PSI API and get the latest PSI information before storing it into the database.</w:t>
+      </w:r>
+    </w:p>
+    <w:p>
+      <w:pPr>
+        <w:numPr>
+          <w:ilvl w:val="0"/>
+          <w:numId w:val="33"/>
+        </w:numPr>
+        <w:ind w:left="720" w:hanging="360"/>
+        <w:rPr/>
+      </w:pPr>
+      <w:r>
+        <w:rPr>
+          <w:rtl w:val="0"/>
+        </w:rPr>
+        <w:t xml:space="preserve">Main Controller requests PSI information from PSI subsystem. PSI subsystem retrieves and return the data to Main Controller</w:t>
+      </w:r>
+    </w:p>
+    <w:p>
+      <w:pPr>
+        <w:pStyle w:val="Heading1"/>
+        <w:contextualSpacing w:val="0"/>
+        <w:rPr/>
+      </w:pPr>
+      <w:bookmarkStart w:colFirst="0" w:colLast="0" w:name="_1xzf9hl1nk47" w:id="41"/>
+      <w:bookmarkEnd w:id="41"/>
+      <w:r>
+        <w:br w:type="page"/>
+      </w:r>
+      <w:r>
+        <w:rPr>
+          <w:rtl w:val="0"/>
+        </w:rPr>
+      </w:r>
+    </w:p>
+    <w:p>
+      <w:pPr>
+        <w:pStyle w:val="Heading1"/>
+        <w:contextualSpacing w:val="0"/>
+        <w:rPr/>
+      </w:pPr>
+      <w:bookmarkStart w:colFirst="0" w:colLast="0" w:name="_ja4qcfbd6hgr" w:id="42"/>
+      <w:bookmarkEnd w:id="42"/>
+      <w:r>
+        <w:rPr>
+          <w:rtl w:val="0"/>
+        </w:rPr>
+        <w:t xml:space="preserve">Emergency Subsystem</w:t>
+      </w:r>
+    </w:p>
+    <w:p>
+      <w:pPr>
+        <w:pStyle w:val="Heading2"/>
+        <w:contextualSpacing w:val="0"/>
+        <w:rPr/>
+      </w:pPr>
+      <w:bookmarkStart w:colFirst="0" w:colLast="0" w:name="_9oyvvx7csuxr" w:id="43"/>
+      <w:bookmarkEnd w:id="43"/>
+      <w:r>
+        <w:rPr>
+          <w:rtl w:val="0"/>
+        </w:rPr>
+        <w:t xml:space="preserve">Functionality</w:t>
+      </w:r>
+    </w:p>
+    <w:p>
+      <w:pPr>
+        <w:contextualSpacing w:val="0"/>
+        <w:rPr/>
+      </w:pPr>
+      <w:r>
+        <w:rPr>
+          <w:rtl w:val="0"/>
+        </w:rPr>
+        <w:t xml:space="preserve">This subsystem get emergencies from the general public, stores them into the database and sends out  emergency SMS to respective authorities</w:t>
+      </w:r>
+    </w:p>
+    <w:p>
+      <w:pPr>
+        <w:contextualSpacing w:val="0"/>
+        <w:rPr/>
+      </w:pPr>
+      <w:r>
+        <w:rPr>
+          <w:rtl w:val="0"/>
+        </w:rPr>
+        <w:t xml:space="preserve"> </w:t>
+      </w:r>
+    </w:p>
+    <w:p>
+      <w:pPr>
+        <w:pStyle w:val="Heading2"/>
+        <w:contextualSpacing w:val="0"/>
+        <w:rPr/>
+      </w:pPr>
+      <w:bookmarkStart w:colFirst="0" w:colLast="0" w:name="_kj2u6likv8md" w:id="44"/>
+      <w:bookmarkEnd w:id="44"/>
+      <w:r>
+        <w:rPr>
+          <w:rtl w:val="0"/>
+        </w:rPr>
+        <w:t xml:space="preserve">Input </w:t>
+      </w:r>
+    </w:p>
+    <w:p>
+      <w:pPr>
+        <w:numPr>
+          <w:ilvl w:val="0"/>
+          <w:numId w:val="31"/>
+        </w:numPr>
+        <w:ind w:left="720" w:hanging="360"/>
+        <w:rPr/>
+      </w:pPr>
+      <w:r>
+        <w:rPr>
+          <w:rtl w:val="0"/>
+        </w:rPr>
+        <w:t xml:space="preserve">Form Data from Main Controller </w:t>
+      </w:r>
+    </w:p>
+    <w:p>
+      <w:pPr>
+        <w:numPr>
+          <w:ilvl w:val="0"/>
+          <w:numId w:val="31"/>
+        </w:numPr>
+        <w:ind w:left="720" w:hanging="360"/>
+        <w:rPr>
+          <w:u w:val="none"/>
+        </w:rPr>
+      </w:pPr>
+      <w:r>
+        <w:rPr>
+          <w:rtl w:val="0"/>
+        </w:rPr>
+        <w:t xml:space="preserve">Response message from SMS subsystem</w:t>
+      </w:r>
+    </w:p>
+    <w:p>
+      <w:pPr>
+        <w:pStyle w:val="Heading2"/>
+        <w:contextualSpacing w:val="0"/>
+        <w:rPr/>
+      </w:pPr>
+      <w:bookmarkStart w:colFirst="0" w:colLast="0" w:name="_sbt8gp7cgl17" w:id="45"/>
+      <w:bookmarkEnd w:id="45"/>
+      <w:r>
+        <w:rPr>
+          <w:rtl w:val="0"/>
+        </w:rPr>
+        <w:t xml:space="preserve">Output</w:t>
       </w:r>
     </w:p>
     <w:p>
@@ -185,223 +1694,130 @@
           <w:numId w:val="1"/>
         </w:numPr>
         <w:ind w:left="720" w:hanging="360"/>
-      </w:pPr>
-      <w:r>
-        <w:rPr>
-          <w:rtl w:val="0"/>
-        </w:rPr>
-        <w:t xml:space="preserve">Map and Live Feed functions in Public Interface will request data from UI API. UI API will then get data from System controller and transfer them back to the public interface.</w:t>
+        <w:rPr/>
+      </w:pPr>
+      <w:r>
+        <w:rPr>
+          <w:rtl w:val="0"/>
+        </w:rPr>
+        <w:t xml:space="preserve">Message to be sent to SMS subsystem</w:t>
+      </w:r>
+    </w:p>
+    <w:p>
+      <w:pPr>
+        <w:contextualSpacing w:val="0"/>
+        <w:rPr/>
+      </w:pPr>
+      <w:r>
+        <w:rPr>
+          <w:rtl w:val="0"/>
+        </w:rPr>
+      </w:r>
+    </w:p>
+    <w:p>
+      <w:pPr>
+        <w:contextualSpacing w:val="0"/>
+        <w:rPr/>
+      </w:pPr>
+      <w:r>
+        <w:rPr>
+          <w:rtl w:val="0"/>
+        </w:rPr>
+        <w:t xml:space="preserve"> </w:t>
+      </w:r>
+    </w:p>
+    <w:p>
+      <w:pPr>
+        <w:pStyle w:val="Heading2"/>
+        <w:contextualSpacing w:val="0"/>
+        <w:rPr/>
+      </w:pPr>
+      <w:bookmarkStart w:colFirst="0" w:colLast="0" w:name="_nr4wh65dnmdk" w:id="46"/>
+      <w:bookmarkEnd w:id="46"/>
+      <w:r>
+        <w:rPr>
+          <w:rtl w:val="0"/>
+        </w:rPr>
+        <w:t xml:space="preserve">Usage Scenarios</w:t>
       </w:r>
     </w:p>
     <w:p>
       <w:pPr>
         <w:numPr>
           <w:ilvl w:val="0"/>
-          <w:numId w:val="1"/>
+          <w:numId w:val="22"/>
         </w:numPr>
         <w:ind w:left="720" w:hanging="360"/>
-      </w:pPr>
-      <w:r>
-        <w:rPr>
-          <w:rtl w:val="0"/>
-        </w:rPr>
-        <w:t xml:space="preserve">Call Center will make an API request to UI API to save to all the data users have entered. UI API will save the data with the help of system controller.</w:t>
-      </w:r>
-    </w:p>
-    <w:p>
-      <w:pPr>
-        <w:contextualSpacing w:val="0"/>
-        <w:rPr/>
-      </w:pPr>
-      <w:r>
-        <w:rPr>
-          <w:rtl w:val="0"/>
-        </w:rPr>
-        <w:t xml:space="preserve"> </w:t>
-      </w:r>
-    </w:p>
-    <w:p>
-      <w:pPr>
-        <w:pStyle w:val="Heading1"/>
-        <w:contextualSpacing w:val="0"/>
-        <w:rPr/>
-      </w:pPr>
-      <w:bookmarkStart w:colFirst="0" w:colLast="0" w:name="_si25lmjsk4gk" w:id="1"/>
-      <w:bookmarkEnd w:id="1"/>
-      <w:r>
-        <w:rPr>
-          <w:rtl w:val="0"/>
-        </w:rPr>
-        <w:t xml:space="preserve">Report Generator</w:t>
-      </w:r>
-    </w:p>
-    <w:p>
-      <w:pPr>
-        <w:contextualSpacing w:val="0"/>
-        <w:rPr/>
-      </w:pPr>
-      <w:r>
-        <w:rPr>
-          <w:rtl w:val="0"/>
-        </w:rPr>
-        <w:t xml:space="preserve"> </w:t>
-      </w:r>
-    </w:p>
-    <w:p>
-      <w:pPr>
-        <w:contextualSpacing w:val="0"/>
-        <w:rPr>
-          <w:u w:val="single"/>
-        </w:rPr>
-      </w:pPr>
-      <w:r>
-        <w:rPr>
-          <w:u w:val="single"/>
-          <w:rtl w:val="0"/>
-        </w:rPr>
-        <w:t xml:space="preserve">Functionality</w:t>
-      </w:r>
-    </w:p>
-    <w:p>
-      <w:pPr>
-        <w:contextualSpacing w:val="0"/>
-        <w:rPr/>
-      </w:pPr>
-      <w:r>
-        <w:rPr>
-          <w:rtl w:val="0"/>
-        </w:rPr>
-        <w:t xml:space="preserve">This subsystem generates a status report about haze, dengue and terrorist attack condition in Singapore every 30 minutes.</w:t>
-      </w:r>
-    </w:p>
-    <w:p>
-      <w:pPr>
-        <w:contextualSpacing w:val="0"/>
-        <w:rPr/>
-      </w:pPr>
-      <w:r>
-        <w:rPr>
-          <w:rtl w:val="0"/>
-        </w:rPr>
-        <w:t xml:space="preserve"> </w:t>
-      </w:r>
-    </w:p>
-    <w:p>
-      <w:pPr>
-        <w:contextualSpacing w:val="0"/>
-        <w:rPr>
-          <w:u w:val="single"/>
-        </w:rPr>
-      </w:pPr>
-      <w:r>
-        <w:rPr>
-          <w:u w:val="single"/>
-          <w:rtl w:val="0"/>
-        </w:rPr>
-        <w:t xml:space="preserve">Input</w:t>
-      </w:r>
-    </w:p>
-    <w:p>
-      <w:pPr>
-        <w:contextualSpacing w:val="0"/>
-        <w:rPr/>
-      </w:pPr>
-      <w:r>
-        <w:rPr>
-          <w:rtl w:val="0"/>
-        </w:rPr>
-        <w:t xml:space="preserve">Data from System Controller</w:t>
-      </w:r>
-    </w:p>
-    <w:p>
-      <w:pPr>
-        <w:contextualSpacing w:val="0"/>
-        <w:rPr>
-          <w:u w:val="single"/>
-        </w:rPr>
-      </w:pPr>
-      <w:r>
-        <w:rPr>
-          <w:u w:val="single"/>
-          <w:rtl w:val="0"/>
-        </w:rPr>
-        <w:t xml:space="preserve"> </w:t>
-      </w:r>
-    </w:p>
-    <w:p>
-      <w:pPr>
-        <w:contextualSpacing w:val="0"/>
-        <w:rPr>
-          <w:u w:val="single"/>
-        </w:rPr>
-      </w:pPr>
-      <w:r>
-        <w:rPr>
-          <w:u w:val="single"/>
-          <w:rtl w:val="0"/>
-        </w:rPr>
-        <w:t xml:space="preserve">Output</w:t>
-      </w:r>
-    </w:p>
-    <w:p>
-      <w:pPr>
-        <w:contextualSpacing w:val="0"/>
-        <w:rPr/>
-      </w:pPr>
-      <w:r>
-        <w:rPr>
-          <w:rtl w:val="0"/>
-        </w:rPr>
-        <w:t xml:space="preserve">Status Report</w:t>
-      </w:r>
-    </w:p>
-    <w:p>
-      <w:pPr>
-        <w:contextualSpacing w:val="0"/>
-        <w:rPr/>
-      </w:pPr>
-      <w:r>
-        <w:rPr>
-          <w:rtl w:val="0"/>
-        </w:rPr>
-        <w:t xml:space="preserve"> </w:t>
-      </w:r>
-    </w:p>
-    <w:p>
-      <w:pPr>
-        <w:contextualSpacing w:val="0"/>
-        <w:rPr>
-          <w:u w:val="single"/>
-        </w:rPr>
-      </w:pPr>
-      <w:r>
-        <w:rPr>
-          <w:u w:val="single"/>
-          <w:rtl w:val="0"/>
-        </w:rPr>
-        <w:t xml:space="preserve">Usage Scenarios</w:t>
+        <w:rPr>
+          <w:u w:val="none"/>
+        </w:rPr>
+      </w:pPr>
+      <w:r>
+        <w:rPr>
+          <w:rtl w:val="0"/>
+        </w:rPr>
+        <w:t xml:space="preserve">Main Controller calls and sends form data to Emergency subsystem. Emergency subsystem saves the data into the database and calls the SMS subsystem to send out a emergency SMS.</w:t>
       </w:r>
     </w:p>
     <w:p>
       <w:pPr>
         <w:numPr>
           <w:ilvl w:val="0"/>
-          <w:numId w:val="6"/>
+          <w:numId w:val="22"/>
         </w:numPr>
         <w:ind w:left="720" w:hanging="360"/>
-      </w:pPr>
-      <w:r>
-        <w:rPr>
-          <w:rtl w:val="0"/>
-        </w:rPr>
-        <w:t xml:space="preserve">Report Generator will generate a report in pdf format based on the data received from System Controller.</w:t>
-      </w:r>
-    </w:p>
-    <w:p>
-      <w:pPr>
-        <w:contextualSpacing w:val="0"/>
-        <w:rPr/>
-      </w:pPr>
+        <w:rPr>
+          <w:u w:val="none"/>
+        </w:rPr>
+      </w:pPr>
+      <w:r>
+        <w:rPr>
+          <w:rtl w:val="0"/>
+        </w:rPr>
+        <w:t xml:space="preserve">SMS subsystem sends response message to Emergency subsystem. Emergency subsystem finds and update the emergency with the status ‘solved’. </w:t>
+      </w:r>
+    </w:p>
+    <w:p>
+      <w:pPr>
+        <w:contextualSpacing w:val="0"/>
+        <w:rPr/>
+      </w:pPr>
+      <w:r>
+        <w:rPr>
+          <w:rtl w:val="0"/>
+        </w:rPr>
+      </w:r>
+    </w:p>
+    <w:p>
+      <w:pPr>
+        <w:contextualSpacing w:val="0"/>
+        <w:rPr/>
+      </w:pPr>
+      <w:r>
+        <w:rPr>
+          <w:rtl w:val="0"/>
+        </w:rPr>
+      </w:r>
+    </w:p>
+    <w:p>
+      <w:pPr>
+        <w:contextualSpacing w:val="0"/>
+        <w:rPr/>
+      </w:pPr>
+      <w:r>
+        <w:rPr>
+          <w:rtl w:val="0"/>
+        </w:rPr>
+      </w:r>
+    </w:p>
+    <w:p>
+      <w:pPr>
+        <w:pStyle w:val="Heading1"/>
+        <w:contextualSpacing w:val="0"/>
+        <w:rPr/>
+      </w:pPr>
+      <w:bookmarkStart w:colFirst="0" w:colLast="0" w:name="_u5mgucxhsoyh" w:id="47"/>
+      <w:bookmarkEnd w:id="47"/>
       <w:r>
         <w:br w:type="page"/>
       </w:r>
@@ -417,13 +1833,40 @@
         <w:contextualSpacing w:val="0"/>
         <w:rPr/>
       </w:pPr>
-      <w:bookmarkStart w:colFirst="0" w:colLast="0" w:name="_ff6dkrekgcqc" w:id="2"/>
-      <w:bookmarkEnd w:id="2"/>
-      <w:r>
-        <w:rPr>
-          <w:rtl w:val="0"/>
-        </w:rPr>
-        <w:t xml:space="preserve">Public UI</w:t>
+      <w:bookmarkStart w:colFirst="0" w:colLast="0" w:name="_g7j7ups4jlag" w:id="48"/>
+      <w:bookmarkEnd w:id="48"/>
+      <w:r>
+        <w:rPr>
+          <w:rtl w:val="0"/>
+        </w:rPr>
+        <w:t xml:space="preserve">UI API</w:t>
+      </w:r>
+    </w:p>
+    <w:p>
+      <w:pPr>
+        <w:pStyle w:val="Heading2"/>
+        <w:contextualSpacing w:val="0"/>
+        <w:rPr/>
+      </w:pPr>
+      <w:bookmarkStart w:colFirst="0" w:colLast="0" w:name="_84p71giqe7qj" w:id="49"/>
+      <w:bookmarkEnd w:id="49"/>
+      <w:r>
+        <w:rPr>
+          <w:rtl w:val="0"/>
+        </w:rPr>
+        <w:t xml:space="preserve">Functionality</w:t>
+      </w:r>
+    </w:p>
+    <w:p>
+      <w:pPr>
+        <w:contextualSpacing w:val="0"/>
+        <w:rPr/>
+      </w:pPr>
+      <w:r>
+        <w:rPr>
+          <w:rtl w:val="0"/>
+        </w:rPr>
+        <w:t xml:space="preserve">This subsystem serves as data communication bridge between front-end user interfaces and back-end system.</w:t>
       </w:r>
     </w:p>
     <w:p>
@@ -440,323 +1883,202 @@
     </w:p>
     <w:p>
       <w:pPr>
-        <w:contextualSpacing w:val="0"/>
-        <w:rPr>
-          <w:u w:val="single"/>
-        </w:rPr>
-      </w:pPr>
-      <w:r>
-        <w:rPr>
-          <w:u w:val="single"/>
-          <w:rtl w:val="0"/>
-        </w:rPr>
-        <w:t xml:space="preserve">Functionality</w:t>
-      </w:r>
-    </w:p>
-    <w:p>
-      <w:pPr>
-        <w:contextualSpacing w:val="0"/>
-        <w:rPr/>
-      </w:pPr>
-      <w:r>
-        <w:rPr>
-          <w:rtl w:val="0"/>
-        </w:rPr>
-        <w:t xml:space="preserve">This subsystem generates a map and live feed for front-end users to view information about haze, dengue and terrorist attack condition in Singapore</w:t>
-      </w:r>
-    </w:p>
-    <w:p>
-      <w:pPr>
-        <w:contextualSpacing w:val="0"/>
-        <w:rPr/>
-      </w:pPr>
-      <w:r>
-        <w:rPr>
-          <w:rtl w:val="0"/>
-        </w:rPr>
-        <w:t xml:space="preserve"> </w:t>
-      </w:r>
-    </w:p>
-    <w:p>
-      <w:pPr>
-        <w:contextualSpacing w:val="0"/>
-        <w:rPr>
-          <w:u w:val="single"/>
-        </w:rPr>
-      </w:pPr>
-      <w:r>
-        <w:rPr>
-          <w:u w:val="single"/>
+        <w:pStyle w:val="Heading2"/>
+        <w:contextualSpacing w:val="0"/>
+        <w:rPr/>
+      </w:pPr>
+      <w:bookmarkStart w:colFirst="0" w:colLast="0" w:name="_hj1kp5b9yi75" w:id="50"/>
+      <w:bookmarkEnd w:id="50"/>
+      <w:r>
+        <w:rPr>
           <w:rtl w:val="0"/>
         </w:rPr>
         <w:t xml:space="preserve">Input </w:t>
       </w:r>
-    </w:p>
-    <w:p>
-      <w:pPr>
-        <w:contextualSpacing w:val="0"/>
-        <w:rPr/>
-      </w:pPr>
-      <w:r>
-        <w:rPr>
-          <w:rtl w:val="0"/>
-        </w:rPr>
-        <w:t xml:space="preserve">Data from UI API</w:t>
-      </w:r>
-    </w:p>
-    <w:p>
-      <w:pPr>
-        <w:contextualSpacing w:val="0"/>
-        <w:rPr/>
-      </w:pPr>
-      <w:r>
-        <w:rPr>
-          <w:rtl w:val="0"/>
-        </w:rPr>
-        <w:t xml:space="preserve"> </w:t>
-      </w:r>
-    </w:p>
-    <w:p>
-      <w:pPr>
-        <w:contextualSpacing w:val="0"/>
-        <w:rPr>
-          <w:u w:val="single"/>
-        </w:rPr>
-      </w:pPr>
-      <w:r>
-        <w:rPr>
-          <w:u w:val="single"/>
-          <w:rtl w:val="0"/>
-        </w:rPr>
-        <w:t xml:space="preserve">Output</w:t>
-      </w:r>
-    </w:p>
-    <w:p>
-      <w:pPr>
-        <w:contextualSpacing w:val="0"/>
-        <w:rPr/>
-      </w:pPr>
-      <w:r>
-        <w:rPr>
-          <w:rtl w:val="0"/>
-        </w:rPr>
-        <w:t xml:space="preserve">Send API requests to UI API</w:t>
-      </w:r>
-    </w:p>
-    <w:p>
-      <w:pPr>
-        <w:contextualSpacing w:val="0"/>
-        <w:rPr>
-          <w:u w:val="single"/>
-        </w:rPr>
-      </w:pPr>
-      <w:r>
-        <w:rPr>
-          <w:u w:val="single"/>
-          <w:rtl w:val="0"/>
-        </w:rPr>
-        <w:t xml:space="preserve"> </w:t>
-      </w:r>
-    </w:p>
-    <w:p>
-      <w:pPr>
-        <w:contextualSpacing w:val="0"/>
-        <w:rPr>
-          <w:u w:val="single"/>
-        </w:rPr>
-      </w:pPr>
-      <w:r>
-        <w:rPr>
-          <w:u w:val="single"/>
-          <w:rtl w:val="0"/>
-        </w:rPr>
-        <w:t xml:space="preserve">Usage Scenarios</w:t>
+      <w:r>
+        <w:rPr>
+          <w:rtl w:val="0"/>
+        </w:rPr>
       </w:r>
     </w:p>
     <w:p>
       <w:pPr>
         <w:numPr>
           <w:ilvl w:val="0"/>
-          <w:numId w:val="4"/>
+          <w:numId w:val="13"/>
         </w:numPr>
         <w:ind w:left="720" w:hanging="360"/>
-      </w:pPr>
-      <w:r>
-        <w:rPr>
-          <w:rtl w:val="0"/>
-        </w:rPr>
-        <w:t xml:space="preserve">Public UI will request data (i.e. information about haze, dengue and terrorist attack condition in Singapore) from UI API. Public UI will then display the requested data onto the live feed and map of Singapore.</w:t>
-      </w:r>
-    </w:p>
-    <w:p>
-      <w:pPr>
-        <w:contextualSpacing w:val="0"/>
-        <w:rPr/>
-      </w:pPr>
-      <w:r>
-        <w:rPr>
-          <w:rtl w:val="0"/>
-        </w:rPr>
-        <w:t xml:space="preserve"> </w:t>
-      </w:r>
-    </w:p>
-    <w:p>
-      <w:pPr>
-        <w:pStyle w:val="Heading1"/>
-        <w:contextualSpacing w:val="0"/>
-        <w:rPr/>
-      </w:pPr>
-      <w:bookmarkStart w:colFirst="0" w:colLast="0" w:name="_3o06r8kql1p2" w:id="3"/>
-      <w:bookmarkEnd w:id="3"/>
-      <w:r>
-        <w:rPr>
-          <w:rtl w:val="0"/>
-        </w:rPr>
-        <w:t xml:space="preserve">Call Center UI</w:t>
-      </w:r>
-    </w:p>
-    <w:p>
-      <w:pPr>
-        <w:contextualSpacing w:val="0"/>
-        <w:rPr/>
-      </w:pPr>
-      <w:r>
-        <w:rPr>
-          <w:rtl w:val="0"/>
-        </w:rPr>
-        <w:t xml:space="preserve"> </w:t>
-      </w:r>
-    </w:p>
-    <w:p>
-      <w:pPr>
-        <w:contextualSpacing w:val="0"/>
-        <w:rPr>
-          <w:u w:val="single"/>
-        </w:rPr>
-      </w:pPr>
-      <w:r>
-        <w:rPr>
-          <w:u w:val="single"/>
-          <w:rtl w:val="0"/>
-        </w:rPr>
-        <w:t xml:space="preserve">Functionality</w:t>
-      </w:r>
-    </w:p>
-    <w:p>
-      <w:pPr>
-        <w:contextualSpacing w:val="0"/>
-        <w:rPr/>
-      </w:pPr>
-      <w:r>
-        <w:rPr>
-          <w:rtl w:val="0"/>
-        </w:rPr>
-        <w:t xml:space="preserve">This subsystem displays an interface for call center operators to enter information about an incident obtained from members of the public.</w:t>
-      </w:r>
-    </w:p>
-    <w:p>
-      <w:pPr>
-        <w:contextualSpacing w:val="0"/>
-        <w:rPr/>
-      </w:pPr>
-      <w:r>
-        <w:rPr>
-          <w:rtl w:val="0"/>
-        </w:rPr>
-        <w:t xml:space="preserve"> </w:t>
-      </w:r>
-    </w:p>
-    <w:p>
-      <w:pPr>
-        <w:contextualSpacing w:val="0"/>
-        <w:rPr>
-          <w:u w:val="single"/>
-        </w:rPr>
-      </w:pPr>
-      <w:r>
-        <w:rPr>
-          <w:u w:val="single"/>
-          <w:rtl w:val="0"/>
-        </w:rPr>
-        <w:t xml:space="preserve">Output</w:t>
-      </w:r>
-    </w:p>
-    <w:p>
-      <w:pPr>
-        <w:contextualSpacing w:val="0"/>
-        <w:rPr/>
-      </w:pPr>
-      <w:r>
-        <w:rPr>
-          <w:rtl w:val="0"/>
-        </w:rPr>
-        <w:t xml:space="preserve">Make post request</w:t>
-      </w:r>
-      <w:r>
-        <w:rPr>
-          <w:rtl w:val="0"/>
-        </w:rPr>
-        <w:t xml:space="preserve"> to UI API</w:t>
-      </w:r>
-    </w:p>
-    <w:p>
-      <w:pPr>
-        <w:contextualSpacing w:val="0"/>
-        <w:rPr/>
-      </w:pPr>
-      <w:r>
-        <w:rPr>
-          <w:rtl w:val="0"/>
-        </w:rPr>
-        <w:t xml:space="preserve"> </w:t>
-      </w:r>
-    </w:p>
-    <w:p>
-      <w:pPr>
-        <w:contextualSpacing w:val="0"/>
-        <w:rPr>
-          <w:u w:val="single"/>
-        </w:rPr>
-      </w:pPr>
-      <w:r>
-        <w:rPr>
-          <w:u w:val="single"/>
-          <w:rtl w:val="0"/>
-        </w:rPr>
-        <w:t xml:space="preserve">Usage Scenarios</w:t>
+        <w:rPr>
+          <w:u w:val="none"/>
+        </w:rPr>
+      </w:pPr>
+      <w:r>
+        <w:rPr>
+          <w:rtl w:val="0"/>
+        </w:rPr>
+        <w:t xml:space="preserve">Data from Call Center Interface</w:t>
       </w:r>
     </w:p>
     <w:p>
       <w:pPr>
         <w:numPr>
           <w:ilvl w:val="0"/>
-          <w:numId w:val="7"/>
+          <w:numId w:val="13"/>
         </w:numPr>
         <w:ind w:left="720" w:hanging="360"/>
-      </w:pPr>
-      <w:r>
-        <w:rPr>
-          <w:rtl w:val="0"/>
-        </w:rPr>
-        <w:t xml:space="preserve">Call center operators receives a call from the public and obtain information about the incident. He/ she will then enter the obtained information into Call Center UI and send information to UI API</w:t>
-      </w:r>
-    </w:p>
-    <w:p>
-      <w:pPr>
-        <w:contextualSpacing w:val="0"/>
-        <w:rPr/>
-      </w:pPr>
-      <w:r>
-        <w:rPr>
-          <w:rtl w:val="0"/>
-        </w:rPr>
-      </w:r>
-    </w:p>
-    <w:p>
-      <w:pPr>
-        <w:contextualSpacing w:val="0"/>
-        <w:rPr/>
-      </w:pPr>
+        <w:rPr>
+          <w:u w:val="none"/>
+        </w:rPr>
+      </w:pPr>
+      <w:r>
+        <w:rPr>
+          <w:rtl w:val="0"/>
+        </w:rPr>
+        <w:t xml:space="preserve">Data from System Controller</w:t>
+      </w:r>
+    </w:p>
+    <w:p>
+      <w:pPr>
+        <w:contextualSpacing w:val="0"/>
+        <w:rPr/>
+      </w:pPr>
+      <w:r>
+        <w:rPr>
+          <w:rtl w:val="0"/>
+        </w:rPr>
+        <w:t xml:space="preserve"> </w:t>
+      </w:r>
+    </w:p>
+    <w:p>
+      <w:pPr>
+        <w:pStyle w:val="Heading2"/>
+        <w:contextualSpacing w:val="0"/>
+        <w:rPr/>
+      </w:pPr>
+      <w:bookmarkStart w:colFirst="0" w:colLast="0" w:name="_13faryko3wf2" w:id="51"/>
+      <w:bookmarkEnd w:id="51"/>
+      <w:r>
+        <w:rPr>
+          <w:rtl w:val="0"/>
+        </w:rPr>
+        <w:t xml:space="preserve">Output</w:t>
+      </w:r>
+    </w:p>
+    <w:p>
+      <w:pPr>
+        <w:numPr>
+          <w:ilvl w:val="0"/>
+          <w:numId w:val="2"/>
+        </w:numPr>
+        <w:ind w:left="720" w:hanging="360"/>
+        <w:rPr>
+          <w:u w:val="none"/>
+        </w:rPr>
+      </w:pPr>
+      <w:r>
+        <w:rPr>
+          <w:rtl w:val="0"/>
+        </w:rPr>
+        <w:t xml:space="preserve">API response to Public Interface</w:t>
+      </w:r>
+    </w:p>
+    <w:p>
+      <w:pPr>
+        <w:numPr>
+          <w:ilvl w:val="0"/>
+          <w:numId w:val="2"/>
+        </w:numPr>
+        <w:ind w:left="720" w:hanging="360"/>
+        <w:rPr>
+          <w:u w:val="none"/>
+        </w:rPr>
+      </w:pPr>
+      <w:r>
+        <w:rPr>
+          <w:rtl w:val="0"/>
+        </w:rPr>
+        <w:t xml:space="preserve">Data to System Controller </w:t>
+      </w:r>
+    </w:p>
+    <w:p>
+      <w:pPr>
+        <w:contextualSpacing w:val="0"/>
+        <w:rPr/>
+      </w:pPr>
+      <w:r>
+        <w:rPr>
+          <w:rtl w:val="0"/>
+        </w:rPr>
+        <w:t xml:space="preserve"> </w:t>
+      </w:r>
+    </w:p>
+    <w:p>
+      <w:pPr>
+        <w:pStyle w:val="Heading2"/>
+        <w:contextualSpacing w:val="0"/>
+        <w:rPr/>
+      </w:pPr>
+      <w:bookmarkStart w:colFirst="0" w:colLast="0" w:name="_gana7dmwgwq4" w:id="52"/>
+      <w:bookmarkEnd w:id="52"/>
+      <w:r>
+        <w:rPr>
+          <w:rtl w:val="0"/>
+        </w:rPr>
+        <w:t xml:space="preserve">Usage Scenarios</w:t>
+      </w:r>
+    </w:p>
+    <w:p>
+      <w:pPr>
+        <w:numPr>
+          <w:ilvl w:val="0"/>
+          <w:numId w:val="29"/>
+        </w:numPr>
+        <w:ind w:left="720" w:hanging="360"/>
+        <w:rPr/>
+      </w:pPr>
+      <w:r>
+        <w:rPr>
+          <w:rtl w:val="0"/>
+        </w:rPr>
+        <w:t xml:space="preserve">Map and Live Feed functions in Public Interface will request data from UI API. UI API will then get data from System controller and transfer them back to the public interface.</w:t>
+      </w:r>
+    </w:p>
+    <w:p>
+      <w:pPr>
+        <w:numPr>
+          <w:ilvl w:val="0"/>
+          <w:numId w:val="29"/>
+        </w:numPr>
+        <w:ind w:left="720" w:hanging="360"/>
+        <w:rPr/>
+      </w:pPr>
+      <w:r>
+        <w:rPr>
+          <w:rtl w:val="0"/>
+        </w:rPr>
+        <w:t xml:space="preserve">Call Center will make an API request to UI API to save to all the data users have entered. UI API will save the data with the help of system controller.</w:t>
+      </w:r>
+    </w:p>
+    <w:p>
+      <w:pPr>
+        <w:contextualSpacing w:val="0"/>
+        <w:rPr/>
+      </w:pPr>
+      <w:r>
+        <w:rPr>
+          <w:rtl w:val="0"/>
+        </w:rPr>
+        <w:t xml:space="preserve"> </w:t>
+      </w:r>
+    </w:p>
+    <w:p>
+      <w:pPr>
+        <w:pStyle w:val="Heading1"/>
+        <w:contextualSpacing w:val="0"/>
+        <w:rPr/>
+      </w:pPr>
+      <w:bookmarkStart w:colFirst="0" w:colLast="0" w:name="_si25lmjsk4gk" w:id="53"/>
+      <w:bookmarkEnd w:id="53"/>
       <w:r>
         <w:br w:type="page"/>
       </w:r>
@@ -772,28 +2094,107 @@
         <w:contextualSpacing w:val="0"/>
         <w:rPr/>
       </w:pPr>
-      <w:bookmarkStart w:colFirst="0" w:colLast="0" w:name="_qiq5mgk2sye6" w:id="4"/>
-      <w:bookmarkEnd w:id="4"/>
-      <w:r>
-        <w:rPr>
-          <w:rtl w:val="0"/>
-        </w:rPr>
-        <w:t xml:space="preserve">System Controller</w:t>
-      </w:r>
-    </w:p>
-    <w:p>
-      <w:pPr>
-        <w:contextualSpacing w:val="0"/>
-        <w:rPr>
-          <w:b w:val="1"/>
-          <w:sz w:val="40"/>
-          <w:szCs w:val="40"/>
-        </w:rPr>
-      </w:pPr>
-      <w:r>
-        <w:rPr>
-          <w:rtl w:val="0"/>
-        </w:rPr>
+      <w:bookmarkStart w:colFirst="0" w:colLast="0" w:name="_yjnedihihdf9" w:id="54"/>
+      <w:bookmarkEnd w:id="54"/>
+      <w:commentRangeStart w:id="2"/>
+      <w:r>
+        <w:rPr>
+          <w:rtl w:val="0"/>
+        </w:rPr>
+        <w:t xml:space="preserve">Report Generator</w:t>
+      </w:r>
+      <w:commentRangeEnd w:id="2"/>
+      <w:r>
+        <w:commentReference w:id="2"/>
+      </w:r>
+      <w:r>
+        <w:rPr>
+          <w:rtl w:val="0"/>
+        </w:rPr>
+      </w:r>
+    </w:p>
+    <w:p>
+      <w:pPr>
+        <w:contextualSpacing w:val="0"/>
+        <w:rPr/>
+      </w:pPr>
+      <w:r>
+        <w:rPr>
+          <w:rtl w:val="0"/>
+        </w:rPr>
+        <w:t xml:space="preserve"> </w:t>
+      </w:r>
+    </w:p>
+    <w:p>
+      <w:pPr>
+        <w:pStyle w:val="Heading2"/>
+        <w:contextualSpacing w:val="0"/>
+        <w:rPr/>
+      </w:pPr>
+      <w:bookmarkStart w:colFirst="0" w:colLast="0" w:name="_wrijpc2vdxis" w:id="55"/>
+      <w:bookmarkEnd w:id="55"/>
+      <w:r>
+        <w:rPr>
+          <w:rtl w:val="0"/>
+        </w:rPr>
+        <w:t xml:space="preserve">Functionality</w:t>
+      </w:r>
+    </w:p>
+    <w:p>
+      <w:pPr>
+        <w:contextualSpacing w:val="0"/>
+        <w:rPr/>
+      </w:pPr>
+      <w:r>
+        <w:rPr>
+          <w:rtl w:val="0"/>
+        </w:rPr>
+        <w:t xml:space="preserve">This subsystem generates a status report about haze, dengue and terrorist attack condition in Singapore every 30 minutes.</w:t>
+      </w:r>
+    </w:p>
+    <w:p>
+      <w:pPr>
+        <w:contextualSpacing w:val="0"/>
+        <w:rPr/>
+      </w:pPr>
+      <w:r>
+        <w:rPr>
+          <w:rtl w:val="0"/>
+        </w:rPr>
+        <w:t xml:space="preserve"> </w:t>
+      </w:r>
+    </w:p>
+    <w:p>
+      <w:pPr>
+        <w:pStyle w:val="Heading2"/>
+        <w:contextualSpacing w:val="0"/>
+        <w:rPr/>
+      </w:pPr>
+      <w:bookmarkStart w:colFirst="0" w:colLast="0" w:name="_v06thzy4iihr" w:id="56"/>
+      <w:bookmarkEnd w:id="56"/>
+      <w:r>
+        <w:rPr>
+          <w:rtl w:val="0"/>
+        </w:rPr>
+        <w:t xml:space="preserve">Input</w:t>
+      </w:r>
+    </w:p>
+    <w:p>
+      <w:pPr>
+        <w:numPr>
+          <w:ilvl w:val="0"/>
+          <w:numId w:val="32"/>
+        </w:numPr>
+        <w:ind w:left="720" w:hanging="360"/>
+        <w:rPr>
+          <w:u w:val="none"/>
+        </w:rPr>
+      </w:pPr>
+      <w:r>
+        <w:rPr>
+          <w:rtl w:val="0"/>
+        </w:rPr>
+        <w:t xml:space="preserve">Data from System Controller</w:t>
       </w:r>
     </w:p>
     <w:p>
@@ -808,6 +2209,138 @@
           <w:u w:val="single"/>
           <w:rtl w:val="0"/>
         </w:rPr>
+        <w:t xml:space="preserve"> </w:t>
+      </w:r>
+    </w:p>
+    <w:p>
+      <w:pPr>
+        <w:pStyle w:val="Heading2"/>
+        <w:contextualSpacing w:val="0"/>
+        <w:rPr/>
+      </w:pPr>
+      <w:bookmarkStart w:colFirst="0" w:colLast="0" w:name="_krbzgnaoat0r" w:id="57"/>
+      <w:bookmarkEnd w:id="57"/>
+      <w:r>
+        <w:rPr>
+          <w:rtl w:val="0"/>
+        </w:rPr>
+        <w:t xml:space="preserve">Output</w:t>
+      </w:r>
+    </w:p>
+    <w:p>
+      <w:pPr>
+        <w:numPr>
+          <w:ilvl w:val="0"/>
+          <w:numId w:val="11"/>
+        </w:numPr>
+        <w:ind w:left="720" w:hanging="360"/>
+        <w:rPr>
+          <w:u w:val="none"/>
+        </w:rPr>
+      </w:pPr>
+      <w:r>
+        <w:rPr>
+          <w:rtl w:val="0"/>
+        </w:rPr>
+        <w:t xml:space="preserve">Status Report</w:t>
+      </w:r>
+    </w:p>
+    <w:p>
+      <w:pPr>
+        <w:contextualSpacing w:val="0"/>
+        <w:rPr/>
+      </w:pPr>
+      <w:r>
+        <w:rPr>
+          <w:rtl w:val="0"/>
+        </w:rPr>
+        <w:t xml:space="preserve"> </w:t>
+      </w:r>
+    </w:p>
+    <w:p>
+      <w:pPr>
+        <w:pStyle w:val="Heading2"/>
+        <w:contextualSpacing w:val="0"/>
+        <w:rPr/>
+      </w:pPr>
+      <w:bookmarkStart w:colFirst="0" w:colLast="0" w:name="_vmja2vcy03gx" w:id="58"/>
+      <w:bookmarkEnd w:id="58"/>
+      <w:r>
+        <w:rPr>
+          <w:rtl w:val="0"/>
+        </w:rPr>
+        <w:t xml:space="preserve">Usage Scenarios</w:t>
+      </w:r>
+    </w:p>
+    <w:p>
+      <w:pPr>
+        <w:numPr>
+          <w:ilvl w:val="0"/>
+          <w:numId w:val="34"/>
+        </w:numPr>
+        <w:ind w:left="720" w:hanging="360"/>
+        <w:rPr/>
+      </w:pPr>
+      <w:r>
+        <w:rPr>
+          <w:rtl w:val="0"/>
+        </w:rPr>
+        <w:t xml:space="preserve">Report Generator will generate a report in pdf format based on the data received from System Controller.</w:t>
+      </w:r>
+    </w:p>
+    <w:p>
+      <w:pPr>
+        <w:contextualSpacing w:val="0"/>
+        <w:rPr/>
+      </w:pPr>
+      <w:r>
+        <w:br w:type="page"/>
+      </w:r>
+      <w:r>
+        <w:rPr>
+          <w:rtl w:val="0"/>
+        </w:rPr>
+      </w:r>
+    </w:p>
+    <w:p>
+      <w:pPr>
+        <w:pStyle w:val="Heading1"/>
+        <w:contextualSpacing w:val="0"/>
+        <w:rPr/>
+      </w:pPr>
+      <w:bookmarkStart w:colFirst="0" w:colLast="0" w:name="_ff6dkrekgcqc" w:id="59"/>
+      <w:bookmarkEnd w:id="59"/>
+      <w:r>
+        <w:rPr>
+          <w:rtl w:val="0"/>
+        </w:rPr>
+        <w:t xml:space="preserve">Public UI</w:t>
+      </w:r>
+    </w:p>
+    <w:p>
+      <w:pPr>
+        <w:contextualSpacing w:val="0"/>
+        <w:rPr/>
+      </w:pPr>
+      <w:r>
+        <w:rPr>
+          <w:rtl w:val="0"/>
+        </w:rPr>
+        <w:t xml:space="preserve"> </w:t>
+      </w:r>
+    </w:p>
+    <w:p>
+      <w:pPr>
+        <w:pStyle w:val="Heading2"/>
+        <w:contextualSpacing w:val="0"/>
+        <w:rPr/>
+      </w:pPr>
+      <w:bookmarkStart w:colFirst="0" w:colLast="0" w:name="_nq3bnqrjnz8a" w:id="60"/>
+      <w:bookmarkEnd w:id="60"/>
+      <w:r>
+        <w:rPr>
+          <w:rtl w:val="0"/>
+        </w:rPr>
         <w:t xml:space="preserve">Functionality</w:t>
       </w:r>
     </w:p>
@@ -820,7 +2353,7 @@
         <w:rPr>
           <w:rtl w:val="0"/>
         </w:rPr>
-        <w:t xml:space="preserve">This subsystem acts as the brain of the whole system, controlling data flow from one subsystem to another</w:t>
+        <w:t xml:space="preserve">This subsystem generates a map and live feed for front-end users to view information about haze, dengue and terrorist attack condition in Singapore</w:t>
       </w:r>
     </w:p>
     <w:p>
@@ -837,14 +2370,14 @@
     </w:p>
     <w:p>
       <w:pPr>
-        <w:contextualSpacing w:val="0"/>
-        <w:rPr>
-          <w:u w:val="single"/>
-        </w:rPr>
-      </w:pPr>
-      <w:r>
-        <w:rPr>
-          <w:u w:val="single"/>
+        <w:pStyle w:val="Heading2"/>
+        <w:contextualSpacing w:val="0"/>
+        <w:rPr/>
+      </w:pPr>
+      <w:bookmarkStart w:colFirst="0" w:colLast="0" w:name="_t8bfwwe7f7et" w:id="61"/>
+      <w:bookmarkEnd w:id="61"/>
+      <w:r>
+        <w:rPr>
           <w:rtl w:val="0"/>
         </w:rPr>
         <w:t xml:space="preserve">Input </w:t>
@@ -852,8 +2385,14 @@
     </w:p>
     <w:p>
       <w:pPr>
-        <w:contextualSpacing w:val="0"/>
-        <w:rPr/>
+        <w:numPr>
+          <w:ilvl w:val="0"/>
+          <w:numId w:val="18"/>
+        </w:numPr>
+        <w:ind w:left="720" w:hanging="360"/>
+        <w:rPr>
+          <w:u w:val="none"/>
+        </w:rPr>
       </w:pPr>
       <w:r>
         <w:rPr>
@@ -871,166 +2410,22 @@
         <w:rPr>
           <w:rtl w:val="0"/>
         </w:rPr>
-        <w:t xml:space="preserve">Requests from UI API</w:t>
-      </w:r>
-    </w:p>
-    <w:p>
-      <w:pPr>
-        <w:contextualSpacing w:val="0"/>
-        <w:rPr/>
-      </w:pPr>
-      <w:r>
-        <w:rPr>
-          <w:rtl w:val="0"/>
-        </w:rPr>
-        <w:t xml:space="preserve">Data from External Communication</w:t>
-      </w:r>
-    </w:p>
-    <w:p>
-      <w:pPr>
-        <w:contextualSpacing w:val="0"/>
-        <w:rPr/>
-      </w:pPr>
-      <w:r>
-        <w:rPr>
-          <w:rtl w:val="0"/>
-        </w:rPr>
-        <w:t xml:space="preserve">Data from Data Analyzer</w:t>
-      </w:r>
-    </w:p>
-    <w:p>
-      <w:pPr>
-        <w:contextualSpacing w:val="0"/>
-        <w:rPr/>
-      </w:pPr>
-      <w:r>
-        <w:rPr>
-          <w:rtl w:val="0"/>
-        </w:rPr>
-        <w:t xml:space="preserve">Data from Database Controller</w:t>
-      </w:r>
-    </w:p>
-    <w:p>
-      <w:pPr>
-        <w:contextualSpacing w:val="0"/>
-        <w:rPr/>
-      </w:pPr>
-      <w:r>
-        <w:rPr>
-          <w:rtl w:val="0"/>
-        </w:rPr>
-        <w:t xml:space="preserve">Data from Report</w:t>
-      </w:r>
-    </w:p>
-    <w:p>
-      <w:pPr>
-        <w:contextualSpacing w:val="0"/>
-        <w:rPr/>
-      </w:pPr>
-      <w:r>
-        <w:rPr>
-          <w:rtl w:val="0"/>
-        </w:rPr>
         <w:t xml:space="preserve"> </w:t>
       </w:r>
     </w:p>
     <w:p>
       <w:pPr>
-        <w:contextualSpacing w:val="0"/>
-        <w:rPr>
-          <w:u w:val="single"/>
-        </w:rPr>
-      </w:pPr>
-      <w:r>
-        <w:rPr>
-          <w:u w:val="single"/>
+        <w:pStyle w:val="Heading2"/>
+        <w:contextualSpacing w:val="0"/>
+        <w:rPr/>
+      </w:pPr>
+      <w:bookmarkStart w:colFirst="0" w:colLast="0" w:name="_2pc2x4vz44v4" w:id="62"/>
+      <w:bookmarkEnd w:id="62"/>
+      <w:r>
+        <w:rPr>
           <w:rtl w:val="0"/>
         </w:rPr>
         <w:t xml:space="preserve">Output</w:t>
-      </w:r>
-    </w:p>
-    <w:p>
-      <w:pPr>
-        <w:contextualSpacing w:val="0"/>
-        <w:rPr/>
-      </w:pPr>
-      <w:r>
-        <w:rPr>
-          <w:rtl w:val="0"/>
-        </w:rPr>
-        <w:t xml:space="preserve">Send data </w:t>
-      </w:r>
-      <w:r>
-        <w:rPr>
-          <w:rtl w:val="0"/>
-        </w:rPr>
-        <w:t xml:space="preserve">to UI API</w:t>
-      </w:r>
-    </w:p>
-    <w:p>
-      <w:pPr>
-        <w:contextualSpacing w:val="0"/>
-        <w:rPr/>
-      </w:pPr>
-      <w:r>
-        <w:rPr>
-          <w:rtl w:val="0"/>
-        </w:rPr>
-        <w:t xml:space="preserve">Send data to External Communication</w:t>
-      </w:r>
-    </w:p>
-    <w:p>
-      <w:pPr>
-        <w:contextualSpacing w:val="0"/>
-        <w:rPr/>
-      </w:pPr>
-      <w:r>
-        <w:rPr>
-          <w:rtl w:val="0"/>
-        </w:rPr>
-        <w:t xml:space="preserve">Send data to Database Controller</w:t>
-      </w:r>
-    </w:p>
-    <w:p>
-      <w:pPr>
-        <w:contextualSpacing w:val="0"/>
-        <w:rPr/>
-      </w:pPr>
-      <w:r>
-        <w:rPr>
-          <w:rtl w:val="0"/>
-        </w:rPr>
-        <w:t xml:space="preserve">Send data to Report Generator</w:t>
-      </w:r>
-    </w:p>
-    <w:p>
-      <w:pPr>
-        <w:contextualSpacing w:val="0"/>
-        <w:rPr>
-          <w:u w:val="single"/>
-        </w:rPr>
-      </w:pPr>
-      <w:r>
-        <w:rPr>
-          <w:u w:val="single"/>
-          <w:rtl w:val="0"/>
-        </w:rPr>
-        <w:t xml:space="preserve"> </w:t>
-      </w:r>
-    </w:p>
-    <w:p>
-      <w:pPr>
-        <w:contextualSpacing w:val="0"/>
-        <w:rPr>
-          <w:u w:val="single"/>
-        </w:rPr>
-      </w:pPr>
-      <w:r>
-        <w:rPr>
-          <w:u w:val="single"/>
-          <w:rtl w:val="0"/>
-        </w:rPr>
-        <w:t xml:space="preserve">Usage Scenarios</w:t>
       </w:r>
     </w:p>
     <w:p>
@@ -1048,84 +2443,65 @@
         <w:rPr>
           <w:rtl w:val="0"/>
         </w:rPr>
-        <w:t xml:space="preserve">UI API requests data from System Controller, System Controller calls Database Controller to get the data. After getting the data, System Controller will fulfill UI API requests.</w:t>
+        <w:t xml:space="preserve">Send API requests to UI API</w:t>
+      </w:r>
+    </w:p>
+    <w:p>
+      <w:pPr>
+        <w:contextualSpacing w:val="0"/>
+        <w:rPr>
+          <w:u w:val="single"/>
+        </w:rPr>
+      </w:pPr>
+      <w:r>
+        <w:rPr>
+          <w:u w:val="single"/>
+          <w:rtl w:val="0"/>
+        </w:rPr>
+        <w:t xml:space="preserve"> </w:t>
+      </w:r>
+    </w:p>
+    <w:p>
+      <w:pPr>
+        <w:pStyle w:val="Heading2"/>
+        <w:contextualSpacing w:val="0"/>
+        <w:rPr/>
+      </w:pPr>
+      <w:bookmarkStart w:colFirst="0" w:colLast="0" w:name="_2v86c2njhzqg" w:id="63"/>
+      <w:bookmarkEnd w:id="63"/>
+      <w:r>
+        <w:rPr>
+          <w:rtl w:val="0"/>
+        </w:rPr>
+        <w:t xml:space="preserve">Usage Scenarios</w:t>
       </w:r>
     </w:p>
     <w:p>
       <w:pPr>
         <w:numPr>
           <w:ilvl w:val="0"/>
-          <w:numId w:val="5"/>
+          <w:numId w:val="30"/>
         </w:numPr>
         <w:ind w:left="720" w:hanging="360"/>
-        <w:rPr>
-          <w:u w:val="none"/>
-        </w:rPr>
-      </w:pPr>
-      <w:r>
-        <w:rPr>
-          <w:rtl w:val="0"/>
-        </w:rPr>
-        <w:t xml:space="preserve">System Controller calls External Communication periodically for data update. After getting the data, System Controller pasess the data to Data Analyzer.</w:t>
-      </w:r>
-    </w:p>
-    <w:p>
-      <w:pPr>
-        <w:numPr>
-          <w:ilvl w:val="0"/>
-          <w:numId w:val="5"/>
-        </w:numPr>
-        <w:ind w:left="720" w:hanging="360"/>
-        <w:rPr>
-          <w:u w:val="none"/>
-        </w:rPr>
-      </w:pPr>
-      <w:r>
-        <w:rPr>
-          <w:rtl w:val="0"/>
-        </w:rPr>
-        <w:t xml:space="preserve">Data Analyzer requests data to be pushed out via social media or SMS, System Controller calls External Communication and pushes out the data.</w:t>
-      </w:r>
-    </w:p>
-    <w:p>
-      <w:pPr>
-        <w:numPr>
-          <w:ilvl w:val="0"/>
-          <w:numId w:val="5"/>
-        </w:numPr>
-        <w:ind w:left="720" w:hanging="360"/>
-        <w:rPr>
-          <w:u w:val="none"/>
-        </w:rPr>
-      </w:pPr>
-      <w:r>
-        <w:rPr>
-          <w:rtl w:val="0"/>
-        </w:rPr>
-        <w:t xml:space="preserve">Every 30 minutes, System Controller calls Data Analyzer to get data. After getting the data, System Controller calls the Report Generator to generate the report. After getting the report, System Controller calls External Communication to send out the report.</w:t>
-      </w:r>
-    </w:p>
-    <w:p>
-      <w:pPr>
-        <w:numPr>
-          <w:ilvl w:val="0"/>
-          <w:numId w:val="5"/>
-        </w:numPr>
-        <w:ind w:left="720" w:hanging="360"/>
-        <w:rPr>
-          <w:u w:val="none"/>
-        </w:rPr>
-      </w:pPr>
-      <w:r>
-        <w:rPr>
-          <w:rtl w:val="0"/>
-        </w:rPr>
-        <w:t xml:space="preserve">UI API sends data to System Controller, System Controller calls Data Analyzer to pass the data.</w:t>
-      </w:r>
-      <w:r>
-        <w:rPr>
-          <w:rtl w:val="0"/>
-        </w:rPr>
+        <w:rPr/>
+      </w:pPr>
+      <w:r>
+        <w:rPr>
+          <w:rtl w:val="0"/>
+        </w:rPr>
+        <w:t xml:space="preserve">Public UI will request data (i.e. information about haze, dengue and terrorist attack condition in Singapore) from UI API. Public UI will then display the requested data onto the live feed and map of Singapore.</w:t>
+      </w:r>
+    </w:p>
+    <w:p>
+      <w:pPr>
+        <w:contextualSpacing w:val="0"/>
+        <w:rPr/>
+      </w:pPr>
+      <w:r>
+        <w:rPr>
+          <w:rtl w:val="0"/>
+        </w:rPr>
+        <w:t xml:space="preserve"> </w:t>
       </w:r>
     </w:p>
     <w:p>
@@ -1134,8 +2510,11 @@
         <w:contextualSpacing w:val="0"/>
         <w:rPr/>
       </w:pPr>
-      <w:bookmarkStart w:colFirst="0" w:colLast="0" w:name="_vyf1jrnbaxmm" w:id="5"/>
-      <w:bookmarkEnd w:id="5"/>
+      <w:bookmarkStart w:colFirst="0" w:colLast="0" w:name="_3o06r8kql1p2" w:id="64"/>
+      <w:bookmarkEnd w:id="64"/>
+      <w:r>
+        <w:br w:type="page"/>
+      </w:r>
       <w:r>
         <w:rPr>
           <w:rtl w:val="0"/>
@@ -1148,25 +2527,37 @@
         <w:contextualSpacing w:val="0"/>
         <w:rPr/>
       </w:pPr>
-      <w:bookmarkStart w:colFirst="0" w:colLast="0" w:name="_fnrfyrw5jy3f" w:id="6"/>
-      <w:bookmarkEnd w:id="6"/>
-      <w:r>
-        <w:rPr>
-          <w:rtl w:val="0"/>
-        </w:rPr>
-        <w:t xml:space="preserve">Data Analyzer</w:t>
-      </w:r>
-    </w:p>
-    <w:p>
-      <w:pPr>
-        <w:contextualSpacing w:val="0"/>
-        <w:rPr>
-          <w:u w:val="single"/>
-        </w:rPr>
-      </w:pPr>
-      <w:r>
-        <w:rPr>
-          <w:u w:val="single"/>
+      <w:bookmarkStart w:colFirst="0" w:colLast="0" w:name="_e2optyf7p0am" w:id="65"/>
+      <w:bookmarkEnd w:id="65"/>
+      <w:r>
+        <w:rPr>
+          <w:rtl w:val="0"/>
+        </w:rPr>
+        <w:t xml:space="preserve">Call Center UI</w:t>
+      </w:r>
+    </w:p>
+    <w:p>
+      <w:pPr>
+        <w:contextualSpacing w:val="0"/>
+        <w:rPr/>
+      </w:pPr>
+      <w:r>
+        <w:rPr>
+          <w:rtl w:val="0"/>
+        </w:rPr>
+        <w:t xml:space="preserve"> </w:t>
+      </w:r>
+    </w:p>
+    <w:p>
+      <w:pPr>
+        <w:pStyle w:val="Heading2"/>
+        <w:contextualSpacing w:val="0"/>
+        <w:rPr/>
+      </w:pPr>
+      <w:bookmarkStart w:colFirst="0" w:colLast="0" w:name="_eeujmv273s4e" w:id="66"/>
+      <w:bookmarkEnd w:id="66"/>
+      <w:r>
+        <w:rPr>
           <w:rtl w:val="0"/>
         </w:rPr>
         <w:t xml:space="preserve">Functionality</w:t>
@@ -1181,7 +2572,7 @@
         <w:rPr>
           <w:rtl w:val="0"/>
         </w:rPr>
-        <w:t xml:space="preserve">This subsystem analyzes the data received from the System Controller and decides how critical the incident reported or data received from APIs are.</w:t>
+        <w:t xml:space="preserve">This subsystem displays an interface for call center operators to enter information about an incident obtained from members of the public.</w:t>
       </w:r>
     </w:p>
     <w:p>
@@ -1198,116 +2589,17 @@
     </w:p>
     <w:p>
       <w:pPr>
-        <w:contextualSpacing w:val="0"/>
-        <w:rPr/>
-      </w:pPr>
-      <w:r>
-        <w:rPr>
-          <w:u w:val="single"/>
+        <w:pStyle w:val="Heading2"/>
+        <w:contextualSpacing w:val="0"/>
+        <w:rPr/>
+      </w:pPr>
+      <w:bookmarkStart w:colFirst="0" w:colLast="0" w:name="_9us9kxzg4uz7" w:id="67"/>
+      <w:bookmarkEnd w:id="67"/>
+      <w:r>
+        <w:rPr>
           <w:rtl w:val="0"/>
         </w:rPr>
         <w:t xml:space="preserve">Input </w:t>
-      </w:r>
-      <w:r>
-        <w:rPr>
-          <w:rtl w:val="0"/>
-        </w:rPr>
-      </w:r>
-    </w:p>
-    <w:p>
-      <w:pPr>
-        <w:contextualSpacing w:val="0"/>
-        <w:rPr/>
-      </w:pPr>
-      <w:r>
-        <w:rPr>
-          <w:rtl w:val="0"/>
-        </w:rPr>
-        <w:t xml:space="preserve">Data from System Controller</w:t>
-      </w:r>
-    </w:p>
-    <w:p>
-      <w:pPr>
-        <w:contextualSpacing w:val="0"/>
-        <w:rPr/>
-      </w:pPr>
-      <w:r>
-        <w:rPr>
-          <w:rtl w:val="0"/>
-        </w:rPr>
-        <w:t xml:space="preserve"> </w:t>
-      </w:r>
-    </w:p>
-    <w:p>
-      <w:pPr>
-        <w:contextualSpacing w:val="0"/>
-        <w:rPr>
-          <w:u w:val="single"/>
-        </w:rPr>
-      </w:pPr>
-      <w:r>
-        <w:rPr>
-          <w:u w:val="single"/>
-          <w:rtl w:val="0"/>
-        </w:rPr>
-        <w:t xml:space="preserve">Output</w:t>
-      </w:r>
-    </w:p>
-    <w:p>
-      <w:pPr>
-        <w:contextualSpacing w:val="0"/>
-        <w:rPr/>
-      </w:pPr>
-      <w:r>
-        <w:rPr>
-          <w:rtl w:val="0"/>
-        </w:rPr>
-        <w:t xml:space="preserve">Data</w:t>
-      </w:r>
-      <w:r>
-        <w:rPr>
-          <w:rtl w:val="0"/>
-        </w:rPr>
-        <w:t xml:space="preserve"> to Database Controller</w:t>
-      </w:r>
-    </w:p>
-    <w:p>
-      <w:pPr>
-        <w:contextualSpacing w:val="0"/>
-        <w:rPr/>
-      </w:pPr>
-      <w:r>
-        <w:rPr>
-          <w:rtl w:val="0"/>
-        </w:rPr>
-        <w:t xml:space="preserve">Data to System Controller</w:t>
-      </w:r>
-    </w:p>
-    <w:p>
-      <w:pPr>
-        <w:contextualSpacing w:val="0"/>
-        <w:rPr/>
-      </w:pPr>
-      <w:r>
-        <w:rPr>
-          <w:rtl w:val="0"/>
-        </w:rPr>
-        <w:t xml:space="preserve"> </w:t>
-      </w:r>
-    </w:p>
-    <w:p>
-      <w:pPr>
-        <w:contextualSpacing w:val="0"/>
-        <w:rPr>
-          <w:u w:val="single"/>
-        </w:rPr>
-      </w:pPr>
-      <w:r>
-        <w:rPr>
-          <w:u w:val="single"/>
-          <w:rtl w:val="0"/>
-        </w:rPr>
-        <w:t xml:space="preserve">Usage Scenarios</w:t>
       </w:r>
     </w:p>
     <w:p>
@@ -1325,14 +2617,29 @@
         <w:rPr>
           <w:rtl w:val="0"/>
         </w:rPr>
-        <w:t xml:space="preserve">Data from APIs received from the System Controller is sorted into different tiers and the result is sent to the Database Controller for recording. If data is above certain tier, the data is sent back to System Controller to be updated on social media.</w:t>
+        <w:t xml:space="preserve">-</w:t>
+      </w:r>
+    </w:p>
+    <w:p>
+      <w:pPr>
+        <w:pStyle w:val="Heading2"/>
+        <w:contextualSpacing w:val="0"/>
+        <w:rPr/>
+      </w:pPr>
+      <w:bookmarkStart w:colFirst="0" w:colLast="0" w:name="_hx4lmywffges" w:id="68"/>
+      <w:bookmarkEnd w:id="68"/>
+      <w:r>
+        <w:rPr>
+          <w:rtl w:val="0"/>
+        </w:rPr>
+        <w:t xml:space="preserve">Output</w:t>
       </w:r>
     </w:p>
     <w:p>
       <w:pPr>
         <w:numPr>
           <w:ilvl w:val="0"/>
-          <w:numId w:val="8"/>
+          <w:numId w:val="23"/>
         </w:numPr>
         <w:ind w:left="720" w:hanging="360"/>
         <w:rPr>
@@ -1343,77 +2650,7 @@
         <w:rPr>
           <w:rtl w:val="0"/>
         </w:rPr>
-        <w:t xml:space="preserve">Incident reported received from the System Controller is analyzed for critical situations and the result is sent back to the System Controller. The incident report is then sent to the Database Controller for recording.</w:t>
-      </w:r>
-    </w:p>
-    <w:p>
-      <w:pPr>
-        <w:contextualSpacing w:val="0"/>
-        <w:rPr/>
-      </w:pPr>
-      <w:r>
-        <w:rPr>
-          <w:rtl w:val="0"/>
-        </w:rPr>
-      </w:r>
-    </w:p>
-    <w:p>
-      <w:pPr>
-        <w:pStyle w:val="Heading1"/>
-        <w:contextualSpacing w:val="0"/>
-        <w:rPr/>
-      </w:pPr>
-      <w:bookmarkStart w:colFirst="0" w:colLast="0" w:name="_ltjrywi6t6xg" w:id="7"/>
-      <w:bookmarkEnd w:id="7"/>
-      <w:r>
-        <w:br w:type="page"/>
-      </w:r>
-      <w:r>
-        <w:rPr>
-          <w:rtl w:val="0"/>
-        </w:rPr>
-      </w:r>
-    </w:p>
-    <w:p>
-      <w:pPr>
-        <w:pStyle w:val="Heading1"/>
-        <w:contextualSpacing w:val="0"/>
-        <w:rPr/>
-      </w:pPr>
-      <w:bookmarkStart w:colFirst="0" w:colLast="0" w:name="_a3qq4gngbcqz" w:id="8"/>
-      <w:bookmarkEnd w:id="8"/>
-      <w:r>
-        <w:rPr>
-          <w:rtl w:val="0"/>
-        </w:rPr>
-        <w:t xml:space="preserve">Database Controller</w:t>
-      </w:r>
-    </w:p>
-    <w:p>
-      <w:pPr>
-        <w:contextualSpacing w:val="0"/>
-        <w:rPr>
-          <w:u w:val="single"/>
-        </w:rPr>
-      </w:pPr>
-      <w:r>
-        <w:rPr>
-          <w:u w:val="single"/>
-          <w:rtl w:val="0"/>
-        </w:rPr>
-        <w:t xml:space="preserve">Functionality</w:t>
-      </w:r>
-    </w:p>
-    <w:p>
-      <w:pPr>
-        <w:contextualSpacing w:val="0"/>
-        <w:rPr/>
-      </w:pPr>
-      <w:r>
-        <w:rPr>
-          <w:rtl w:val="0"/>
-        </w:rPr>
-        <w:t xml:space="preserve">This subsystem is responsible for adding, updating, deleting, retrieving data from database.</w:t>
+        <w:t xml:space="preserve">Make post request to UI API</w:t>
       </w:r>
     </w:p>
     <w:p>
@@ -1430,116 +2667,14 @@
     </w:p>
     <w:p>
       <w:pPr>
-        <w:contextualSpacing w:val="0"/>
-        <w:rPr>
-          <w:u w:val="single"/>
-        </w:rPr>
-      </w:pPr>
-      <w:r>
-        <w:rPr>
-          <w:u w:val="single"/>
-          <w:rtl w:val="0"/>
-        </w:rPr>
-        <w:t xml:space="preserve">Input </w:t>
-      </w:r>
-    </w:p>
-    <w:p>
-      <w:pPr>
-        <w:contextualSpacing w:val="0"/>
-        <w:rPr/>
-      </w:pPr>
-      <w:r>
-        <w:rPr>
-          <w:rtl w:val="0"/>
-        </w:rPr>
-        <w:t xml:space="preserve">Request from System Controller</w:t>
-      </w:r>
-    </w:p>
-    <w:p>
-      <w:pPr>
-        <w:contextualSpacing w:val="0"/>
-        <w:rPr/>
-      </w:pPr>
-      <w:r>
-        <w:rPr>
-          <w:rtl w:val="0"/>
-        </w:rPr>
-        <w:t xml:space="preserve">Data from Data Analyzer</w:t>
-      </w:r>
-    </w:p>
-    <w:p>
-      <w:pPr>
-        <w:contextualSpacing w:val="0"/>
-        <w:rPr/>
-      </w:pPr>
-      <w:r>
-        <w:rPr>
-          <w:rtl w:val="0"/>
-        </w:rPr>
-        <w:t xml:space="preserve"> </w:t>
-      </w:r>
-    </w:p>
-    <w:p>
-      <w:pPr>
-        <w:contextualSpacing w:val="0"/>
-        <w:rPr>
-          <w:u w:val="single"/>
-        </w:rPr>
-      </w:pPr>
-      <w:r>
-        <w:rPr>
-          <w:u w:val="single"/>
-          <w:rtl w:val="0"/>
-        </w:rPr>
-        <w:t xml:space="preserve">Output</w:t>
-      </w:r>
-    </w:p>
-    <w:p>
-      <w:pPr>
-        <w:contextualSpacing w:val="0"/>
-        <w:rPr/>
-      </w:pPr>
-      <w:r>
-        <w:rPr>
-          <w:rtl w:val="0"/>
-        </w:rPr>
-        <w:t xml:space="preserve">Send data to System Controller</w:t>
-      </w:r>
-    </w:p>
-    <w:p>
-      <w:pPr>
-        <w:contextualSpacing w:val="0"/>
-        <w:rPr/>
-      </w:pPr>
-      <w:r>
-        <w:rPr>
-          <w:rtl w:val="0"/>
-        </w:rPr>
-        <w:t xml:space="preserve">Store data from Data Analyzer</w:t>
-      </w:r>
-    </w:p>
-    <w:p>
-      <w:pPr>
-        <w:contextualSpacing w:val="0"/>
-        <w:rPr/>
-      </w:pPr>
-      <w:r>
-        <w:rPr>
-          <w:rtl w:val="0"/>
-        </w:rPr>
-        <w:t xml:space="preserve"> </w:t>
-      </w:r>
-    </w:p>
-    <w:p>
-      <w:pPr>
-        <w:contextualSpacing w:val="0"/>
-        <w:rPr>
-          <w:u w:val="single"/>
-        </w:rPr>
-      </w:pPr>
-      <w:r>
-        <w:rPr>
-          <w:u w:val="single"/>
+        <w:pStyle w:val="Heading2"/>
+        <w:contextualSpacing w:val="0"/>
+        <w:rPr/>
+      </w:pPr>
+      <w:bookmarkStart w:colFirst="0" w:colLast="0" w:name="_a4p0ubacwzbb" w:id="69"/>
+      <w:bookmarkEnd w:id="69"/>
+      <w:r>
+        <w:rPr>
           <w:rtl w:val="0"/>
         </w:rPr>
         <w:t xml:space="preserve">Usage Scenarios</w:t>
@@ -1549,7 +2684,7 @@
       <w:pPr>
         <w:numPr>
           <w:ilvl w:val="0"/>
-          <w:numId w:val="2"/>
+          <w:numId w:val="10"/>
         </w:numPr>
         <w:ind w:left="720" w:hanging="360"/>
         <w:rPr/>
@@ -1558,259 +2693,18 @@
         <w:rPr>
           <w:rtl w:val="0"/>
         </w:rPr>
-        <w:t xml:space="preserve">System Controller requests data from Database Controller, and Database Controller will get the data from the database and send it to the System Controller</w:t>
-      </w:r>
-    </w:p>
-    <w:p>
-      <w:pPr>
-        <w:numPr>
-          <w:ilvl w:val="0"/>
-          <w:numId w:val="2"/>
-        </w:numPr>
-        <w:ind w:left="720" w:hanging="360"/>
-        <w:rPr/>
-      </w:pPr>
-      <w:r>
-        <w:rPr>
-          <w:rtl w:val="0"/>
-        </w:rPr>
-        <w:t xml:space="preserve">Data Analyzer sends data to Database Controller, Database Controller stores the data into the database</w:t>
-      </w:r>
-    </w:p>
-    <w:p>
-      <w:pPr>
-        <w:pStyle w:val="Heading1"/>
-        <w:contextualSpacing w:val="0"/>
-        <w:rPr/>
-      </w:pPr>
-      <w:bookmarkStart w:colFirst="0" w:colLast="0" w:name="_q27lyabgl0z4" w:id="9"/>
-      <w:bookmarkEnd w:id="9"/>
-      <w:r>
-        <w:br w:type="page"/>
-      </w:r>
-      <w:r>
-        <w:rPr>
-          <w:rtl w:val="0"/>
-        </w:rPr>
-      </w:r>
-    </w:p>
-    <w:p>
-      <w:pPr>
-        <w:pStyle w:val="Heading1"/>
-        <w:contextualSpacing w:val="0"/>
-        <w:rPr/>
-      </w:pPr>
-      <w:bookmarkStart w:colFirst="0" w:colLast="0" w:name="_hgzbbgywm50o" w:id="10"/>
-      <w:bookmarkEnd w:id="10"/>
-      <w:r>
-        <w:rPr>
-          <w:rtl w:val="0"/>
-        </w:rPr>
-        <w:t xml:space="preserve">External Communicator</w:t>
-      </w:r>
-    </w:p>
-    <w:p>
-      <w:pPr>
-        <w:contextualSpacing w:val="0"/>
-        <w:rPr>
-          <w:u w:val="single"/>
-        </w:rPr>
-      </w:pPr>
-      <w:r>
-        <w:rPr>
-          <w:u w:val="single"/>
-          <w:rtl w:val="0"/>
-        </w:rPr>
-        <w:t xml:space="preserve">Functionality</w:t>
-      </w:r>
-    </w:p>
-    <w:p>
-      <w:pPr>
-        <w:contextualSpacing w:val="0"/>
-        <w:rPr/>
-      </w:pPr>
-      <w:r>
-        <w:rPr>
-          <w:rtl w:val="0"/>
-        </w:rPr>
-        <w:t xml:space="preserve">This subsystem is responsible for sending out requests to different APIs and returning received data to the system controller. Alternatively, it is also responsible for posting data sent by the system controller to different APIs.</w:t>
-      </w:r>
-    </w:p>
-    <w:p>
-      <w:pPr>
-        <w:contextualSpacing w:val="0"/>
-        <w:rPr/>
-      </w:pPr>
-      <w:r>
-        <w:rPr>
-          <w:rtl w:val="0"/>
-        </w:rPr>
-        <w:t xml:space="preserve"> </w:t>
-      </w:r>
-    </w:p>
-    <w:p>
-      <w:pPr>
-        <w:contextualSpacing w:val="0"/>
-        <w:rPr>
-          <w:u w:val="single"/>
-        </w:rPr>
-      </w:pPr>
-      <w:r>
-        <w:rPr>
-          <w:u w:val="single"/>
-          <w:rtl w:val="0"/>
-        </w:rPr>
-        <w:t xml:space="preserve">Input </w:t>
-      </w:r>
-    </w:p>
-    <w:p>
-      <w:pPr>
-        <w:contextualSpacing w:val="0"/>
-        <w:rPr/>
-      </w:pPr>
-      <w:r>
-        <w:rPr>
-          <w:rtl w:val="0"/>
-        </w:rPr>
-        <w:t xml:space="preserve">Request from System Controller</w:t>
-      </w:r>
-    </w:p>
-    <w:p>
-      <w:pPr>
-        <w:contextualSpacing w:val="0"/>
-        <w:rPr/>
-      </w:pPr>
-      <w:r>
-        <w:rPr>
-          <w:rtl w:val="0"/>
-        </w:rPr>
-        <w:t xml:space="preserve">Data from APIs</w:t>
-      </w:r>
-    </w:p>
-    <w:p>
-      <w:pPr>
-        <w:contextualSpacing w:val="0"/>
-        <w:rPr/>
-      </w:pPr>
-      <w:r>
-        <w:rPr>
-          <w:rtl w:val="0"/>
-        </w:rPr>
-        <w:t xml:space="preserve">Data from System Controller</w:t>
-      </w:r>
-    </w:p>
-    <w:p>
-      <w:pPr>
-        <w:contextualSpacing w:val="0"/>
-        <w:rPr/>
-      </w:pPr>
-      <w:r>
-        <w:rPr>
-          <w:rtl w:val="0"/>
-        </w:rPr>
-        <w:t xml:space="preserve"> </w:t>
-      </w:r>
-    </w:p>
-    <w:p>
-      <w:pPr>
-        <w:contextualSpacing w:val="0"/>
-        <w:rPr>
-          <w:u w:val="single"/>
-        </w:rPr>
-      </w:pPr>
-      <w:r>
-        <w:rPr>
-          <w:u w:val="single"/>
-          <w:rtl w:val="0"/>
-        </w:rPr>
-        <w:t xml:space="preserve">Output</w:t>
-      </w:r>
-    </w:p>
-    <w:p>
-      <w:pPr>
-        <w:contextualSpacing w:val="0"/>
-        <w:rPr/>
-      </w:pPr>
-      <w:r>
-        <w:rPr>
-          <w:rtl w:val="0"/>
-        </w:rPr>
-        <w:t xml:space="preserve">Send data received from APIs to System Controller</w:t>
-      </w:r>
-    </w:p>
-    <w:p>
-      <w:pPr>
-        <w:contextualSpacing w:val="0"/>
-        <w:rPr/>
-      </w:pPr>
-      <w:r>
-        <w:rPr>
-          <w:rtl w:val="0"/>
-        </w:rPr>
-        <w:t xml:space="preserve">Send data received from System Controller to APIs</w:t>
-      </w:r>
-    </w:p>
-    <w:p>
-      <w:pPr>
-        <w:contextualSpacing w:val="0"/>
-        <w:rPr/>
-      </w:pPr>
-      <w:r>
-        <w:rPr>
-          <w:rtl w:val="0"/>
-        </w:rPr>
-        <w:t xml:space="preserve"> </w:t>
-      </w:r>
-    </w:p>
-    <w:p>
-      <w:pPr>
-        <w:contextualSpacing w:val="0"/>
-        <w:rPr>
-          <w:u w:val="single"/>
-        </w:rPr>
-      </w:pPr>
-      <w:r>
-        <w:rPr>
-          <w:u w:val="single"/>
-          <w:rtl w:val="0"/>
-        </w:rPr>
-        <w:t xml:space="preserve">Usage Scenarios</w:t>
-      </w:r>
-    </w:p>
-    <w:p>
-      <w:pPr>
-        <w:numPr>
-          <w:ilvl w:val="0"/>
-          <w:numId w:val="3"/>
-        </w:numPr>
-        <w:ind w:left="720" w:hanging="360"/>
-        <w:rPr>
-          <w:u w:val="none"/>
-        </w:rPr>
-      </w:pPr>
-      <w:r>
-        <w:rPr>
-          <w:rtl w:val="0"/>
-        </w:rPr>
-        <w:t xml:space="preserve">System Controller sends in a request to this subsystem to fetch data from particular API(s). This subsystem fetches the required data from the API(s), converts it into a format compatible with the System Controller and then sends the data to the System Controller.</w:t>
-      </w:r>
-    </w:p>
-    <w:p>
-      <w:pPr>
-        <w:numPr>
-          <w:ilvl w:val="0"/>
-          <w:numId w:val="3"/>
-        </w:numPr>
-        <w:ind w:left="720" w:hanging="360"/>
-        <w:rPr>
-          <w:u w:val="none"/>
-        </w:rPr>
-      </w:pPr>
-      <w:r>
-        <w:rPr>
-          <w:rtl w:val="0"/>
-        </w:rPr>
-        <w:t xml:space="preserve">System Controller sends in data to this subsystem to send to certain API(s) for further processing (like sending emails/SMSes). This subsystem sends the data to the API(s) and then the returns the status of all the post requests made to the System Controller</w:t>
+        <w:t xml:space="preserve">Call center operators receives a call from the public and obtain information about the incident. He/ she will then enter the obtained information into Call Center UI and send information to UI API</w:t>
+      </w:r>
+    </w:p>
+    <w:p>
+      <w:pPr>
+        <w:contextualSpacing w:val="0"/>
+        <w:rPr/>
+      </w:pPr>
+      <w:r>
+        <w:rPr>
+          <w:rtl w:val="0"/>
+        </w:rPr>
       </w:r>
     </w:p>
     <w:p>
@@ -1833,11 +2727,1159 @@
 </w:document>
 </file>
 
+<file path=word/comments.xml><?xml version="1.0" encoding="utf-8"?>
+<w:comments xmlns:mc="http://schemas.openxmlformats.org/markup-compatibility/2006" xmlns:o="urn:schemas-microsoft-com:office:office" xmlns:r="http://schemas.openxmlformats.org/officeDocument/2006/relationships" xmlns:m="http://schemas.openxmlformats.org/officeDocument/2006/math" xmlns:v="urn:schemas-microsoft-com:vml" xmlns:wp="http://schemas.openxmlformats.org/drawingml/2006/wordprocessingDrawing" xmlns:w10="urn:schemas-microsoft-com:office:word" xmlns:w="http://schemas.openxmlformats.org/wordprocessingml/2006/main" xmlns:wne="http://schemas.microsoft.com/office/word/2006/wordml" xmlns:sl="http://schemas.openxmlformats.org/schemaLibrary/2006/main" xmlns:a="http://schemas.openxmlformats.org/drawingml/2006/main" xmlns:pic="http://schemas.openxmlformats.org/drawingml/2006/picture" xmlns:c="http://schemas.openxmlformats.org/drawingml/2006/chart" xmlns:lc="http://schemas.openxmlformats.org/drawingml/2006/lockedCanvas" xmlns:dgm="http://schemas.openxmlformats.org/drawingml/2006/diagram" xmlns:wps="http://schemas.microsoft.com/office/word/2010/wordprocessingShape" xmlns:wpg="http://schemas.microsoft.com/office/word/2010/wordprocessingGroup" xmlns:w14="http://schemas.microsoft.com/office/word/2010/wordml" xmlns:w15="http://schemas.microsoft.com/office/word/2012/wordml">
+  <w:comment w:author="GW" w:id="0" w:date="2018-10-16T12:34:55Z">
+    <w:p>
+      <w:pPr>
+        <w:keepNext w:val="0"/>
+        <w:keepLines w:val="0"/>
+        <w:widowControl w:val="0"/>
+        <w:pBdr>
+          <w:top w:space="0" w:sz="0" w:val="nil"/>
+          <w:left w:space="0" w:sz="0" w:val="nil"/>
+          <w:bottom w:space="0" w:sz="0" w:val="nil"/>
+          <w:right w:space="0" w:sz="0" w:val="nil"/>
+          <w:between w:space="0" w:sz="0" w:val="nil"/>
+        </w:pBdr>
+        <w:shd w:fill="auto" w:val="clear"/>
+        <w:spacing w:after="0" w:before="0" w:line="240" w:lineRule="auto"/>
+        <w:ind w:left="0" w:right="0" w:firstLine="0"/>
+        <w:contextualSpacing w:val="0"/>
+        <w:jc w:val="left"/>
+        <w:rPr>
+          <w:rFonts w:ascii="Arial" w:cs="Arial" w:eastAsia="Arial" w:hAnsi="Arial"/>
+          <w:b w:val="0"/>
+          <w:i w:val="0"/>
+          <w:smallCaps w:val="0"/>
+          <w:strike w:val="0"/>
+          <w:color w:val="000000"/>
+          <w:sz w:val="22"/>
+          <w:szCs w:val="22"/>
+          <w:u w:val="none"/>
+          <w:shd w:fill="auto" w:val="clear"/>
+          <w:vertAlign w:val="baseline"/>
+        </w:rPr>
+      </w:pPr>
+      <w:r>
+        <w:rPr>
+          <w:rFonts w:ascii="Arial" w:cs="Arial" w:eastAsia="Arial" w:hAnsi="Arial"/>
+          <w:b w:val="0"/>
+          <w:i w:val="0"/>
+          <w:smallCaps w:val="0"/>
+          <w:strike w:val="0"/>
+          <w:color w:val="000000"/>
+          <w:sz w:val="22"/>
+          <w:szCs w:val="22"/>
+          <w:u w:val="none"/>
+          <w:shd w:fill="auto" w:val="clear"/>
+          <w:vertAlign w:val="baseline"/>
+          <w:rtl w:val="0"/>
+        </w:rPr>
+        <w:t xml:space="preserve">No idea how it works</w:t>
+      </w:r>
+    </w:p>
+  </w:comment>
+  <w:comment w:author="Arkar Min" w:id="1" w:date="2018-10-16T15:58:28Z">
+    <w:p>
+      <w:pPr>
+        <w:keepNext w:val="0"/>
+        <w:keepLines w:val="0"/>
+        <w:widowControl w:val="0"/>
+        <w:pBdr>
+          <w:top w:space="0" w:sz="0" w:val="nil"/>
+          <w:left w:space="0" w:sz="0" w:val="nil"/>
+          <w:bottom w:space="0" w:sz="0" w:val="nil"/>
+          <w:right w:space="0" w:sz="0" w:val="nil"/>
+          <w:between w:space="0" w:sz="0" w:val="nil"/>
+        </w:pBdr>
+        <w:shd w:fill="auto" w:val="clear"/>
+        <w:spacing w:after="0" w:before="0" w:line="240" w:lineRule="auto"/>
+        <w:ind w:left="0" w:right="0" w:firstLine="0"/>
+        <w:contextualSpacing w:val="0"/>
+        <w:jc w:val="left"/>
+        <w:rPr>
+          <w:rFonts w:ascii="Arial" w:cs="Arial" w:eastAsia="Arial" w:hAnsi="Arial"/>
+          <w:b w:val="0"/>
+          <w:i w:val="0"/>
+          <w:smallCaps w:val="0"/>
+          <w:strike w:val="0"/>
+          <w:color w:val="000000"/>
+          <w:sz w:val="22"/>
+          <w:szCs w:val="22"/>
+          <w:u w:val="none"/>
+          <w:shd w:fill="auto" w:val="clear"/>
+          <w:vertAlign w:val="baseline"/>
+        </w:rPr>
+      </w:pPr>
+      <w:r>
+        <w:rPr>
+          <w:rFonts w:ascii="Arial" w:cs="Arial" w:eastAsia="Arial" w:hAnsi="Arial"/>
+          <w:b w:val="0"/>
+          <w:i w:val="0"/>
+          <w:smallCaps w:val="0"/>
+          <w:strike w:val="0"/>
+          <w:color w:val="000000"/>
+          <w:sz w:val="22"/>
+          <w:szCs w:val="22"/>
+          <w:u w:val="none"/>
+          <w:shd w:fill="auto" w:val="clear"/>
+          <w:vertAlign w:val="baseline"/>
+          <w:rtl w:val="0"/>
+        </w:rPr>
+        <w:t xml:space="preserve">xD Check with Hardit Bro</w:t>
+      </w:r>
+    </w:p>
+  </w:comment>
+  <w:comment w:author="Png Qun Jia" w:id="2" w:date="2018-10-16T16:17:32Z">
+    <w:p>
+      <w:pPr>
+        <w:keepNext w:val="0"/>
+        <w:keepLines w:val="0"/>
+        <w:widowControl w:val="0"/>
+        <w:pBdr>
+          <w:top w:space="0" w:sz="0" w:val="nil"/>
+          <w:left w:space="0" w:sz="0" w:val="nil"/>
+          <w:bottom w:space="0" w:sz="0" w:val="nil"/>
+          <w:right w:space="0" w:sz="0" w:val="nil"/>
+          <w:between w:space="0" w:sz="0" w:val="nil"/>
+        </w:pBdr>
+        <w:shd w:fill="auto" w:val="clear"/>
+        <w:spacing w:after="0" w:before="0" w:line="240" w:lineRule="auto"/>
+        <w:ind w:left="0" w:right="0" w:firstLine="0"/>
+        <w:contextualSpacing w:val="0"/>
+        <w:jc w:val="left"/>
+        <w:rPr>
+          <w:rFonts w:ascii="Arial" w:cs="Arial" w:eastAsia="Arial" w:hAnsi="Arial"/>
+          <w:b w:val="0"/>
+          <w:i w:val="0"/>
+          <w:smallCaps w:val="0"/>
+          <w:strike w:val="0"/>
+          <w:color w:val="000000"/>
+          <w:sz w:val="22"/>
+          <w:szCs w:val="22"/>
+          <w:u w:val="none"/>
+          <w:shd w:fill="auto" w:val="clear"/>
+          <w:vertAlign w:val="baseline"/>
+        </w:rPr>
+      </w:pPr>
+      <w:r>
+        <w:rPr>
+          <w:rFonts w:ascii="Arial" w:cs="Arial" w:eastAsia="Arial" w:hAnsi="Arial"/>
+          <w:b w:val="0"/>
+          <w:i w:val="0"/>
+          <w:smallCaps w:val="0"/>
+          <w:strike w:val="0"/>
+          <w:color w:val="000000"/>
+          <w:sz w:val="22"/>
+          <w:szCs w:val="22"/>
+          <w:u w:val="none"/>
+          <w:shd w:fill="auto" w:val="clear"/>
+          <w:vertAlign w:val="baseline"/>
+          <w:rtl w:val="0"/>
+        </w:rPr>
+        <w:t xml:space="preserve">not implemented yet, but probably need it~</w:t>
+      </w:r>
+    </w:p>
+  </w:comment>
+</w:comments>
+</file>
+
 <file path=word/numbering.xml><?xml version="1.0" encoding="utf-8"?>
 <w:numbering xmlns:mc="http://schemas.openxmlformats.org/markup-compatibility/2006" xmlns:o="urn:schemas-microsoft-com:office:office" xmlns:r="http://schemas.openxmlformats.org/officeDocument/2006/relationships" xmlns:m="http://schemas.openxmlformats.org/officeDocument/2006/math" xmlns:v="urn:schemas-microsoft-com:vml" xmlns:wp="http://schemas.openxmlformats.org/drawingml/2006/wordprocessingDrawing" xmlns:w10="urn:schemas-microsoft-com:office:word" xmlns:w="http://schemas.openxmlformats.org/wordprocessingml/2006/main" xmlns:wne="http://schemas.microsoft.com/office/word/2006/wordml" xmlns:sl="http://schemas.openxmlformats.org/schemaLibrary/2006/main" xmlns:a="http://schemas.openxmlformats.org/drawingml/2006/main" xmlns:pic="http://schemas.openxmlformats.org/drawingml/2006/picture" xmlns:c="http://schemas.openxmlformats.org/drawingml/2006/chart" xmlns:lc="http://schemas.openxmlformats.org/drawingml/2006/lockedCanvas" xmlns:dgm="http://schemas.openxmlformats.org/drawingml/2006/diagram" xmlns:wps="http://schemas.microsoft.com/office/word/2010/wordprocessingShape" xmlns:wpg="http://schemas.microsoft.com/office/word/2010/wordprocessingGroup" xmlns:w14="http://schemas.microsoft.com/office/word/2010/wordml" xmlns:w15="http://schemas.microsoft.com/office/word/2012/wordml">
   <w:abstractNum w:abstractNumId="1">
     <w:lvl w:ilvl="0">
       <w:start w:val="1"/>
+      <w:numFmt w:val="bullet"/>
+      <w:lvlText w:val="●"/>
+      <w:lvlJc w:val="left"/>
+      <w:pPr>
+        <w:ind w:left="720" w:hanging="360"/>
+      </w:pPr>
+      <w:rPr>
+        <w:u w:val="none"/>
+      </w:rPr>
+    </w:lvl>
+    <w:lvl w:ilvl="1">
+      <w:start w:val="1"/>
+      <w:numFmt w:val="bullet"/>
+      <w:lvlText w:val="○"/>
+      <w:lvlJc w:val="left"/>
+      <w:pPr>
+        <w:ind w:left="1440" w:hanging="360"/>
+      </w:pPr>
+      <w:rPr>
+        <w:u w:val="none"/>
+      </w:rPr>
+    </w:lvl>
+    <w:lvl w:ilvl="2">
+      <w:start w:val="1"/>
+      <w:numFmt w:val="bullet"/>
+      <w:lvlText w:val="■"/>
+      <w:lvlJc w:val="left"/>
+      <w:pPr>
+        <w:ind w:left="2160" w:hanging="360"/>
+      </w:pPr>
+      <w:rPr>
+        <w:u w:val="none"/>
+      </w:rPr>
+    </w:lvl>
+    <w:lvl w:ilvl="3">
+      <w:start w:val="1"/>
+      <w:numFmt w:val="bullet"/>
+      <w:lvlText w:val="●"/>
+      <w:lvlJc w:val="left"/>
+      <w:pPr>
+        <w:ind w:left="2880" w:hanging="360"/>
+      </w:pPr>
+      <w:rPr>
+        <w:u w:val="none"/>
+      </w:rPr>
+    </w:lvl>
+    <w:lvl w:ilvl="4">
+      <w:start w:val="1"/>
+      <w:numFmt w:val="bullet"/>
+      <w:lvlText w:val="○"/>
+      <w:lvlJc w:val="left"/>
+      <w:pPr>
+        <w:ind w:left="3600" w:hanging="360"/>
+      </w:pPr>
+      <w:rPr>
+        <w:u w:val="none"/>
+      </w:rPr>
+    </w:lvl>
+    <w:lvl w:ilvl="5">
+      <w:start w:val="1"/>
+      <w:numFmt w:val="bullet"/>
+      <w:lvlText w:val="■"/>
+      <w:lvlJc w:val="left"/>
+      <w:pPr>
+        <w:ind w:left="4320" w:hanging="360"/>
+      </w:pPr>
+      <w:rPr>
+        <w:u w:val="none"/>
+      </w:rPr>
+    </w:lvl>
+    <w:lvl w:ilvl="6">
+      <w:start w:val="1"/>
+      <w:numFmt w:val="bullet"/>
+      <w:lvlText w:val="●"/>
+      <w:lvlJc w:val="left"/>
+      <w:pPr>
+        <w:ind w:left="5040" w:hanging="360"/>
+      </w:pPr>
+      <w:rPr>
+        <w:u w:val="none"/>
+      </w:rPr>
+    </w:lvl>
+    <w:lvl w:ilvl="7">
+      <w:start w:val="1"/>
+      <w:numFmt w:val="bullet"/>
+      <w:lvlText w:val="○"/>
+      <w:lvlJc w:val="left"/>
+      <w:pPr>
+        <w:ind w:left="5760" w:hanging="360"/>
+      </w:pPr>
+      <w:rPr>
+        <w:u w:val="none"/>
+      </w:rPr>
+    </w:lvl>
+    <w:lvl w:ilvl="8">
+      <w:start w:val="1"/>
+      <w:numFmt w:val="bullet"/>
+      <w:lvlText w:val="■"/>
+      <w:lvlJc w:val="left"/>
+      <w:pPr>
+        <w:ind w:left="6480" w:hanging="360"/>
+      </w:pPr>
+      <w:rPr>
+        <w:u w:val="none"/>
+      </w:rPr>
+    </w:lvl>
+  </w:abstractNum>
+  <w:abstractNum w:abstractNumId="2">
+    <w:lvl w:ilvl="0">
+      <w:start w:val="1"/>
+      <w:numFmt w:val="bullet"/>
+      <w:lvlText w:val="●"/>
+      <w:lvlJc w:val="left"/>
+      <w:pPr>
+        <w:ind w:left="720" w:hanging="360"/>
+      </w:pPr>
+      <w:rPr>
+        <w:u w:val="none"/>
+      </w:rPr>
+    </w:lvl>
+    <w:lvl w:ilvl="1">
+      <w:start w:val="1"/>
+      <w:numFmt w:val="bullet"/>
+      <w:lvlText w:val="○"/>
+      <w:lvlJc w:val="left"/>
+      <w:pPr>
+        <w:ind w:left="1440" w:hanging="360"/>
+      </w:pPr>
+      <w:rPr>
+        <w:u w:val="none"/>
+      </w:rPr>
+    </w:lvl>
+    <w:lvl w:ilvl="2">
+      <w:start w:val="1"/>
+      <w:numFmt w:val="bullet"/>
+      <w:lvlText w:val="■"/>
+      <w:lvlJc w:val="left"/>
+      <w:pPr>
+        <w:ind w:left="2160" w:hanging="360"/>
+      </w:pPr>
+      <w:rPr>
+        <w:u w:val="none"/>
+      </w:rPr>
+    </w:lvl>
+    <w:lvl w:ilvl="3">
+      <w:start w:val="1"/>
+      <w:numFmt w:val="bullet"/>
+      <w:lvlText w:val="●"/>
+      <w:lvlJc w:val="left"/>
+      <w:pPr>
+        <w:ind w:left="2880" w:hanging="360"/>
+      </w:pPr>
+      <w:rPr>
+        <w:u w:val="none"/>
+      </w:rPr>
+    </w:lvl>
+    <w:lvl w:ilvl="4">
+      <w:start w:val="1"/>
+      <w:numFmt w:val="bullet"/>
+      <w:lvlText w:val="○"/>
+      <w:lvlJc w:val="left"/>
+      <w:pPr>
+        <w:ind w:left="3600" w:hanging="360"/>
+      </w:pPr>
+      <w:rPr>
+        <w:u w:val="none"/>
+      </w:rPr>
+    </w:lvl>
+    <w:lvl w:ilvl="5">
+      <w:start w:val="1"/>
+      <w:numFmt w:val="bullet"/>
+      <w:lvlText w:val="■"/>
+      <w:lvlJc w:val="left"/>
+      <w:pPr>
+        <w:ind w:left="4320" w:hanging="360"/>
+      </w:pPr>
+      <w:rPr>
+        <w:u w:val="none"/>
+      </w:rPr>
+    </w:lvl>
+    <w:lvl w:ilvl="6">
+      <w:start w:val="1"/>
+      <w:numFmt w:val="bullet"/>
+      <w:lvlText w:val="●"/>
+      <w:lvlJc w:val="left"/>
+      <w:pPr>
+        <w:ind w:left="5040" w:hanging="360"/>
+      </w:pPr>
+      <w:rPr>
+        <w:u w:val="none"/>
+      </w:rPr>
+    </w:lvl>
+    <w:lvl w:ilvl="7">
+      <w:start w:val="1"/>
+      <w:numFmt w:val="bullet"/>
+      <w:lvlText w:val="○"/>
+      <w:lvlJc w:val="left"/>
+      <w:pPr>
+        <w:ind w:left="5760" w:hanging="360"/>
+      </w:pPr>
+      <w:rPr>
+        <w:u w:val="none"/>
+      </w:rPr>
+    </w:lvl>
+    <w:lvl w:ilvl="8">
+      <w:start w:val="1"/>
+      <w:numFmt w:val="bullet"/>
+      <w:lvlText w:val="■"/>
+      <w:lvlJc w:val="left"/>
+      <w:pPr>
+        <w:ind w:left="6480" w:hanging="360"/>
+      </w:pPr>
+      <w:rPr>
+        <w:u w:val="none"/>
+      </w:rPr>
+    </w:lvl>
+  </w:abstractNum>
+  <w:abstractNum w:abstractNumId="3">
+    <w:lvl w:ilvl="0">
+      <w:start w:val="1"/>
+      <w:numFmt w:val="bullet"/>
+      <w:lvlText w:val="●"/>
+      <w:lvlJc w:val="left"/>
+      <w:pPr>
+        <w:ind w:left="720" w:hanging="360"/>
+      </w:pPr>
+      <w:rPr>
+        <w:u w:val="none"/>
+      </w:rPr>
+    </w:lvl>
+    <w:lvl w:ilvl="1">
+      <w:start w:val="1"/>
+      <w:numFmt w:val="bullet"/>
+      <w:lvlText w:val="○"/>
+      <w:lvlJc w:val="left"/>
+      <w:pPr>
+        <w:ind w:left="1440" w:hanging="360"/>
+      </w:pPr>
+      <w:rPr>
+        <w:u w:val="none"/>
+      </w:rPr>
+    </w:lvl>
+    <w:lvl w:ilvl="2">
+      <w:start w:val="1"/>
+      <w:numFmt w:val="bullet"/>
+      <w:lvlText w:val="■"/>
+      <w:lvlJc w:val="left"/>
+      <w:pPr>
+        <w:ind w:left="2160" w:hanging="360"/>
+      </w:pPr>
+      <w:rPr>
+        <w:u w:val="none"/>
+      </w:rPr>
+    </w:lvl>
+    <w:lvl w:ilvl="3">
+      <w:start w:val="1"/>
+      <w:numFmt w:val="bullet"/>
+      <w:lvlText w:val="●"/>
+      <w:lvlJc w:val="left"/>
+      <w:pPr>
+        <w:ind w:left="2880" w:hanging="360"/>
+      </w:pPr>
+      <w:rPr>
+        <w:u w:val="none"/>
+      </w:rPr>
+    </w:lvl>
+    <w:lvl w:ilvl="4">
+      <w:start w:val="1"/>
+      <w:numFmt w:val="bullet"/>
+      <w:lvlText w:val="○"/>
+      <w:lvlJc w:val="left"/>
+      <w:pPr>
+        <w:ind w:left="3600" w:hanging="360"/>
+      </w:pPr>
+      <w:rPr>
+        <w:u w:val="none"/>
+      </w:rPr>
+    </w:lvl>
+    <w:lvl w:ilvl="5">
+      <w:start w:val="1"/>
+      <w:numFmt w:val="bullet"/>
+      <w:lvlText w:val="■"/>
+      <w:lvlJc w:val="left"/>
+      <w:pPr>
+        <w:ind w:left="4320" w:hanging="360"/>
+      </w:pPr>
+      <w:rPr>
+        <w:u w:val="none"/>
+      </w:rPr>
+    </w:lvl>
+    <w:lvl w:ilvl="6">
+      <w:start w:val="1"/>
+      <w:numFmt w:val="bullet"/>
+      <w:lvlText w:val="●"/>
+      <w:lvlJc w:val="left"/>
+      <w:pPr>
+        <w:ind w:left="5040" w:hanging="360"/>
+      </w:pPr>
+      <w:rPr>
+        <w:u w:val="none"/>
+      </w:rPr>
+    </w:lvl>
+    <w:lvl w:ilvl="7">
+      <w:start w:val="1"/>
+      <w:numFmt w:val="bullet"/>
+      <w:lvlText w:val="○"/>
+      <w:lvlJc w:val="left"/>
+      <w:pPr>
+        <w:ind w:left="5760" w:hanging="360"/>
+      </w:pPr>
+      <w:rPr>
+        <w:u w:val="none"/>
+      </w:rPr>
+    </w:lvl>
+    <w:lvl w:ilvl="8">
+      <w:start w:val="1"/>
+      <w:numFmt w:val="bullet"/>
+      <w:lvlText w:val="■"/>
+      <w:lvlJc w:val="left"/>
+      <w:pPr>
+        <w:ind w:left="6480" w:hanging="360"/>
+      </w:pPr>
+      <w:rPr>
+        <w:u w:val="none"/>
+      </w:rPr>
+    </w:lvl>
+  </w:abstractNum>
+  <w:abstractNum w:abstractNumId="4">
+    <w:lvl w:ilvl="0">
+      <w:start w:val="1"/>
+      <w:numFmt w:val="bullet"/>
+      <w:lvlText w:val="●"/>
+      <w:lvlJc w:val="left"/>
+      <w:pPr>
+        <w:ind w:left="720" w:hanging="360"/>
+      </w:pPr>
+      <w:rPr>
+        <w:u w:val="none"/>
+      </w:rPr>
+    </w:lvl>
+    <w:lvl w:ilvl="1">
+      <w:start w:val="1"/>
+      <w:numFmt w:val="bullet"/>
+      <w:lvlText w:val="○"/>
+      <w:lvlJc w:val="left"/>
+      <w:pPr>
+        <w:ind w:left="1440" w:hanging="360"/>
+      </w:pPr>
+      <w:rPr>
+        <w:u w:val="none"/>
+      </w:rPr>
+    </w:lvl>
+    <w:lvl w:ilvl="2">
+      <w:start w:val="1"/>
+      <w:numFmt w:val="bullet"/>
+      <w:lvlText w:val="■"/>
+      <w:lvlJc w:val="left"/>
+      <w:pPr>
+        <w:ind w:left="2160" w:hanging="360"/>
+      </w:pPr>
+      <w:rPr>
+        <w:u w:val="none"/>
+      </w:rPr>
+    </w:lvl>
+    <w:lvl w:ilvl="3">
+      <w:start w:val="1"/>
+      <w:numFmt w:val="bullet"/>
+      <w:lvlText w:val="●"/>
+      <w:lvlJc w:val="left"/>
+      <w:pPr>
+        <w:ind w:left="2880" w:hanging="360"/>
+      </w:pPr>
+      <w:rPr>
+        <w:u w:val="none"/>
+      </w:rPr>
+    </w:lvl>
+    <w:lvl w:ilvl="4">
+      <w:start w:val="1"/>
+      <w:numFmt w:val="bullet"/>
+      <w:lvlText w:val="○"/>
+      <w:lvlJc w:val="left"/>
+      <w:pPr>
+        <w:ind w:left="3600" w:hanging="360"/>
+      </w:pPr>
+      <w:rPr>
+        <w:u w:val="none"/>
+      </w:rPr>
+    </w:lvl>
+    <w:lvl w:ilvl="5">
+      <w:start w:val="1"/>
+      <w:numFmt w:val="bullet"/>
+      <w:lvlText w:val="■"/>
+      <w:lvlJc w:val="left"/>
+      <w:pPr>
+        <w:ind w:left="4320" w:hanging="360"/>
+      </w:pPr>
+      <w:rPr>
+        <w:u w:val="none"/>
+      </w:rPr>
+    </w:lvl>
+    <w:lvl w:ilvl="6">
+      <w:start w:val="1"/>
+      <w:numFmt w:val="bullet"/>
+      <w:lvlText w:val="●"/>
+      <w:lvlJc w:val="left"/>
+      <w:pPr>
+        <w:ind w:left="5040" w:hanging="360"/>
+      </w:pPr>
+      <w:rPr>
+        <w:u w:val="none"/>
+      </w:rPr>
+    </w:lvl>
+    <w:lvl w:ilvl="7">
+      <w:start w:val="1"/>
+      <w:numFmt w:val="bullet"/>
+      <w:lvlText w:val="○"/>
+      <w:lvlJc w:val="left"/>
+      <w:pPr>
+        <w:ind w:left="5760" w:hanging="360"/>
+      </w:pPr>
+      <w:rPr>
+        <w:u w:val="none"/>
+      </w:rPr>
+    </w:lvl>
+    <w:lvl w:ilvl="8">
+      <w:start w:val="1"/>
+      <w:numFmt w:val="bullet"/>
+      <w:lvlText w:val="■"/>
+      <w:lvlJc w:val="left"/>
+      <w:pPr>
+        <w:ind w:left="6480" w:hanging="360"/>
+      </w:pPr>
+      <w:rPr>
+        <w:u w:val="none"/>
+      </w:rPr>
+    </w:lvl>
+  </w:abstractNum>
+  <w:abstractNum w:abstractNumId="5">
+    <w:lvl w:ilvl="0">
+      <w:start w:val="1"/>
+      <w:numFmt w:val="bullet"/>
+      <w:lvlText w:val="●"/>
+      <w:lvlJc w:val="left"/>
+      <w:pPr>
+        <w:ind w:left="720" w:hanging="360"/>
+      </w:pPr>
+      <w:rPr>
+        <w:u w:val="none"/>
+      </w:rPr>
+    </w:lvl>
+    <w:lvl w:ilvl="1">
+      <w:start w:val="1"/>
+      <w:numFmt w:val="bullet"/>
+      <w:lvlText w:val="○"/>
+      <w:lvlJc w:val="left"/>
+      <w:pPr>
+        <w:ind w:left="1440" w:hanging="360"/>
+      </w:pPr>
+      <w:rPr>
+        <w:u w:val="none"/>
+      </w:rPr>
+    </w:lvl>
+    <w:lvl w:ilvl="2">
+      <w:start w:val="1"/>
+      <w:numFmt w:val="bullet"/>
+      <w:lvlText w:val="■"/>
+      <w:lvlJc w:val="left"/>
+      <w:pPr>
+        <w:ind w:left="2160" w:hanging="360"/>
+      </w:pPr>
+      <w:rPr>
+        <w:u w:val="none"/>
+      </w:rPr>
+    </w:lvl>
+    <w:lvl w:ilvl="3">
+      <w:start w:val="1"/>
+      <w:numFmt w:val="bullet"/>
+      <w:lvlText w:val="●"/>
+      <w:lvlJc w:val="left"/>
+      <w:pPr>
+        <w:ind w:left="2880" w:hanging="360"/>
+      </w:pPr>
+      <w:rPr>
+        <w:u w:val="none"/>
+      </w:rPr>
+    </w:lvl>
+    <w:lvl w:ilvl="4">
+      <w:start w:val="1"/>
+      <w:numFmt w:val="bullet"/>
+      <w:lvlText w:val="○"/>
+      <w:lvlJc w:val="left"/>
+      <w:pPr>
+        <w:ind w:left="3600" w:hanging="360"/>
+      </w:pPr>
+      <w:rPr>
+        <w:u w:val="none"/>
+      </w:rPr>
+    </w:lvl>
+    <w:lvl w:ilvl="5">
+      <w:start w:val="1"/>
+      <w:numFmt w:val="bullet"/>
+      <w:lvlText w:val="■"/>
+      <w:lvlJc w:val="left"/>
+      <w:pPr>
+        <w:ind w:left="4320" w:hanging="360"/>
+      </w:pPr>
+      <w:rPr>
+        <w:u w:val="none"/>
+      </w:rPr>
+    </w:lvl>
+    <w:lvl w:ilvl="6">
+      <w:start w:val="1"/>
+      <w:numFmt w:val="bullet"/>
+      <w:lvlText w:val="●"/>
+      <w:lvlJc w:val="left"/>
+      <w:pPr>
+        <w:ind w:left="5040" w:hanging="360"/>
+      </w:pPr>
+      <w:rPr>
+        <w:u w:val="none"/>
+      </w:rPr>
+    </w:lvl>
+    <w:lvl w:ilvl="7">
+      <w:start w:val="1"/>
+      <w:numFmt w:val="bullet"/>
+      <w:lvlText w:val="○"/>
+      <w:lvlJc w:val="left"/>
+      <w:pPr>
+        <w:ind w:left="5760" w:hanging="360"/>
+      </w:pPr>
+      <w:rPr>
+        <w:u w:val="none"/>
+      </w:rPr>
+    </w:lvl>
+    <w:lvl w:ilvl="8">
+      <w:start w:val="1"/>
+      <w:numFmt w:val="bullet"/>
+      <w:lvlText w:val="■"/>
+      <w:lvlJc w:val="left"/>
+      <w:pPr>
+        <w:ind w:left="6480" w:hanging="360"/>
+      </w:pPr>
+      <w:rPr>
+        <w:u w:val="none"/>
+      </w:rPr>
+    </w:lvl>
+  </w:abstractNum>
+  <w:abstractNum w:abstractNumId="6">
+    <w:lvl w:ilvl="0">
+      <w:start w:val="1"/>
+      <w:numFmt w:val="bullet"/>
+      <w:lvlText w:val="●"/>
+      <w:lvlJc w:val="left"/>
+      <w:pPr>
+        <w:ind w:left="720" w:hanging="360"/>
+      </w:pPr>
+      <w:rPr>
+        <w:u w:val="none"/>
+      </w:rPr>
+    </w:lvl>
+    <w:lvl w:ilvl="1">
+      <w:start w:val="1"/>
+      <w:numFmt w:val="bullet"/>
+      <w:lvlText w:val="○"/>
+      <w:lvlJc w:val="left"/>
+      <w:pPr>
+        <w:ind w:left="1440" w:hanging="360"/>
+      </w:pPr>
+      <w:rPr>
+        <w:u w:val="none"/>
+      </w:rPr>
+    </w:lvl>
+    <w:lvl w:ilvl="2">
+      <w:start w:val="1"/>
+      <w:numFmt w:val="bullet"/>
+      <w:lvlText w:val="■"/>
+      <w:lvlJc w:val="left"/>
+      <w:pPr>
+        <w:ind w:left="2160" w:hanging="360"/>
+      </w:pPr>
+      <w:rPr>
+        <w:u w:val="none"/>
+      </w:rPr>
+    </w:lvl>
+    <w:lvl w:ilvl="3">
+      <w:start w:val="1"/>
+      <w:numFmt w:val="bullet"/>
+      <w:lvlText w:val="●"/>
+      <w:lvlJc w:val="left"/>
+      <w:pPr>
+        <w:ind w:left="2880" w:hanging="360"/>
+      </w:pPr>
+      <w:rPr>
+        <w:u w:val="none"/>
+      </w:rPr>
+    </w:lvl>
+    <w:lvl w:ilvl="4">
+      <w:start w:val="1"/>
+      <w:numFmt w:val="bullet"/>
+      <w:lvlText w:val="○"/>
+      <w:lvlJc w:val="left"/>
+      <w:pPr>
+        <w:ind w:left="3600" w:hanging="360"/>
+      </w:pPr>
+      <w:rPr>
+        <w:u w:val="none"/>
+      </w:rPr>
+    </w:lvl>
+    <w:lvl w:ilvl="5">
+      <w:start w:val="1"/>
+      <w:numFmt w:val="bullet"/>
+      <w:lvlText w:val="■"/>
+      <w:lvlJc w:val="left"/>
+      <w:pPr>
+        <w:ind w:left="4320" w:hanging="360"/>
+      </w:pPr>
+      <w:rPr>
+        <w:u w:val="none"/>
+      </w:rPr>
+    </w:lvl>
+    <w:lvl w:ilvl="6">
+      <w:start w:val="1"/>
+      <w:numFmt w:val="bullet"/>
+      <w:lvlText w:val="●"/>
+      <w:lvlJc w:val="left"/>
+      <w:pPr>
+        <w:ind w:left="5040" w:hanging="360"/>
+      </w:pPr>
+      <w:rPr>
+        <w:u w:val="none"/>
+      </w:rPr>
+    </w:lvl>
+    <w:lvl w:ilvl="7">
+      <w:start w:val="1"/>
+      <w:numFmt w:val="bullet"/>
+      <w:lvlText w:val="○"/>
+      <w:lvlJc w:val="left"/>
+      <w:pPr>
+        <w:ind w:left="5760" w:hanging="360"/>
+      </w:pPr>
+      <w:rPr>
+        <w:u w:val="none"/>
+      </w:rPr>
+    </w:lvl>
+    <w:lvl w:ilvl="8">
+      <w:start w:val="1"/>
+      <w:numFmt w:val="bullet"/>
+      <w:lvlText w:val="■"/>
+      <w:lvlJc w:val="left"/>
+      <w:pPr>
+        <w:ind w:left="6480" w:hanging="360"/>
+      </w:pPr>
+      <w:rPr>
+        <w:u w:val="none"/>
+      </w:rPr>
+    </w:lvl>
+  </w:abstractNum>
+  <w:abstractNum w:abstractNumId="7">
+    <w:lvl w:ilvl="0">
+      <w:start w:val="1"/>
+      <w:numFmt w:val="bullet"/>
+      <w:lvlText w:val="●"/>
+      <w:lvlJc w:val="left"/>
+      <w:pPr>
+        <w:ind w:left="720" w:hanging="360"/>
+      </w:pPr>
+      <w:rPr>
+        <w:u w:val="none"/>
+      </w:rPr>
+    </w:lvl>
+    <w:lvl w:ilvl="1">
+      <w:start w:val="1"/>
+      <w:numFmt w:val="bullet"/>
+      <w:lvlText w:val="○"/>
+      <w:lvlJc w:val="left"/>
+      <w:pPr>
+        <w:ind w:left="1440" w:hanging="360"/>
+      </w:pPr>
+      <w:rPr>
+        <w:u w:val="none"/>
+      </w:rPr>
+    </w:lvl>
+    <w:lvl w:ilvl="2">
+      <w:start w:val="1"/>
+      <w:numFmt w:val="bullet"/>
+      <w:lvlText w:val="■"/>
+      <w:lvlJc w:val="left"/>
+      <w:pPr>
+        <w:ind w:left="2160" w:hanging="360"/>
+      </w:pPr>
+      <w:rPr>
+        <w:u w:val="none"/>
+      </w:rPr>
+    </w:lvl>
+    <w:lvl w:ilvl="3">
+      <w:start w:val="1"/>
+      <w:numFmt w:val="bullet"/>
+      <w:lvlText w:val="●"/>
+      <w:lvlJc w:val="left"/>
+      <w:pPr>
+        <w:ind w:left="2880" w:hanging="360"/>
+      </w:pPr>
+      <w:rPr>
+        <w:u w:val="none"/>
+      </w:rPr>
+    </w:lvl>
+    <w:lvl w:ilvl="4">
+      <w:start w:val="1"/>
+      <w:numFmt w:val="bullet"/>
+      <w:lvlText w:val="○"/>
+      <w:lvlJc w:val="left"/>
+      <w:pPr>
+        <w:ind w:left="3600" w:hanging="360"/>
+      </w:pPr>
+      <w:rPr>
+        <w:u w:val="none"/>
+      </w:rPr>
+    </w:lvl>
+    <w:lvl w:ilvl="5">
+      <w:start w:val="1"/>
+      <w:numFmt w:val="bullet"/>
+      <w:lvlText w:val="■"/>
+      <w:lvlJc w:val="left"/>
+      <w:pPr>
+        <w:ind w:left="4320" w:hanging="360"/>
+      </w:pPr>
+      <w:rPr>
+        <w:u w:val="none"/>
+      </w:rPr>
+    </w:lvl>
+    <w:lvl w:ilvl="6">
+      <w:start w:val="1"/>
+      <w:numFmt w:val="bullet"/>
+      <w:lvlText w:val="●"/>
+      <w:lvlJc w:val="left"/>
+      <w:pPr>
+        <w:ind w:left="5040" w:hanging="360"/>
+      </w:pPr>
+      <w:rPr>
+        <w:u w:val="none"/>
+      </w:rPr>
+    </w:lvl>
+    <w:lvl w:ilvl="7">
+      <w:start w:val="1"/>
+      <w:numFmt w:val="bullet"/>
+      <w:lvlText w:val="○"/>
+      <w:lvlJc w:val="left"/>
+      <w:pPr>
+        <w:ind w:left="5760" w:hanging="360"/>
+      </w:pPr>
+      <w:rPr>
+        <w:u w:val="none"/>
+      </w:rPr>
+    </w:lvl>
+    <w:lvl w:ilvl="8">
+      <w:start w:val="1"/>
+      <w:numFmt w:val="bullet"/>
+      <w:lvlText w:val="■"/>
+      <w:lvlJc w:val="left"/>
+      <w:pPr>
+        <w:ind w:left="6480" w:hanging="360"/>
+      </w:pPr>
+      <w:rPr>
+        <w:u w:val="none"/>
+      </w:rPr>
+    </w:lvl>
+  </w:abstractNum>
+  <w:abstractNum w:abstractNumId="8">
+    <w:lvl w:ilvl="0">
+      <w:start w:val="1"/>
+      <w:numFmt w:val="bullet"/>
+      <w:lvlText w:val="●"/>
+      <w:lvlJc w:val="left"/>
+      <w:pPr>
+        <w:ind w:left="720" w:hanging="360"/>
+      </w:pPr>
+      <w:rPr>
+        <w:u w:val="none"/>
+      </w:rPr>
+    </w:lvl>
+    <w:lvl w:ilvl="1">
+      <w:start w:val="1"/>
+      <w:numFmt w:val="bullet"/>
+      <w:lvlText w:val="○"/>
+      <w:lvlJc w:val="left"/>
+      <w:pPr>
+        <w:ind w:left="1440" w:hanging="360"/>
+      </w:pPr>
+      <w:rPr>
+        <w:u w:val="none"/>
+      </w:rPr>
+    </w:lvl>
+    <w:lvl w:ilvl="2">
+      <w:start w:val="1"/>
+      <w:numFmt w:val="bullet"/>
+      <w:lvlText w:val="■"/>
+      <w:lvlJc w:val="left"/>
+      <w:pPr>
+        <w:ind w:left="2160" w:hanging="360"/>
+      </w:pPr>
+      <w:rPr>
+        <w:u w:val="none"/>
+      </w:rPr>
+    </w:lvl>
+    <w:lvl w:ilvl="3">
+      <w:start w:val="1"/>
+      <w:numFmt w:val="bullet"/>
+      <w:lvlText w:val="●"/>
+      <w:lvlJc w:val="left"/>
+      <w:pPr>
+        <w:ind w:left="2880" w:hanging="360"/>
+      </w:pPr>
+      <w:rPr>
+        <w:u w:val="none"/>
+      </w:rPr>
+    </w:lvl>
+    <w:lvl w:ilvl="4">
+      <w:start w:val="1"/>
+      <w:numFmt w:val="bullet"/>
+      <w:lvlText w:val="○"/>
+      <w:lvlJc w:val="left"/>
+      <w:pPr>
+        <w:ind w:left="3600" w:hanging="360"/>
+      </w:pPr>
+      <w:rPr>
+        <w:u w:val="none"/>
+      </w:rPr>
+    </w:lvl>
+    <w:lvl w:ilvl="5">
+      <w:start w:val="1"/>
+      <w:numFmt w:val="bullet"/>
+      <w:lvlText w:val="■"/>
+      <w:lvlJc w:val="left"/>
+      <w:pPr>
+        <w:ind w:left="4320" w:hanging="360"/>
+      </w:pPr>
+      <w:rPr>
+        <w:u w:val="none"/>
+      </w:rPr>
+    </w:lvl>
+    <w:lvl w:ilvl="6">
+      <w:start w:val="1"/>
+      <w:numFmt w:val="bullet"/>
+      <w:lvlText w:val="●"/>
+      <w:lvlJc w:val="left"/>
+      <w:pPr>
+        <w:ind w:left="5040" w:hanging="360"/>
+      </w:pPr>
+      <w:rPr>
+        <w:u w:val="none"/>
+      </w:rPr>
+    </w:lvl>
+    <w:lvl w:ilvl="7">
+      <w:start w:val="1"/>
+      <w:numFmt w:val="bullet"/>
+      <w:lvlText w:val="○"/>
+      <w:lvlJc w:val="left"/>
+      <w:pPr>
+        <w:ind w:left="5760" w:hanging="360"/>
+      </w:pPr>
+      <w:rPr>
+        <w:u w:val="none"/>
+      </w:rPr>
+    </w:lvl>
+    <w:lvl w:ilvl="8">
+      <w:start w:val="1"/>
+      <w:numFmt w:val="bullet"/>
+      <w:lvlText w:val="■"/>
+      <w:lvlJc w:val="left"/>
+      <w:pPr>
+        <w:ind w:left="6480" w:hanging="360"/>
+      </w:pPr>
+      <w:rPr>
+        <w:u w:val="none"/>
+      </w:rPr>
+    </w:lvl>
+  </w:abstractNum>
+  <w:abstractNum w:abstractNumId="9">
+    <w:lvl w:ilvl="0">
+      <w:start w:val="1"/>
+      <w:numFmt w:val="bullet"/>
+      <w:lvlText w:val="●"/>
+      <w:lvlJc w:val="left"/>
+      <w:pPr>
+        <w:ind w:left="720" w:hanging="360"/>
+      </w:pPr>
+      <w:rPr>
+        <w:u w:val="none"/>
+      </w:rPr>
+    </w:lvl>
+    <w:lvl w:ilvl="1">
+      <w:start w:val="1"/>
+      <w:numFmt w:val="bullet"/>
+      <w:lvlText w:val="○"/>
+      <w:lvlJc w:val="left"/>
+      <w:pPr>
+        <w:ind w:left="1440" w:hanging="360"/>
+      </w:pPr>
+      <w:rPr>
+        <w:u w:val="none"/>
+      </w:rPr>
+    </w:lvl>
+    <w:lvl w:ilvl="2">
+      <w:start w:val="1"/>
+      <w:numFmt w:val="bullet"/>
+      <w:lvlText w:val="■"/>
+      <w:lvlJc w:val="left"/>
+      <w:pPr>
+        <w:ind w:left="2160" w:hanging="360"/>
+      </w:pPr>
+      <w:rPr>
+        <w:u w:val="none"/>
+      </w:rPr>
+    </w:lvl>
+    <w:lvl w:ilvl="3">
+      <w:start w:val="1"/>
+      <w:numFmt w:val="bullet"/>
+      <w:lvlText w:val="●"/>
+      <w:lvlJc w:val="left"/>
+      <w:pPr>
+        <w:ind w:left="2880" w:hanging="360"/>
+      </w:pPr>
+      <w:rPr>
+        <w:u w:val="none"/>
+      </w:rPr>
+    </w:lvl>
+    <w:lvl w:ilvl="4">
+      <w:start w:val="1"/>
+      <w:numFmt w:val="bullet"/>
+      <w:lvlText w:val="○"/>
+      <w:lvlJc w:val="left"/>
+      <w:pPr>
+        <w:ind w:left="3600" w:hanging="360"/>
+      </w:pPr>
+      <w:rPr>
+        <w:u w:val="none"/>
+      </w:rPr>
+    </w:lvl>
+    <w:lvl w:ilvl="5">
+      <w:start w:val="1"/>
+      <w:numFmt w:val="bullet"/>
+      <w:lvlText w:val="■"/>
+      <w:lvlJc w:val="left"/>
+      <w:pPr>
+        <w:ind w:left="4320" w:hanging="360"/>
+      </w:pPr>
+      <w:rPr>
+        <w:u w:val="none"/>
+      </w:rPr>
+    </w:lvl>
+    <w:lvl w:ilvl="6">
+      <w:start w:val="1"/>
+      <w:numFmt w:val="bullet"/>
+      <w:lvlText w:val="●"/>
+      <w:lvlJc w:val="left"/>
+      <w:pPr>
+        <w:ind w:left="5040" w:hanging="360"/>
+      </w:pPr>
+      <w:rPr>
+        <w:u w:val="none"/>
+      </w:rPr>
+    </w:lvl>
+    <w:lvl w:ilvl="7">
+      <w:start w:val="1"/>
+      <w:numFmt w:val="bullet"/>
+      <w:lvlText w:val="○"/>
+      <w:lvlJc w:val="left"/>
+      <w:pPr>
+        <w:ind w:left="5760" w:hanging="360"/>
+      </w:pPr>
+      <w:rPr>
+        <w:u w:val="none"/>
+      </w:rPr>
+    </w:lvl>
+    <w:lvl w:ilvl="8">
+      <w:start w:val="1"/>
+      <w:numFmt w:val="bullet"/>
+      <w:lvlText w:val="■"/>
+      <w:lvlJc w:val="left"/>
+      <w:pPr>
+        <w:ind w:left="6480" w:hanging="360"/>
+      </w:pPr>
+      <w:rPr>
+        <w:u w:val="none"/>
+      </w:rPr>
+    </w:lvl>
+  </w:abstractNum>
+  <w:abstractNum w:abstractNumId="10">
+    <w:lvl w:ilvl="0">
+      <w:start w:val="1"/>
       <w:numFmt w:val="decimal"/>
       <w:lvlText w:val="%1."/>
       <w:lvlJc w:val="left"/>
@@ -1945,7 +3987,117 @@
       </w:rPr>
     </w:lvl>
   </w:abstractNum>
-  <w:abstractNum w:abstractNumId="2">
+  <w:abstractNum w:abstractNumId="11">
+    <w:lvl w:ilvl="0">
+      <w:start w:val="1"/>
+      <w:numFmt w:val="bullet"/>
+      <w:lvlText w:val="●"/>
+      <w:lvlJc w:val="left"/>
+      <w:pPr>
+        <w:ind w:left="720" w:hanging="360"/>
+      </w:pPr>
+      <w:rPr>
+        <w:u w:val="none"/>
+      </w:rPr>
+    </w:lvl>
+    <w:lvl w:ilvl="1">
+      <w:start w:val="1"/>
+      <w:numFmt w:val="bullet"/>
+      <w:lvlText w:val="○"/>
+      <w:lvlJc w:val="left"/>
+      <w:pPr>
+        <w:ind w:left="1440" w:hanging="360"/>
+      </w:pPr>
+      <w:rPr>
+        <w:u w:val="none"/>
+      </w:rPr>
+    </w:lvl>
+    <w:lvl w:ilvl="2">
+      <w:start w:val="1"/>
+      <w:numFmt w:val="bullet"/>
+      <w:lvlText w:val="■"/>
+      <w:lvlJc w:val="left"/>
+      <w:pPr>
+        <w:ind w:left="2160" w:hanging="360"/>
+      </w:pPr>
+      <w:rPr>
+        <w:u w:val="none"/>
+      </w:rPr>
+    </w:lvl>
+    <w:lvl w:ilvl="3">
+      <w:start w:val="1"/>
+      <w:numFmt w:val="bullet"/>
+      <w:lvlText w:val="●"/>
+      <w:lvlJc w:val="left"/>
+      <w:pPr>
+        <w:ind w:left="2880" w:hanging="360"/>
+      </w:pPr>
+      <w:rPr>
+        <w:u w:val="none"/>
+      </w:rPr>
+    </w:lvl>
+    <w:lvl w:ilvl="4">
+      <w:start w:val="1"/>
+      <w:numFmt w:val="bullet"/>
+      <w:lvlText w:val="○"/>
+      <w:lvlJc w:val="left"/>
+      <w:pPr>
+        <w:ind w:left="3600" w:hanging="360"/>
+      </w:pPr>
+      <w:rPr>
+        <w:u w:val="none"/>
+      </w:rPr>
+    </w:lvl>
+    <w:lvl w:ilvl="5">
+      <w:start w:val="1"/>
+      <w:numFmt w:val="bullet"/>
+      <w:lvlText w:val="■"/>
+      <w:lvlJc w:val="left"/>
+      <w:pPr>
+        <w:ind w:left="4320" w:hanging="360"/>
+      </w:pPr>
+      <w:rPr>
+        <w:u w:val="none"/>
+      </w:rPr>
+    </w:lvl>
+    <w:lvl w:ilvl="6">
+      <w:start w:val="1"/>
+      <w:numFmt w:val="bullet"/>
+      <w:lvlText w:val="●"/>
+      <w:lvlJc w:val="left"/>
+      <w:pPr>
+        <w:ind w:left="5040" w:hanging="360"/>
+      </w:pPr>
+      <w:rPr>
+        <w:u w:val="none"/>
+      </w:rPr>
+    </w:lvl>
+    <w:lvl w:ilvl="7">
+      <w:start w:val="1"/>
+      <w:numFmt w:val="bullet"/>
+      <w:lvlText w:val="○"/>
+      <w:lvlJc w:val="left"/>
+      <w:pPr>
+        <w:ind w:left="5760" w:hanging="360"/>
+      </w:pPr>
+      <w:rPr>
+        <w:u w:val="none"/>
+      </w:rPr>
+    </w:lvl>
+    <w:lvl w:ilvl="8">
+      <w:start w:val="1"/>
+      <w:numFmt w:val="bullet"/>
+      <w:lvlText w:val="■"/>
+      <w:lvlJc w:val="left"/>
+      <w:pPr>
+        <w:ind w:left="6480" w:hanging="360"/>
+      </w:pPr>
+      <w:rPr>
+        <w:u w:val="none"/>
+      </w:rPr>
+    </w:lvl>
+  </w:abstractNum>
+  <w:abstractNum w:abstractNumId="12">
     <w:lvl w:ilvl="0">
       <w:start w:val="1"/>
       <w:numFmt w:val="decimal"/>
@@ -2055,7 +4207,227 @@
       </w:rPr>
     </w:lvl>
   </w:abstractNum>
-  <w:abstractNum w:abstractNumId="3">
+  <w:abstractNum w:abstractNumId="13">
+    <w:lvl w:ilvl="0">
+      <w:start w:val="1"/>
+      <w:numFmt w:val="bullet"/>
+      <w:lvlText w:val="●"/>
+      <w:lvlJc w:val="left"/>
+      <w:pPr>
+        <w:ind w:left="720" w:hanging="360"/>
+      </w:pPr>
+      <w:rPr>
+        <w:u w:val="none"/>
+      </w:rPr>
+    </w:lvl>
+    <w:lvl w:ilvl="1">
+      <w:start w:val="1"/>
+      <w:numFmt w:val="bullet"/>
+      <w:lvlText w:val="○"/>
+      <w:lvlJc w:val="left"/>
+      <w:pPr>
+        <w:ind w:left="1440" w:hanging="360"/>
+      </w:pPr>
+      <w:rPr>
+        <w:u w:val="none"/>
+      </w:rPr>
+    </w:lvl>
+    <w:lvl w:ilvl="2">
+      <w:start w:val="1"/>
+      <w:numFmt w:val="bullet"/>
+      <w:lvlText w:val="■"/>
+      <w:lvlJc w:val="left"/>
+      <w:pPr>
+        <w:ind w:left="2160" w:hanging="360"/>
+      </w:pPr>
+      <w:rPr>
+        <w:u w:val="none"/>
+      </w:rPr>
+    </w:lvl>
+    <w:lvl w:ilvl="3">
+      <w:start w:val="1"/>
+      <w:numFmt w:val="bullet"/>
+      <w:lvlText w:val="●"/>
+      <w:lvlJc w:val="left"/>
+      <w:pPr>
+        <w:ind w:left="2880" w:hanging="360"/>
+      </w:pPr>
+      <w:rPr>
+        <w:u w:val="none"/>
+      </w:rPr>
+    </w:lvl>
+    <w:lvl w:ilvl="4">
+      <w:start w:val="1"/>
+      <w:numFmt w:val="bullet"/>
+      <w:lvlText w:val="○"/>
+      <w:lvlJc w:val="left"/>
+      <w:pPr>
+        <w:ind w:left="3600" w:hanging="360"/>
+      </w:pPr>
+      <w:rPr>
+        <w:u w:val="none"/>
+      </w:rPr>
+    </w:lvl>
+    <w:lvl w:ilvl="5">
+      <w:start w:val="1"/>
+      <w:numFmt w:val="bullet"/>
+      <w:lvlText w:val="■"/>
+      <w:lvlJc w:val="left"/>
+      <w:pPr>
+        <w:ind w:left="4320" w:hanging="360"/>
+      </w:pPr>
+      <w:rPr>
+        <w:u w:val="none"/>
+      </w:rPr>
+    </w:lvl>
+    <w:lvl w:ilvl="6">
+      <w:start w:val="1"/>
+      <w:numFmt w:val="bullet"/>
+      <w:lvlText w:val="●"/>
+      <w:lvlJc w:val="left"/>
+      <w:pPr>
+        <w:ind w:left="5040" w:hanging="360"/>
+      </w:pPr>
+      <w:rPr>
+        <w:u w:val="none"/>
+      </w:rPr>
+    </w:lvl>
+    <w:lvl w:ilvl="7">
+      <w:start w:val="1"/>
+      <w:numFmt w:val="bullet"/>
+      <w:lvlText w:val="○"/>
+      <w:lvlJc w:val="left"/>
+      <w:pPr>
+        <w:ind w:left="5760" w:hanging="360"/>
+      </w:pPr>
+      <w:rPr>
+        <w:u w:val="none"/>
+      </w:rPr>
+    </w:lvl>
+    <w:lvl w:ilvl="8">
+      <w:start w:val="1"/>
+      <w:numFmt w:val="bullet"/>
+      <w:lvlText w:val="■"/>
+      <w:lvlJc w:val="left"/>
+      <w:pPr>
+        <w:ind w:left="6480" w:hanging="360"/>
+      </w:pPr>
+      <w:rPr>
+        <w:u w:val="none"/>
+      </w:rPr>
+    </w:lvl>
+  </w:abstractNum>
+  <w:abstractNum w:abstractNumId="14">
+    <w:lvl w:ilvl="0">
+      <w:start w:val="1"/>
+      <w:numFmt w:val="bullet"/>
+      <w:lvlText w:val="●"/>
+      <w:lvlJc w:val="left"/>
+      <w:pPr>
+        <w:ind w:left="720" w:hanging="360"/>
+      </w:pPr>
+      <w:rPr>
+        <w:u w:val="none"/>
+      </w:rPr>
+    </w:lvl>
+    <w:lvl w:ilvl="1">
+      <w:start w:val="1"/>
+      <w:numFmt w:val="bullet"/>
+      <w:lvlText w:val="○"/>
+      <w:lvlJc w:val="left"/>
+      <w:pPr>
+        <w:ind w:left="1440" w:hanging="360"/>
+      </w:pPr>
+      <w:rPr>
+        <w:u w:val="none"/>
+      </w:rPr>
+    </w:lvl>
+    <w:lvl w:ilvl="2">
+      <w:start w:val="1"/>
+      <w:numFmt w:val="bullet"/>
+      <w:lvlText w:val="■"/>
+      <w:lvlJc w:val="left"/>
+      <w:pPr>
+        <w:ind w:left="2160" w:hanging="360"/>
+      </w:pPr>
+      <w:rPr>
+        <w:u w:val="none"/>
+      </w:rPr>
+    </w:lvl>
+    <w:lvl w:ilvl="3">
+      <w:start w:val="1"/>
+      <w:numFmt w:val="bullet"/>
+      <w:lvlText w:val="●"/>
+      <w:lvlJc w:val="left"/>
+      <w:pPr>
+        <w:ind w:left="2880" w:hanging="360"/>
+      </w:pPr>
+      <w:rPr>
+        <w:u w:val="none"/>
+      </w:rPr>
+    </w:lvl>
+    <w:lvl w:ilvl="4">
+      <w:start w:val="1"/>
+      <w:numFmt w:val="bullet"/>
+      <w:lvlText w:val="○"/>
+      <w:lvlJc w:val="left"/>
+      <w:pPr>
+        <w:ind w:left="3600" w:hanging="360"/>
+      </w:pPr>
+      <w:rPr>
+        <w:u w:val="none"/>
+      </w:rPr>
+    </w:lvl>
+    <w:lvl w:ilvl="5">
+      <w:start w:val="1"/>
+      <w:numFmt w:val="bullet"/>
+      <w:lvlText w:val="■"/>
+      <w:lvlJc w:val="left"/>
+      <w:pPr>
+        <w:ind w:left="4320" w:hanging="360"/>
+      </w:pPr>
+      <w:rPr>
+        <w:u w:val="none"/>
+      </w:rPr>
+    </w:lvl>
+    <w:lvl w:ilvl="6">
+      <w:start w:val="1"/>
+      <w:numFmt w:val="bullet"/>
+      <w:lvlText w:val="●"/>
+      <w:lvlJc w:val="left"/>
+      <w:pPr>
+        <w:ind w:left="5040" w:hanging="360"/>
+      </w:pPr>
+      <w:rPr>
+        <w:u w:val="none"/>
+      </w:rPr>
+    </w:lvl>
+    <w:lvl w:ilvl="7">
+      <w:start w:val="1"/>
+      <w:numFmt w:val="bullet"/>
+      <w:lvlText w:val="○"/>
+      <w:lvlJc w:val="left"/>
+      <w:pPr>
+        <w:ind w:left="5760" w:hanging="360"/>
+      </w:pPr>
+      <w:rPr>
+        <w:u w:val="none"/>
+      </w:rPr>
+    </w:lvl>
+    <w:lvl w:ilvl="8">
+      <w:start w:val="1"/>
+      <w:numFmt w:val="bullet"/>
+      <w:lvlText w:val="■"/>
+      <w:lvlJc w:val="left"/>
+      <w:pPr>
+        <w:ind w:left="6480" w:hanging="360"/>
+      </w:pPr>
+      <w:rPr>
+        <w:u w:val="none"/>
+      </w:rPr>
+    </w:lvl>
+  </w:abstractNum>
+  <w:abstractNum w:abstractNumId="15">
     <w:lvl w:ilvl="0">
       <w:start w:val="1"/>
       <w:numFmt w:val="decimal"/>
@@ -2165,7 +4537,7 @@
       </w:rPr>
     </w:lvl>
   </w:abstractNum>
-  <w:abstractNum w:abstractNumId="4">
+  <w:abstractNum w:abstractNumId="16">
     <w:lvl w:ilvl="0">
       <w:start w:val="1"/>
       <w:numFmt w:val="decimal"/>
@@ -2275,7 +4647,227 @@
       </w:rPr>
     </w:lvl>
   </w:abstractNum>
-  <w:abstractNum w:abstractNumId="5">
+  <w:abstractNum w:abstractNumId="17">
+    <w:lvl w:ilvl="0">
+      <w:start w:val="1"/>
+      <w:numFmt w:val="bullet"/>
+      <w:lvlText w:val="●"/>
+      <w:lvlJc w:val="left"/>
+      <w:pPr>
+        <w:ind w:left="720" w:hanging="360"/>
+      </w:pPr>
+      <w:rPr>
+        <w:u w:val="none"/>
+      </w:rPr>
+    </w:lvl>
+    <w:lvl w:ilvl="1">
+      <w:start w:val="1"/>
+      <w:numFmt w:val="bullet"/>
+      <w:lvlText w:val="○"/>
+      <w:lvlJc w:val="left"/>
+      <w:pPr>
+        <w:ind w:left="1440" w:hanging="360"/>
+      </w:pPr>
+      <w:rPr>
+        <w:u w:val="none"/>
+      </w:rPr>
+    </w:lvl>
+    <w:lvl w:ilvl="2">
+      <w:start w:val="1"/>
+      <w:numFmt w:val="bullet"/>
+      <w:lvlText w:val="■"/>
+      <w:lvlJc w:val="left"/>
+      <w:pPr>
+        <w:ind w:left="2160" w:hanging="360"/>
+      </w:pPr>
+      <w:rPr>
+        <w:u w:val="none"/>
+      </w:rPr>
+    </w:lvl>
+    <w:lvl w:ilvl="3">
+      <w:start w:val="1"/>
+      <w:numFmt w:val="bullet"/>
+      <w:lvlText w:val="●"/>
+      <w:lvlJc w:val="left"/>
+      <w:pPr>
+        <w:ind w:left="2880" w:hanging="360"/>
+      </w:pPr>
+      <w:rPr>
+        <w:u w:val="none"/>
+      </w:rPr>
+    </w:lvl>
+    <w:lvl w:ilvl="4">
+      <w:start w:val="1"/>
+      <w:numFmt w:val="bullet"/>
+      <w:lvlText w:val="○"/>
+      <w:lvlJc w:val="left"/>
+      <w:pPr>
+        <w:ind w:left="3600" w:hanging="360"/>
+      </w:pPr>
+      <w:rPr>
+        <w:u w:val="none"/>
+      </w:rPr>
+    </w:lvl>
+    <w:lvl w:ilvl="5">
+      <w:start w:val="1"/>
+      <w:numFmt w:val="bullet"/>
+      <w:lvlText w:val="■"/>
+      <w:lvlJc w:val="left"/>
+      <w:pPr>
+        <w:ind w:left="4320" w:hanging="360"/>
+      </w:pPr>
+      <w:rPr>
+        <w:u w:val="none"/>
+      </w:rPr>
+    </w:lvl>
+    <w:lvl w:ilvl="6">
+      <w:start w:val="1"/>
+      <w:numFmt w:val="bullet"/>
+      <w:lvlText w:val="●"/>
+      <w:lvlJc w:val="left"/>
+      <w:pPr>
+        <w:ind w:left="5040" w:hanging="360"/>
+      </w:pPr>
+      <w:rPr>
+        <w:u w:val="none"/>
+      </w:rPr>
+    </w:lvl>
+    <w:lvl w:ilvl="7">
+      <w:start w:val="1"/>
+      <w:numFmt w:val="bullet"/>
+      <w:lvlText w:val="○"/>
+      <w:lvlJc w:val="left"/>
+      <w:pPr>
+        <w:ind w:left="5760" w:hanging="360"/>
+      </w:pPr>
+      <w:rPr>
+        <w:u w:val="none"/>
+      </w:rPr>
+    </w:lvl>
+    <w:lvl w:ilvl="8">
+      <w:start w:val="1"/>
+      <w:numFmt w:val="bullet"/>
+      <w:lvlText w:val="■"/>
+      <w:lvlJc w:val="left"/>
+      <w:pPr>
+        <w:ind w:left="6480" w:hanging="360"/>
+      </w:pPr>
+      <w:rPr>
+        <w:u w:val="none"/>
+      </w:rPr>
+    </w:lvl>
+  </w:abstractNum>
+  <w:abstractNum w:abstractNumId="18">
+    <w:lvl w:ilvl="0">
+      <w:start w:val="1"/>
+      <w:numFmt w:val="bullet"/>
+      <w:lvlText w:val="●"/>
+      <w:lvlJc w:val="left"/>
+      <w:pPr>
+        <w:ind w:left="720" w:hanging="360"/>
+      </w:pPr>
+      <w:rPr>
+        <w:u w:val="none"/>
+      </w:rPr>
+    </w:lvl>
+    <w:lvl w:ilvl="1">
+      <w:start w:val="1"/>
+      <w:numFmt w:val="bullet"/>
+      <w:lvlText w:val="○"/>
+      <w:lvlJc w:val="left"/>
+      <w:pPr>
+        <w:ind w:left="1440" w:hanging="360"/>
+      </w:pPr>
+      <w:rPr>
+        <w:u w:val="none"/>
+      </w:rPr>
+    </w:lvl>
+    <w:lvl w:ilvl="2">
+      <w:start w:val="1"/>
+      <w:numFmt w:val="bullet"/>
+      <w:lvlText w:val="■"/>
+      <w:lvlJc w:val="left"/>
+      <w:pPr>
+        <w:ind w:left="2160" w:hanging="360"/>
+      </w:pPr>
+      <w:rPr>
+        <w:u w:val="none"/>
+      </w:rPr>
+    </w:lvl>
+    <w:lvl w:ilvl="3">
+      <w:start w:val="1"/>
+      <w:numFmt w:val="bullet"/>
+      <w:lvlText w:val="●"/>
+      <w:lvlJc w:val="left"/>
+      <w:pPr>
+        <w:ind w:left="2880" w:hanging="360"/>
+      </w:pPr>
+      <w:rPr>
+        <w:u w:val="none"/>
+      </w:rPr>
+    </w:lvl>
+    <w:lvl w:ilvl="4">
+      <w:start w:val="1"/>
+      <w:numFmt w:val="bullet"/>
+      <w:lvlText w:val="○"/>
+      <w:lvlJc w:val="left"/>
+      <w:pPr>
+        <w:ind w:left="3600" w:hanging="360"/>
+      </w:pPr>
+      <w:rPr>
+        <w:u w:val="none"/>
+      </w:rPr>
+    </w:lvl>
+    <w:lvl w:ilvl="5">
+      <w:start w:val="1"/>
+      <w:numFmt w:val="bullet"/>
+      <w:lvlText w:val="■"/>
+      <w:lvlJc w:val="left"/>
+      <w:pPr>
+        <w:ind w:left="4320" w:hanging="360"/>
+      </w:pPr>
+      <w:rPr>
+        <w:u w:val="none"/>
+      </w:rPr>
+    </w:lvl>
+    <w:lvl w:ilvl="6">
+      <w:start w:val="1"/>
+      <w:numFmt w:val="bullet"/>
+      <w:lvlText w:val="●"/>
+      <w:lvlJc w:val="left"/>
+      <w:pPr>
+        <w:ind w:left="5040" w:hanging="360"/>
+      </w:pPr>
+      <w:rPr>
+        <w:u w:val="none"/>
+      </w:rPr>
+    </w:lvl>
+    <w:lvl w:ilvl="7">
+      <w:start w:val="1"/>
+      <w:numFmt w:val="bullet"/>
+      <w:lvlText w:val="○"/>
+      <w:lvlJc w:val="left"/>
+      <w:pPr>
+        <w:ind w:left="5760" w:hanging="360"/>
+      </w:pPr>
+      <w:rPr>
+        <w:u w:val="none"/>
+      </w:rPr>
+    </w:lvl>
+    <w:lvl w:ilvl="8">
+      <w:start w:val="1"/>
+      <w:numFmt w:val="bullet"/>
+      <w:lvlText w:val="■"/>
+      <w:lvlJc w:val="left"/>
+      <w:pPr>
+        <w:ind w:left="6480" w:hanging="360"/>
+      </w:pPr>
+      <w:rPr>
+        <w:u w:val="none"/>
+      </w:rPr>
+    </w:lvl>
+  </w:abstractNum>
+  <w:abstractNum w:abstractNumId="19">
     <w:lvl w:ilvl="0">
       <w:start w:val="1"/>
       <w:numFmt w:val="decimal"/>
@@ -2385,7 +4977,7 @@
       </w:rPr>
     </w:lvl>
   </w:abstractNum>
-  <w:abstractNum w:abstractNumId="6">
+  <w:abstractNum w:abstractNumId="20">
     <w:lvl w:ilvl="0">
       <w:start w:val="1"/>
       <w:numFmt w:val="decimal"/>
@@ -2495,7 +5087,117 @@
       </w:rPr>
     </w:lvl>
   </w:abstractNum>
-  <w:abstractNum w:abstractNumId="7">
+  <w:abstractNum w:abstractNumId="21">
+    <w:lvl w:ilvl="0">
+      <w:start w:val="1"/>
+      <w:numFmt w:val="bullet"/>
+      <w:lvlText w:val="●"/>
+      <w:lvlJc w:val="left"/>
+      <w:pPr>
+        <w:ind w:left="720" w:hanging="360"/>
+      </w:pPr>
+      <w:rPr>
+        <w:u w:val="none"/>
+      </w:rPr>
+    </w:lvl>
+    <w:lvl w:ilvl="1">
+      <w:start w:val="1"/>
+      <w:numFmt w:val="bullet"/>
+      <w:lvlText w:val="○"/>
+      <w:lvlJc w:val="left"/>
+      <w:pPr>
+        <w:ind w:left="1440" w:hanging="360"/>
+      </w:pPr>
+      <w:rPr>
+        <w:u w:val="none"/>
+      </w:rPr>
+    </w:lvl>
+    <w:lvl w:ilvl="2">
+      <w:start w:val="1"/>
+      <w:numFmt w:val="bullet"/>
+      <w:lvlText w:val="■"/>
+      <w:lvlJc w:val="left"/>
+      <w:pPr>
+        <w:ind w:left="2160" w:hanging="360"/>
+      </w:pPr>
+      <w:rPr>
+        <w:u w:val="none"/>
+      </w:rPr>
+    </w:lvl>
+    <w:lvl w:ilvl="3">
+      <w:start w:val="1"/>
+      <w:numFmt w:val="bullet"/>
+      <w:lvlText w:val="●"/>
+      <w:lvlJc w:val="left"/>
+      <w:pPr>
+        <w:ind w:left="2880" w:hanging="360"/>
+      </w:pPr>
+      <w:rPr>
+        <w:u w:val="none"/>
+      </w:rPr>
+    </w:lvl>
+    <w:lvl w:ilvl="4">
+      <w:start w:val="1"/>
+      <w:numFmt w:val="bullet"/>
+      <w:lvlText w:val="○"/>
+      <w:lvlJc w:val="left"/>
+      <w:pPr>
+        <w:ind w:left="3600" w:hanging="360"/>
+      </w:pPr>
+      <w:rPr>
+        <w:u w:val="none"/>
+      </w:rPr>
+    </w:lvl>
+    <w:lvl w:ilvl="5">
+      <w:start w:val="1"/>
+      <w:numFmt w:val="bullet"/>
+      <w:lvlText w:val="■"/>
+      <w:lvlJc w:val="left"/>
+      <w:pPr>
+        <w:ind w:left="4320" w:hanging="360"/>
+      </w:pPr>
+      <w:rPr>
+        <w:u w:val="none"/>
+      </w:rPr>
+    </w:lvl>
+    <w:lvl w:ilvl="6">
+      <w:start w:val="1"/>
+      <w:numFmt w:val="bullet"/>
+      <w:lvlText w:val="●"/>
+      <w:lvlJc w:val="left"/>
+      <w:pPr>
+        <w:ind w:left="5040" w:hanging="360"/>
+      </w:pPr>
+      <w:rPr>
+        <w:u w:val="none"/>
+      </w:rPr>
+    </w:lvl>
+    <w:lvl w:ilvl="7">
+      <w:start w:val="1"/>
+      <w:numFmt w:val="bullet"/>
+      <w:lvlText w:val="○"/>
+      <w:lvlJc w:val="left"/>
+      <w:pPr>
+        <w:ind w:left="5760" w:hanging="360"/>
+      </w:pPr>
+      <w:rPr>
+        <w:u w:val="none"/>
+      </w:rPr>
+    </w:lvl>
+    <w:lvl w:ilvl="8">
+      <w:start w:val="1"/>
+      <w:numFmt w:val="bullet"/>
+      <w:lvlText w:val="■"/>
+      <w:lvlJc w:val="left"/>
+      <w:pPr>
+        <w:ind w:left="6480" w:hanging="360"/>
+      </w:pPr>
+      <w:rPr>
+        <w:u w:val="none"/>
+      </w:rPr>
+    </w:lvl>
+  </w:abstractNum>
+  <w:abstractNum w:abstractNumId="22">
     <w:lvl w:ilvl="0">
       <w:start w:val="1"/>
       <w:numFmt w:val="decimal"/>
@@ -2605,7 +5307,1217 @@
       </w:rPr>
     </w:lvl>
   </w:abstractNum>
-  <w:abstractNum w:abstractNumId="8">
+  <w:abstractNum w:abstractNumId="23">
+    <w:lvl w:ilvl="0">
+      <w:start w:val="1"/>
+      <w:numFmt w:val="bullet"/>
+      <w:lvlText w:val="●"/>
+      <w:lvlJc w:val="left"/>
+      <w:pPr>
+        <w:ind w:left="720" w:hanging="360"/>
+      </w:pPr>
+      <w:rPr>
+        <w:u w:val="none"/>
+      </w:rPr>
+    </w:lvl>
+    <w:lvl w:ilvl="1">
+      <w:start w:val="1"/>
+      <w:numFmt w:val="bullet"/>
+      <w:lvlText w:val="○"/>
+      <w:lvlJc w:val="left"/>
+      <w:pPr>
+        <w:ind w:left="1440" w:hanging="360"/>
+      </w:pPr>
+      <w:rPr>
+        <w:u w:val="none"/>
+      </w:rPr>
+    </w:lvl>
+    <w:lvl w:ilvl="2">
+      <w:start w:val="1"/>
+      <w:numFmt w:val="bullet"/>
+      <w:lvlText w:val="■"/>
+      <w:lvlJc w:val="left"/>
+      <w:pPr>
+        <w:ind w:left="2160" w:hanging="360"/>
+      </w:pPr>
+      <w:rPr>
+        <w:u w:val="none"/>
+      </w:rPr>
+    </w:lvl>
+    <w:lvl w:ilvl="3">
+      <w:start w:val="1"/>
+      <w:numFmt w:val="bullet"/>
+      <w:lvlText w:val="●"/>
+      <w:lvlJc w:val="left"/>
+      <w:pPr>
+        <w:ind w:left="2880" w:hanging="360"/>
+      </w:pPr>
+      <w:rPr>
+        <w:u w:val="none"/>
+      </w:rPr>
+    </w:lvl>
+    <w:lvl w:ilvl="4">
+      <w:start w:val="1"/>
+      <w:numFmt w:val="bullet"/>
+      <w:lvlText w:val="○"/>
+      <w:lvlJc w:val="left"/>
+      <w:pPr>
+        <w:ind w:left="3600" w:hanging="360"/>
+      </w:pPr>
+      <w:rPr>
+        <w:u w:val="none"/>
+      </w:rPr>
+    </w:lvl>
+    <w:lvl w:ilvl="5">
+      <w:start w:val="1"/>
+      <w:numFmt w:val="bullet"/>
+      <w:lvlText w:val="■"/>
+      <w:lvlJc w:val="left"/>
+      <w:pPr>
+        <w:ind w:left="4320" w:hanging="360"/>
+      </w:pPr>
+      <w:rPr>
+        <w:u w:val="none"/>
+      </w:rPr>
+    </w:lvl>
+    <w:lvl w:ilvl="6">
+      <w:start w:val="1"/>
+      <w:numFmt w:val="bullet"/>
+      <w:lvlText w:val="●"/>
+      <w:lvlJc w:val="left"/>
+      <w:pPr>
+        <w:ind w:left="5040" w:hanging="360"/>
+      </w:pPr>
+      <w:rPr>
+        <w:u w:val="none"/>
+      </w:rPr>
+    </w:lvl>
+    <w:lvl w:ilvl="7">
+      <w:start w:val="1"/>
+      <w:numFmt w:val="bullet"/>
+      <w:lvlText w:val="○"/>
+      <w:lvlJc w:val="left"/>
+      <w:pPr>
+        <w:ind w:left="5760" w:hanging="360"/>
+      </w:pPr>
+      <w:rPr>
+        <w:u w:val="none"/>
+      </w:rPr>
+    </w:lvl>
+    <w:lvl w:ilvl="8">
+      <w:start w:val="1"/>
+      <w:numFmt w:val="bullet"/>
+      <w:lvlText w:val="■"/>
+      <w:lvlJc w:val="left"/>
+      <w:pPr>
+        <w:ind w:left="6480" w:hanging="360"/>
+      </w:pPr>
+      <w:rPr>
+        <w:u w:val="none"/>
+      </w:rPr>
+    </w:lvl>
+  </w:abstractNum>
+  <w:abstractNum w:abstractNumId="24">
+    <w:lvl w:ilvl="0">
+      <w:start w:val="1"/>
+      <w:numFmt w:val="decimal"/>
+      <w:lvlText w:val="%1."/>
+      <w:lvlJc w:val="left"/>
+      <w:pPr>
+        <w:ind w:left="720" w:hanging="360"/>
+      </w:pPr>
+      <w:rPr>
+        <w:u w:val="none"/>
+      </w:rPr>
+    </w:lvl>
+    <w:lvl w:ilvl="1">
+      <w:start w:val="1"/>
+      <w:numFmt w:val="lowerLetter"/>
+      <w:lvlText w:val="%2."/>
+      <w:lvlJc w:val="left"/>
+      <w:pPr>
+        <w:ind w:left="1440" w:hanging="360"/>
+      </w:pPr>
+      <w:rPr>
+        <w:u w:val="none"/>
+      </w:rPr>
+    </w:lvl>
+    <w:lvl w:ilvl="2">
+      <w:start w:val="1"/>
+      <w:numFmt w:val="lowerRoman"/>
+      <w:lvlText w:val="%3."/>
+      <w:lvlJc w:val="right"/>
+      <w:pPr>
+        <w:ind w:left="2160" w:hanging="360"/>
+      </w:pPr>
+      <w:rPr>
+        <w:u w:val="none"/>
+      </w:rPr>
+    </w:lvl>
+    <w:lvl w:ilvl="3">
+      <w:start w:val="1"/>
+      <w:numFmt w:val="decimal"/>
+      <w:lvlText w:val="%4."/>
+      <w:lvlJc w:val="left"/>
+      <w:pPr>
+        <w:ind w:left="2880" w:hanging="360"/>
+      </w:pPr>
+      <w:rPr>
+        <w:u w:val="none"/>
+      </w:rPr>
+    </w:lvl>
+    <w:lvl w:ilvl="4">
+      <w:start w:val="1"/>
+      <w:numFmt w:val="lowerLetter"/>
+      <w:lvlText w:val="%5."/>
+      <w:lvlJc w:val="left"/>
+      <w:pPr>
+        <w:ind w:left="3600" w:hanging="360"/>
+      </w:pPr>
+      <w:rPr>
+        <w:u w:val="none"/>
+      </w:rPr>
+    </w:lvl>
+    <w:lvl w:ilvl="5">
+      <w:start w:val="1"/>
+      <w:numFmt w:val="lowerRoman"/>
+      <w:lvlText w:val="%6."/>
+      <w:lvlJc w:val="right"/>
+      <w:pPr>
+        <w:ind w:left="4320" w:hanging="360"/>
+      </w:pPr>
+      <w:rPr>
+        <w:u w:val="none"/>
+      </w:rPr>
+    </w:lvl>
+    <w:lvl w:ilvl="6">
+      <w:start w:val="1"/>
+      <w:numFmt w:val="decimal"/>
+      <w:lvlText w:val="%7."/>
+      <w:lvlJc w:val="left"/>
+      <w:pPr>
+        <w:ind w:left="5040" w:hanging="360"/>
+      </w:pPr>
+      <w:rPr>
+        <w:u w:val="none"/>
+      </w:rPr>
+    </w:lvl>
+    <w:lvl w:ilvl="7">
+      <w:start w:val="1"/>
+      <w:numFmt w:val="lowerLetter"/>
+      <w:lvlText w:val="%8."/>
+      <w:lvlJc w:val="left"/>
+      <w:pPr>
+        <w:ind w:left="5760" w:hanging="360"/>
+      </w:pPr>
+      <w:rPr>
+        <w:u w:val="none"/>
+      </w:rPr>
+    </w:lvl>
+    <w:lvl w:ilvl="8">
+      <w:start w:val="1"/>
+      <w:numFmt w:val="lowerRoman"/>
+      <w:lvlText w:val="%9."/>
+      <w:lvlJc w:val="right"/>
+      <w:pPr>
+        <w:ind w:left="6480" w:hanging="360"/>
+      </w:pPr>
+      <w:rPr>
+        <w:u w:val="none"/>
+      </w:rPr>
+    </w:lvl>
+  </w:abstractNum>
+  <w:abstractNum w:abstractNumId="25">
+    <w:lvl w:ilvl="0">
+      <w:start w:val="1"/>
+      <w:numFmt w:val="bullet"/>
+      <w:lvlText w:val="●"/>
+      <w:lvlJc w:val="left"/>
+      <w:pPr>
+        <w:ind w:left="720" w:hanging="360"/>
+      </w:pPr>
+      <w:rPr>
+        <w:u w:val="none"/>
+      </w:rPr>
+    </w:lvl>
+    <w:lvl w:ilvl="1">
+      <w:start w:val="1"/>
+      <w:numFmt w:val="bullet"/>
+      <w:lvlText w:val="○"/>
+      <w:lvlJc w:val="left"/>
+      <w:pPr>
+        <w:ind w:left="1440" w:hanging="360"/>
+      </w:pPr>
+      <w:rPr>
+        <w:u w:val="none"/>
+      </w:rPr>
+    </w:lvl>
+    <w:lvl w:ilvl="2">
+      <w:start w:val="1"/>
+      <w:numFmt w:val="bullet"/>
+      <w:lvlText w:val="■"/>
+      <w:lvlJc w:val="left"/>
+      <w:pPr>
+        <w:ind w:left="2160" w:hanging="360"/>
+      </w:pPr>
+      <w:rPr>
+        <w:u w:val="none"/>
+      </w:rPr>
+    </w:lvl>
+    <w:lvl w:ilvl="3">
+      <w:start w:val="1"/>
+      <w:numFmt w:val="bullet"/>
+      <w:lvlText w:val="●"/>
+      <w:lvlJc w:val="left"/>
+      <w:pPr>
+        <w:ind w:left="2880" w:hanging="360"/>
+      </w:pPr>
+      <w:rPr>
+        <w:u w:val="none"/>
+      </w:rPr>
+    </w:lvl>
+    <w:lvl w:ilvl="4">
+      <w:start w:val="1"/>
+      <w:numFmt w:val="bullet"/>
+      <w:lvlText w:val="○"/>
+      <w:lvlJc w:val="left"/>
+      <w:pPr>
+        <w:ind w:left="3600" w:hanging="360"/>
+      </w:pPr>
+      <w:rPr>
+        <w:u w:val="none"/>
+      </w:rPr>
+    </w:lvl>
+    <w:lvl w:ilvl="5">
+      <w:start w:val="1"/>
+      <w:numFmt w:val="bullet"/>
+      <w:lvlText w:val="■"/>
+      <w:lvlJc w:val="left"/>
+      <w:pPr>
+        <w:ind w:left="4320" w:hanging="360"/>
+      </w:pPr>
+      <w:rPr>
+        <w:u w:val="none"/>
+      </w:rPr>
+    </w:lvl>
+    <w:lvl w:ilvl="6">
+      <w:start w:val="1"/>
+      <w:numFmt w:val="bullet"/>
+      <w:lvlText w:val="●"/>
+      <w:lvlJc w:val="left"/>
+      <w:pPr>
+        <w:ind w:left="5040" w:hanging="360"/>
+      </w:pPr>
+      <w:rPr>
+        <w:u w:val="none"/>
+      </w:rPr>
+    </w:lvl>
+    <w:lvl w:ilvl="7">
+      <w:start w:val="1"/>
+      <w:numFmt w:val="bullet"/>
+      <w:lvlText w:val="○"/>
+      <w:lvlJc w:val="left"/>
+      <w:pPr>
+        <w:ind w:left="5760" w:hanging="360"/>
+      </w:pPr>
+      <w:rPr>
+        <w:u w:val="none"/>
+      </w:rPr>
+    </w:lvl>
+    <w:lvl w:ilvl="8">
+      <w:start w:val="1"/>
+      <w:numFmt w:val="bullet"/>
+      <w:lvlText w:val="■"/>
+      <w:lvlJc w:val="left"/>
+      <w:pPr>
+        <w:ind w:left="6480" w:hanging="360"/>
+      </w:pPr>
+      <w:rPr>
+        <w:u w:val="none"/>
+      </w:rPr>
+    </w:lvl>
+  </w:abstractNum>
+  <w:abstractNum w:abstractNumId="26">
+    <w:lvl w:ilvl="0">
+      <w:start w:val="1"/>
+      <w:numFmt w:val="bullet"/>
+      <w:lvlText w:val="●"/>
+      <w:lvlJc w:val="left"/>
+      <w:pPr>
+        <w:ind w:left="720" w:hanging="360"/>
+      </w:pPr>
+      <w:rPr>
+        <w:u w:val="none"/>
+      </w:rPr>
+    </w:lvl>
+    <w:lvl w:ilvl="1">
+      <w:start w:val="1"/>
+      <w:numFmt w:val="bullet"/>
+      <w:lvlText w:val="○"/>
+      <w:lvlJc w:val="left"/>
+      <w:pPr>
+        <w:ind w:left="1440" w:hanging="360"/>
+      </w:pPr>
+      <w:rPr>
+        <w:u w:val="none"/>
+      </w:rPr>
+    </w:lvl>
+    <w:lvl w:ilvl="2">
+      <w:start w:val="1"/>
+      <w:numFmt w:val="bullet"/>
+      <w:lvlText w:val="■"/>
+      <w:lvlJc w:val="left"/>
+      <w:pPr>
+        <w:ind w:left="2160" w:hanging="360"/>
+      </w:pPr>
+      <w:rPr>
+        <w:u w:val="none"/>
+      </w:rPr>
+    </w:lvl>
+    <w:lvl w:ilvl="3">
+      <w:start w:val="1"/>
+      <w:numFmt w:val="bullet"/>
+      <w:lvlText w:val="●"/>
+      <w:lvlJc w:val="left"/>
+      <w:pPr>
+        <w:ind w:left="2880" w:hanging="360"/>
+      </w:pPr>
+      <w:rPr>
+        <w:u w:val="none"/>
+      </w:rPr>
+    </w:lvl>
+    <w:lvl w:ilvl="4">
+      <w:start w:val="1"/>
+      <w:numFmt w:val="bullet"/>
+      <w:lvlText w:val="○"/>
+      <w:lvlJc w:val="left"/>
+      <w:pPr>
+        <w:ind w:left="3600" w:hanging="360"/>
+      </w:pPr>
+      <w:rPr>
+        <w:u w:val="none"/>
+      </w:rPr>
+    </w:lvl>
+    <w:lvl w:ilvl="5">
+      <w:start w:val="1"/>
+      <w:numFmt w:val="bullet"/>
+      <w:lvlText w:val="■"/>
+      <w:lvlJc w:val="left"/>
+      <w:pPr>
+        <w:ind w:left="4320" w:hanging="360"/>
+      </w:pPr>
+      <w:rPr>
+        <w:u w:val="none"/>
+      </w:rPr>
+    </w:lvl>
+    <w:lvl w:ilvl="6">
+      <w:start w:val="1"/>
+      <w:numFmt w:val="bullet"/>
+      <w:lvlText w:val="●"/>
+      <w:lvlJc w:val="left"/>
+      <w:pPr>
+        <w:ind w:left="5040" w:hanging="360"/>
+      </w:pPr>
+      <w:rPr>
+        <w:u w:val="none"/>
+      </w:rPr>
+    </w:lvl>
+    <w:lvl w:ilvl="7">
+      <w:start w:val="1"/>
+      <w:numFmt w:val="bullet"/>
+      <w:lvlText w:val="○"/>
+      <w:lvlJc w:val="left"/>
+      <w:pPr>
+        <w:ind w:left="5760" w:hanging="360"/>
+      </w:pPr>
+      <w:rPr>
+        <w:u w:val="none"/>
+      </w:rPr>
+    </w:lvl>
+    <w:lvl w:ilvl="8">
+      <w:start w:val="1"/>
+      <w:numFmt w:val="bullet"/>
+      <w:lvlText w:val="■"/>
+      <w:lvlJc w:val="left"/>
+      <w:pPr>
+        <w:ind w:left="6480" w:hanging="360"/>
+      </w:pPr>
+      <w:rPr>
+        <w:u w:val="none"/>
+      </w:rPr>
+    </w:lvl>
+  </w:abstractNum>
+  <w:abstractNum w:abstractNumId="27">
+    <w:lvl w:ilvl="0">
+      <w:start w:val="1"/>
+      <w:numFmt w:val="bullet"/>
+      <w:lvlText w:val="●"/>
+      <w:lvlJc w:val="left"/>
+      <w:pPr>
+        <w:ind w:left="720" w:hanging="360"/>
+      </w:pPr>
+      <w:rPr>
+        <w:u w:val="none"/>
+      </w:rPr>
+    </w:lvl>
+    <w:lvl w:ilvl="1">
+      <w:start w:val="1"/>
+      <w:numFmt w:val="bullet"/>
+      <w:lvlText w:val="○"/>
+      <w:lvlJc w:val="left"/>
+      <w:pPr>
+        <w:ind w:left="1440" w:hanging="360"/>
+      </w:pPr>
+      <w:rPr>
+        <w:u w:val="none"/>
+      </w:rPr>
+    </w:lvl>
+    <w:lvl w:ilvl="2">
+      <w:start w:val="1"/>
+      <w:numFmt w:val="bullet"/>
+      <w:lvlText w:val="■"/>
+      <w:lvlJc w:val="left"/>
+      <w:pPr>
+        <w:ind w:left="2160" w:hanging="360"/>
+      </w:pPr>
+      <w:rPr>
+        <w:u w:val="none"/>
+      </w:rPr>
+    </w:lvl>
+    <w:lvl w:ilvl="3">
+      <w:start w:val="1"/>
+      <w:numFmt w:val="bullet"/>
+      <w:lvlText w:val="●"/>
+      <w:lvlJc w:val="left"/>
+      <w:pPr>
+        <w:ind w:left="2880" w:hanging="360"/>
+      </w:pPr>
+      <w:rPr>
+        <w:u w:val="none"/>
+      </w:rPr>
+    </w:lvl>
+    <w:lvl w:ilvl="4">
+      <w:start w:val="1"/>
+      <w:numFmt w:val="bullet"/>
+      <w:lvlText w:val="○"/>
+      <w:lvlJc w:val="left"/>
+      <w:pPr>
+        <w:ind w:left="3600" w:hanging="360"/>
+      </w:pPr>
+      <w:rPr>
+        <w:u w:val="none"/>
+      </w:rPr>
+    </w:lvl>
+    <w:lvl w:ilvl="5">
+      <w:start w:val="1"/>
+      <w:numFmt w:val="bullet"/>
+      <w:lvlText w:val="■"/>
+      <w:lvlJc w:val="left"/>
+      <w:pPr>
+        <w:ind w:left="4320" w:hanging="360"/>
+      </w:pPr>
+      <w:rPr>
+        <w:u w:val="none"/>
+      </w:rPr>
+    </w:lvl>
+    <w:lvl w:ilvl="6">
+      <w:start w:val="1"/>
+      <w:numFmt w:val="bullet"/>
+      <w:lvlText w:val="●"/>
+      <w:lvlJc w:val="left"/>
+      <w:pPr>
+        <w:ind w:left="5040" w:hanging="360"/>
+      </w:pPr>
+      <w:rPr>
+        <w:u w:val="none"/>
+      </w:rPr>
+    </w:lvl>
+    <w:lvl w:ilvl="7">
+      <w:start w:val="1"/>
+      <w:numFmt w:val="bullet"/>
+      <w:lvlText w:val="○"/>
+      <w:lvlJc w:val="left"/>
+      <w:pPr>
+        <w:ind w:left="5760" w:hanging="360"/>
+      </w:pPr>
+      <w:rPr>
+        <w:u w:val="none"/>
+      </w:rPr>
+    </w:lvl>
+    <w:lvl w:ilvl="8">
+      <w:start w:val="1"/>
+      <w:numFmt w:val="bullet"/>
+      <w:lvlText w:val="■"/>
+      <w:lvlJc w:val="left"/>
+      <w:pPr>
+        <w:ind w:left="6480" w:hanging="360"/>
+      </w:pPr>
+      <w:rPr>
+        <w:u w:val="none"/>
+      </w:rPr>
+    </w:lvl>
+  </w:abstractNum>
+  <w:abstractNum w:abstractNumId="28">
+    <w:lvl w:ilvl="0">
+      <w:start w:val="1"/>
+      <w:numFmt w:val="bullet"/>
+      <w:lvlText w:val="●"/>
+      <w:lvlJc w:val="left"/>
+      <w:pPr>
+        <w:ind w:left="720" w:hanging="360"/>
+      </w:pPr>
+      <w:rPr>
+        <w:u w:val="none"/>
+      </w:rPr>
+    </w:lvl>
+    <w:lvl w:ilvl="1">
+      <w:start w:val="1"/>
+      <w:numFmt w:val="bullet"/>
+      <w:lvlText w:val="○"/>
+      <w:lvlJc w:val="left"/>
+      <w:pPr>
+        <w:ind w:left="1440" w:hanging="360"/>
+      </w:pPr>
+      <w:rPr>
+        <w:u w:val="none"/>
+      </w:rPr>
+    </w:lvl>
+    <w:lvl w:ilvl="2">
+      <w:start w:val="1"/>
+      <w:numFmt w:val="bullet"/>
+      <w:lvlText w:val="■"/>
+      <w:lvlJc w:val="left"/>
+      <w:pPr>
+        <w:ind w:left="2160" w:hanging="360"/>
+      </w:pPr>
+      <w:rPr>
+        <w:u w:val="none"/>
+      </w:rPr>
+    </w:lvl>
+    <w:lvl w:ilvl="3">
+      <w:start w:val="1"/>
+      <w:numFmt w:val="bullet"/>
+      <w:lvlText w:val="●"/>
+      <w:lvlJc w:val="left"/>
+      <w:pPr>
+        <w:ind w:left="2880" w:hanging="360"/>
+      </w:pPr>
+      <w:rPr>
+        <w:u w:val="none"/>
+      </w:rPr>
+    </w:lvl>
+    <w:lvl w:ilvl="4">
+      <w:start w:val="1"/>
+      <w:numFmt w:val="bullet"/>
+      <w:lvlText w:val="○"/>
+      <w:lvlJc w:val="left"/>
+      <w:pPr>
+        <w:ind w:left="3600" w:hanging="360"/>
+      </w:pPr>
+      <w:rPr>
+        <w:u w:val="none"/>
+      </w:rPr>
+    </w:lvl>
+    <w:lvl w:ilvl="5">
+      <w:start w:val="1"/>
+      <w:numFmt w:val="bullet"/>
+      <w:lvlText w:val="■"/>
+      <w:lvlJc w:val="left"/>
+      <w:pPr>
+        <w:ind w:left="4320" w:hanging="360"/>
+      </w:pPr>
+      <w:rPr>
+        <w:u w:val="none"/>
+      </w:rPr>
+    </w:lvl>
+    <w:lvl w:ilvl="6">
+      <w:start w:val="1"/>
+      <w:numFmt w:val="bullet"/>
+      <w:lvlText w:val="●"/>
+      <w:lvlJc w:val="left"/>
+      <w:pPr>
+        <w:ind w:left="5040" w:hanging="360"/>
+      </w:pPr>
+      <w:rPr>
+        <w:u w:val="none"/>
+      </w:rPr>
+    </w:lvl>
+    <w:lvl w:ilvl="7">
+      <w:start w:val="1"/>
+      <w:numFmt w:val="bullet"/>
+      <w:lvlText w:val="○"/>
+      <w:lvlJc w:val="left"/>
+      <w:pPr>
+        <w:ind w:left="5760" w:hanging="360"/>
+      </w:pPr>
+      <w:rPr>
+        <w:u w:val="none"/>
+      </w:rPr>
+    </w:lvl>
+    <w:lvl w:ilvl="8">
+      <w:start w:val="1"/>
+      <w:numFmt w:val="bullet"/>
+      <w:lvlText w:val="■"/>
+      <w:lvlJc w:val="left"/>
+      <w:pPr>
+        <w:ind w:left="6480" w:hanging="360"/>
+      </w:pPr>
+      <w:rPr>
+        <w:u w:val="none"/>
+      </w:rPr>
+    </w:lvl>
+  </w:abstractNum>
+  <w:abstractNum w:abstractNumId="29">
+    <w:lvl w:ilvl="0">
+      <w:start w:val="1"/>
+      <w:numFmt w:val="decimal"/>
+      <w:lvlText w:val="%1."/>
+      <w:lvlJc w:val="left"/>
+      <w:pPr>
+        <w:ind w:left="720" w:hanging="360"/>
+      </w:pPr>
+      <w:rPr>
+        <w:u w:val="none"/>
+      </w:rPr>
+    </w:lvl>
+    <w:lvl w:ilvl="1">
+      <w:start w:val="1"/>
+      <w:numFmt w:val="lowerLetter"/>
+      <w:lvlText w:val="%2."/>
+      <w:lvlJc w:val="left"/>
+      <w:pPr>
+        <w:ind w:left="1440" w:hanging="360"/>
+      </w:pPr>
+      <w:rPr>
+        <w:u w:val="none"/>
+      </w:rPr>
+    </w:lvl>
+    <w:lvl w:ilvl="2">
+      <w:start w:val="1"/>
+      <w:numFmt w:val="lowerRoman"/>
+      <w:lvlText w:val="%3."/>
+      <w:lvlJc w:val="right"/>
+      <w:pPr>
+        <w:ind w:left="2160" w:hanging="360"/>
+      </w:pPr>
+      <w:rPr>
+        <w:u w:val="none"/>
+      </w:rPr>
+    </w:lvl>
+    <w:lvl w:ilvl="3">
+      <w:start w:val="1"/>
+      <w:numFmt w:val="decimal"/>
+      <w:lvlText w:val="%4."/>
+      <w:lvlJc w:val="left"/>
+      <w:pPr>
+        <w:ind w:left="2880" w:hanging="360"/>
+      </w:pPr>
+      <w:rPr>
+        <w:u w:val="none"/>
+      </w:rPr>
+    </w:lvl>
+    <w:lvl w:ilvl="4">
+      <w:start w:val="1"/>
+      <w:numFmt w:val="lowerLetter"/>
+      <w:lvlText w:val="%5."/>
+      <w:lvlJc w:val="left"/>
+      <w:pPr>
+        <w:ind w:left="3600" w:hanging="360"/>
+      </w:pPr>
+      <w:rPr>
+        <w:u w:val="none"/>
+      </w:rPr>
+    </w:lvl>
+    <w:lvl w:ilvl="5">
+      <w:start w:val="1"/>
+      <w:numFmt w:val="lowerRoman"/>
+      <w:lvlText w:val="%6."/>
+      <w:lvlJc w:val="right"/>
+      <w:pPr>
+        <w:ind w:left="4320" w:hanging="360"/>
+      </w:pPr>
+      <w:rPr>
+        <w:u w:val="none"/>
+      </w:rPr>
+    </w:lvl>
+    <w:lvl w:ilvl="6">
+      <w:start w:val="1"/>
+      <w:numFmt w:val="decimal"/>
+      <w:lvlText w:val="%7."/>
+      <w:lvlJc w:val="left"/>
+      <w:pPr>
+        <w:ind w:left="5040" w:hanging="360"/>
+      </w:pPr>
+      <w:rPr>
+        <w:u w:val="none"/>
+      </w:rPr>
+    </w:lvl>
+    <w:lvl w:ilvl="7">
+      <w:start w:val="1"/>
+      <w:numFmt w:val="lowerLetter"/>
+      <w:lvlText w:val="%8."/>
+      <w:lvlJc w:val="left"/>
+      <w:pPr>
+        <w:ind w:left="5760" w:hanging="360"/>
+      </w:pPr>
+      <w:rPr>
+        <w:u w:val="none"/>
+      </w:rPr>
+    </w:lvl>
+    <w:lvl w:ilvl="8">
+      <w:start w:val="1"/>
+      <w:numFmt w:val="lowerRoman"/>
+      <w:lvlText w:val="%9."/>
+      <w:lvlJc w:val="right"/>
+      <w:pPr>
+        <w:ind w:left="6480" w:hanging="360"/>
+      </w:pPr>
+      <w:rPr>
+        <w:u w:val="none"/>
+      </w:rPr>
+    </w:lvl>
+  </w:abstractNum>
+  <w:abstractNum w:abstractNumId="30">
+    <w:lvl w:ilvl="0">
+      <w:start w:val="1"/>
+      <w:numFmt w:val="decimal"/>
+      <w:lvlText w:val="%1."/>
+      <w:lvlJc w:val="left"/>
+      <w:pPr>
+        <w:ind w:left="720" w:hanging="360"/>
+      </w:pPr>
+      <w:rPr>
+        <w:u w:val="none"/>
+      </w:rPr>
+    </w:lvl>
+    <w:lvl w:ilvl="1">
+      <w:start w:val="1"/>
+      <w:numFmt w:val="lowerLetter"/>
+      <w:lvlText w:val="%2."/>
+      <w:lvlJc w:val="left"/>
+      <w:pPr>
+        <w:ind w:left="1440" w:hanging="360"/>
+      </w:pPr>
+      <w:rPr>
+        <w:u w:val="none"/>
+      </w:rPr>
+    </w:lvl>
+    <w:lvl w:ilvl="2">
+      <w:start w:val="1"/>
+      <w:numFmt w:val="lowerRoman"/>
+      <w:lvlText w:val="%3."/>
+      <w:lvlJc w:val="right"/>
+      <w:pPr>
+        <w:ind w:left="2160" w:hanging="360"/>
+      </w:pPr>
+      <w:rPr>
+        <w:u w:val="none"/>
+      </w:rPr>
+    </w:lvl>
+    <w:lvl w:ilvl="3">
+      <w:start w:val="1"/>
+      <w:numFmt w:val="decimal"/>
+      <w:lvlText w:val="%4."/>
+      <w:lvlJc w:val="left"/>
+      <w:pPr>
+        <w:ind w:left="2880" w:hanging="360"/>
+      </w:pPr>
+      <w:rPr>
+        <w:u w:val="none"/>
+      </w:rPr>
+    </w:lvl>
+    <w:lvl w:ilvl="4">
+      <w:start w:val="1"/>
+      <w:numFmt w:val="lowerLetter"/>
+      <w:lvlText w:val="%5."/>
+      <w:lvlJc w:val="left"/>
+      <w:pPr>
+        <w:ind w:left="3600" w:hanging="360"/>
+      </w:pPr>
+      <w:rPr>
+        <w:u w:val="none"/>
+      </w:rPr>
+    </w:lvl>
+    <w:lvl w:ilvl="5">
+      <w:start w:val="1"/>
+      <w:numFmt w:val="lowerRoman"/>
+      <w:lvlText w:val="%6."/>
+      <w:lvlJc w:val="right"/>
+      <w:pPr>
+        <w:ind w:left="4320" w:hanging="360"/>
+      </w:pPr>
+      <w:rPr>
+        <w:u w:val="none"/>
+      </w:rPr>
+    </w:lvl>
+    <w:lvl w:ilvl="6">
+      <w:start w:val="1"/>
+      <w:numFmt w:val="decimal"/>
+      <w:lvlText w:val="%7."/>
+      <w:lvlJc w:val="left"/>
+      <w:pPr>
+        <w:ind w:left="5040" w:hanging="360"/>
+      </w:pPr>
+      <w:rPr>
+        <w:u w:val="none"/>
+      </w:rPr>
+    </w:lvl>
+    <w:lvl w:ilvl="7">
+      <w:start w:val="1"/>
+      <w:numFmt w:val="lowerLetter"/>
+      <w:lvlText w:val="%8."/>
+      <w:lvlJc w:val="left"/>
+      <w:pPr>
+        <w:ind w:left="5760" w:hanging="360"/>
+      </w:pPr>
+      <w:rPr>
+        <w:u w:val="none"/>
+      </w:rPr>
+    </w:lvl>
+    <w:lvl w:ilvl="8">
+      <w:start w:val="1"/>
+      <w:numFmt w:val="lowerRoman"/>
+      <w:lvlText w:val="%9."/>
+      <w:lvlJc w:val="right"/>
+      <w:pPr>
+        <w:ind w:left="6480" w:hanging="360"/>
+      </w:pPr>
+      <w:rPr>
+        <w:u w:val="none"/>
+      </w:rPr>
+    </w:lvl>
+  </w:abstractNum>
+  <w:abstractNum w:abstractNumId="31">
+    <w:lvl w:ilvl="0">
+      <w:start w:val="1"/>
+      <w:numFmt w:val="bullet"/>
+      <w:lvlText w:val="●"/>
+      <w:lvlJc w:val="left"/>
+      <w:pPr>
+        <w:ind w:left="720" w:hanging="360"/>
+      </w:pPr>
+      <w:rPr>
+        <w:u w:val="none"/>
+      </w:rPr>
+    </w:lvl>
+    <w:lvl w:ilvl="1">
+      <w:start w:val="1"/>
+      <w:numFmt w:val="bullet"/>
+      <w:lvlText w:val="○"/>
+      <w:lvlJc w:val="left"/>
+      <w:pPr>
+        <w:ind w:left="1440" w:hanging="360"/>
+      </w:pPr>
+      <w:rPr>
+        <w:u w:val="none"/>
+      </w:rPr>
+    </w:lvl>
+    <w:lvl w:ilvl="2">
+      <w:start w:val="1"/>
+      <w:numFmt w:val="bullet"/>
+      <w:lvlText w:val="■"/>
+      <w:lvlJc w:val="left"/>
+      <w:pPr>
+        <w:ind w:left="2160" w:hanging="360"/>
+      </w:pPr>
+      <w:rPr>
+        <w:u w:val="none"/>
+      </w:rPr>
+    </w:lvl>
+    <w:lvl w:ilvl="3">
+      <w:start w:val="1"/>
+      <w:numFmt w:val="bullet"/>
+      <w:lvlText w:val="●"/>
+      <w:lvlJc w:val="left"/>
+      <w:pPr>
+        <w:ind w:left="2880" w:hanging="360"/>
+      </w:pPr>
+      <w:rPr>
+        <w:u w:val="none"/>
+      </w:rPr>
+    </w:lvl>
+    <w:lvl w:ilvl="4">
+      <w:start w:val="1"/>
+      <w:numFmt w:val="bullet"/>
+      <w:lvlText w:val="○"/>
+      <w:lvlJc w:val="left"/>
+      <w:pPr>
+        <w:ind w:left="3600" w:hanging="360"/>
+      </w:pPr>
+      <w:rPr>
+        <w:u w:val="none"/>
+      </w:rPr>
+    </w:lvl>
+    <w:lvl w:ilvl="5">
+      <w:start w:val="1"/>
+      <w:numFmt w:val="bullet"/>
+      <w:lvlText w:val="■"/>
+      <w:lvlJc w:val="left"/>
+      <w:pPr>
+        <w:ind w:left="4320" w:hanging="360"/>
+      </w:pPr>
+      <w:rPr>
+        <w:u w:val="none"/>
+      </w:rPr>
+    </w:lvl>
+    <w:lvl w:ilvl="6">
+      <w:start w:val="1"/>
+      <w:numFmt w:val="bullet"/>
+      <w:lvlText w:val="●"/>
+      <w:lvlJc w:val="left"/>
+      <w:pPr>
+        <w:ind w:left="5040" w:hanging="360"/>
+      </w:pPr>
+      <w:rPr>
+        <w:u w:val="none"/>
+      </w:rPr>
+    </w:lvl>
+    <w:lvl w:ilvl="7">
+      <w:start w:val="1"/>
+      <w:numFmt w:val="bullet"/>
+      <w:lvlText w:val="○"/>
+      <w:lvlJc w:val="left"/>
+      <w:pPr>
+        <w:ind w:left="5760" w:hanging="360"/>
+      </w:pPr>
+      <w:rPr>
+        <w:u w:val="none"/>
+      </w:rPr>
+    </w:lvl>
+    <w:lvl w:ilvl="8">
+      <w:start w:val="1"/>
+      <w:numFmt w:val="bullet"/>
+      <w:lvlText w:val="■"/>
+      <w:lvlJc w:val="left"/>
+      <w:pPr>
+        <w:ind w:left="6480" w:hanging="360"/>
+      </w:pPr>
+      <w:rPr>
+        <w:u w:val="none"/>
+      </w:rPr>
+    </w:lvl>
+  </w:abstractNum>
+  <w:abstractNum w:abstractNumId="32">
+    <w:lvl w:ilvl="0">
+      <w:start w:val="1"/>
+      <w:numFmt w:val="bullet"/>
+      <w:lvlText w:val="●"/>
+      <w:lvlJc w:val="left"/>
+      <w:pPr>
+        <w:ind w:left="720" w:hanging="360"/>
+      </w:pPr>
+      <w:rPr>
+        <w:u w:val="none"/>
+      </w:rPr>
+    </w:lvl>
+    <w:lvl w:ilvl="1">
+      <w:start w:val="1"/>
+      <w:numFmt w:val="bullet"/>
+      <w:lvlText w:val="○"/>
+      <w:lvlJc w:val="left"/>
+      <w:pPr>
+        <w:ind w:left="1440" w:hanging="360"/>
+      </w:pPr>
+      <w:rPr>
+        <w:u w:val="none"/>
+      </w:rPr>
+    </w:lvl>
+    <w:lvl w:ilvl="2">
+      <w:start w:val="1"/>
+      <w:numFmt w:val="bullet"/>
+      <w:lvlText w:val="■"/>
+      <w:lvlJc w:val="left"/>
+      <w:pPr>
+        <w:ind w:left="2160" w:hanging="360"/>
+      </w:pPr>
+      <w:rPr>
+        <w:u w:val="none"/>
+      </w:rPr>
+    </w:lvl>
+    <w:lvl w:ilvl="3">
+      <w:start w:val="1"/>
+      <w:numFmt w:val="bullet"/>
+      <w:lvlText w:val="●"/>
+      <w:lvlJc w:val="left"/>
+      <w:pPr>
+        <w:ind w:left="2880" w:hanging="360"/>
+      </w:pPr>
+      <w:rPr>
+        <w:u w:val="none"/>
+      </w:rPr>
+    </w:lvl>
+    <w:lvl w:ilvl="4">
+      <w:start w:val="1"/>
+      <w:numFmt w:val="bullet"/>
+      <w:lvlText w:val="○"/>
+      <w:lvlJc w:val="left"/>
+      <w:pPr>
+        <w:ind w:left="3600" w:hanging="360"/>
+      </w:pPr>
+      <w:rPr>
+        <w:u w:val="none"/>
+      </w:rPr>
+    </w:lvl>
+    <w:lvl w:ilvl="5">
+      <w:start w:val="1"/>
+      <w:numFmt w:val="bullet"/>
+      <w:lvlText w:val="■"/>
+      <w:lvlJc w:val="left"/>
+      <w:pPr>
+        <w:ind w:left="4320" w:hanging="360"/>
+      </w:pPr>
+      <w:rPr>
+        <w:u w:val="none"/>
+      </w:rPr>
+    </w:lvl>
+    <w:lvl w:ilvl="6">
+      <w:start w:val="1"/>
+      <w:numFmt w:val="bullet"/>
+      <w:lvlText w:val="●"/>
+      <w:lvlJc w:val="left"/>
+      <w:pPr>
+        <w:ind w:left="5040" w:hanging="360"/>
+      </w:pPr>
+      <w:rPr>
+        <w:u w:val="none"/>
+      </w:rPr>
+    </w:lvl>
+    <w:lvl w:ilvl="7">
+      <w:start w:val="1"/>
+      <w:numFmt w:val="bullet"/>
+      <w:lvlText w:val="○"/>
+      <w:lvlJc w:val="left"/>
+      <w:pPr>
+        <w:ind w:left="5760" w:hanging="360"/>
+      </w:pPr>
+      <w:rPr>
+        <w:u w:val="none"/>
+      </w:rPr>
+    </w:lvl>
+    <w:lvl w:ilvl="8">
+      <w:start w:val="1"/>
+      <w:numFmt w:val="bullet"/>
+      <w:lvlText w:val="■"/>
+      <w:lvlJc w:val="left"/>
+      <w:pPr>
+        <w:ind w:left="6480" w:hanging="360"/>
+      </w:pPr>
+      <w:rPr>
+        <w:u w:val="none"/>
+      </w:rPr>
+    </w:lvl>
+  </w:abstractNum>
+  <w:abstractNum w:abstractNumId="33">
+    <w:lvl w:ilvl="0">
+      <w:start w:val="1"/>
+      <w:numFmt w:val="decimal"/>
+      <w:lvlText w:val="%1."/>
+      <w:lvlJc w:val="left"/>
+      <w:pPr>
+        <w:ind w:left="720" w:hanging="360"/>
+      </w:pPr>
+      <w:rPr>
+        <w:u w:val="none"/>
+      </w:rPr>
+    </w:lvl>
+    <w:lvl w:ilvl="1">
+      <w:start w:val="1"/>
+      <w:numFmt w:val="lowerLetter"/>
+      <w:lvlText w:val="%2."/>
+      <w:lvlJc w:val="left"/>
+      <w:pPr>
+        <w:ind w:left="1440" w:hanging="360"/>
+      </w:pPr>
+      <w:rPr>
+        <w:u w:val="none"/>
+      </w:rPr>
+    </w:lvl>
+    <w:lvl w:ilvl="2">
+      <w:start w:val="1"/>
+      <w:numFmt w:val="lowerRoman"/>
+      <w:lvlText w:val="%3."/>
+      <w:lvlJc w:val="right"/>
+      <w:pPr>
+        <w:ind w:left="2160" w:hanging="360"/>
+      </w:pPr>
+      <w:rPr>
+        <w:u w:val="none"/>
+      </w:rPr>
+    </w:lvl>
+    <w:lvl w:ilvl="3">
+      <w:start w:val="1"/>
+      <w:numFmt w:val="decimal"/>
+      <w:lvlText w:val="%4."/>
+      <w:lvlJc w:val="left"/>
+      <w:pPr>
+        <w:ind w:left="2880" w:hanging="360"/>
+      </w:pPr>
+      <w:rPr>
+        <w:u w:val="none"/>
+      </w:rPr>
+    </w:lvl>
+    <w:lvl w:ilvl="4">
+      <w:start w:val="1"/>
+      <w:numFmt w:val="lowerLetter"/>
+      <w:lvlText w:val="%5."/>
+      <w:lvlJc w:val="left"/>
+      <w:pPr>
+        <w:ind w:left="3600" w:hanging="360"/>
+      </w:pPr>
+      <w:rPr>
+        <w:u w:val="none"/>
+      </w:rPr>
+    </w:lvl>
+    <w:lvl w:ilvl="5">
+      <w:start w:val="1"/>
+      <w:numFmt w:val="lowerRoman"/>
+      <w:lvlText w:val="%6."/>
+      <w:lvlJc w:val="right"/>
+      <w:pPr>
+        <w:ind w:left="4320" w:hanging="360"/>
+      </w:pPr>
+      <w:rPr>
+        <w:u w:val="none"/>
+      </w:rPr>
+    </w:lvl>
+    <w:lvl w:ilvl="6">
+      <w:start w:val="1"/>
+      <w:numFmt w:val="decimal"/>
+      <w:lvlText w:val="%7."/>
+      <w:lvlJc w:val="left"/>
+      <w:pPr>
+        <w:ind w:left="5040" w:hanging="360"/>
+      </w:pPr>
+      <w:rPr>
+        <w:u w:val="none"/>
+      </w:rPr>
+    </w:lvl>
+    <w:lvl w:ilvl="7">
+      <w:start w:val="1"/>
+      <w:numFmt w:val="lowerLetter"/>
+      <w:lvlText w:val="%8."/>
+      <w:lvlJc w:val="left"/>
+      <w:pPr>
+        <w:ind w:left="5760" w:hanging="360"/>
+      </w:pPr>
+      <w:rPr>
+        <w:u w:val="none"/>
+      </w:rPr>
+    </w:lvl>
+    <w:lvl w:ilvl="8">
+      <w:start w:val="1"/>
+      <w:numFmt w:val="lowerRoman"/>
+      <w:lvlText w:val="%9."/>
+      <w:lvlJc w:val="right"/>
+      <w:pPr>
+        <w:ind w:left="6480" w:hanging="360"/>
+      </w:pPr>
+      <w:rPr>
+        <w:u w:val="none"/>
+      </w:rPr>
+    </w:lvl>
+  </w:abstractNum>
+  <w:abstractNum w:abstractNumId="34">
     <w:lvl w:ilvl="0">
       <w:start w:val="1"/>
       <w:numFmt w:val="decimal"/>
@@ -2738,6 +6650,84 @@
   </w:num>
   <w:num w:numId="8">
     <w:abstractNumId w:val="8"/>
+  </w:num>
+  <w:num w:numId="9">
+    <w:abstractNumId w:val="9"/>
+  </w:num>
+  <w:num w:numId="10">
+    <w:abstractNumId w:val="10"/>
+  </w:num>
+  <w:num w:numId="11">
+    <w:abstractNumId w:val="11"/>
+  </w:num>
+  <w:num w:numId="12">
+    <w:abstractNumId w:val="12"/>
+  </w:num>
+  <w:num w:numId="13">
+    <w:abstractNumId w:val="13"/>
+  </w:num>
+  <w:num w:numId="14">
+    <w:abstractNumId w:val="14"/>
+  </w:num>
+  <w:num w:numId="15">
+    <w:abstractNumId w:val="15"/>
+  </w:num>
+  <w:num w:numId="16">
+    <w:abstractNumId w:val="16"/>
+  </w:num>
+  <w:num w:numId="17">
+    <w:abstractNumId w:val="17"/>
+  </w:num>
+  <w:num w:numId="18">
+    <w:abstractNumId w:val="18"/>
+  </w:num>
+  <w:num w:numId="19">
+    <w:abstractNumId w:val="19"/>
+  </w:num>
+  <w:num w:numId="20">
+    <w:abstractNumId w:val="20"/>
+  </w:num>
+  <w:num w:numId="21">
+    <w:abstractNumId w:val="21"/>
+  </w:num>
+  <w:num w:numId="22">
+    <w:abstractNumId w:val="22"/>
+  </w:num>
+  <w:num w:numId="23">
+    <w:abstractNumId w:val="23"/>
+  </w:num>
+  <w:num w:numId="24">
+    <w:abstractNumId w:val="24"/>
+  </w:num>
+  <w:num w:numId="25">
+    <w:abstractNumId w:val="25"/>
+  </w:num>
+  <w:num w:numId="26">
+    <w:abstractNumId w:val="26"/>
+  </w:num>
+  <w:num w:numId="27">
+    <w:abstractNumId w:val="27"/>
+  </w:num>
+  <w:num w:numId="28">
+    <w:abstractNumId w:val="28"/>
+  </w:num>
+  <w:num w:numId="29">
+    <w:abstractNumId w:val="29"/>
+  </w:num>
+  <w:num w:numId="30">
+    <w:abstractNumId w:val="30"/>
+  </w:num>
+  <w:num w:numId="31">
+    <w:abstractNumId w:val="31"/>
+  </w:num>
+  <w:num w:numId="32">
+    <w:abstractNumId w:val="32"/>
+  </w:num>
+  <w:num w:numId="33">
+    <w:abstractNumId w:val="33"/>
+  </w:num>
+  <w:num w:numId="34">
+    <w:abstractNumId w:val="34"/>
   </w:num>
 </w:numbering>
 </file>

--- a/Lab 2/Sub System Interface Documentation.docx
+++ b/Lab 2/Sub System Interface Documentation.docx
@@ -6,7 +6,12 @@
       <w:pPr>
         <w:pStyle w:val="Heading1"/>
         <w:contextualSpacing w:val="0"/>
-        <w:rPr/>
+        <w:jc w:val="center"/>
+        <w:rPr>
+          <w:b w:val="0"/>
+          <w:sz w:val="56"/>
+          <w:szCs w:val="56"/>
+        </w:rPr>
       </w:pPr>
       <w:bookmarkStart w:colFirst="0" w:colLast="0" w:name="_llxu35b3ro0r" w:id="0"/>
       <w:bookmarkEnd w:id="0"/>
@@ -14,6 +19,203 @@
         <w:rPr>
           <w:rtl w:val="0"/>
         </w:rPr>
+      </w:r>
+    </w:p>
+    <w:p>
+      <w:pPr>
+        <w:pStyle w:val="Heading1"/>
+        <w:contextualSpacing w:val="0"/>
+        <w:jc w:val="center"/>
+        <w:rPr>
+          <w:b w:val="0"/>
+          <w:sz w:val="56"/>
+          <w:szCs w:val="56"/>
+        </w:rPr>
+      </w:pPr>
+      <w:bookmarkStart w:colFirst="0" w:colLast="0" w:name="_99sv45oj7gdn" w:id="1"/>
+      <w:bookmarkEnd w:id="1"/>
+      <w:r>
+        <w:rPr>
+          <w:rtl w:val="0"/>
+        </w:rPr>
+      </w:r>
+    </w:p>
+    <w:p>
+      <w:pPr>
+        <w:pStyle w:val="Heading1"/>
+        <w:contextualSpacing w:val="0"/>
+        <w:jc w:val="center"/>
+        <w:rPr>
+          <w:b w:val="0"/>
+          <w:sz w:val="56"/>
+          <w:szCs w:val="56"/>
+        </w:rPr>
+      </w:pPr>
+      <w:bookmarkStart w:colFirst="0" w:colLast="0" w:name="_h7hl1yl8d3fp" w:id="2"/>
+      <w:bookmarkEnd w:id="2"/>
+      <w:r>
+        <w:rPr>
+          <w:rtl w:val="0"/>
+        </w:rPr>
+      </w:r>
+    </w:p>
+    <w:p>
+      <w:pPr>
+        <w:pStyle w:val="Heading1"/>
+        <w:contextualSpacing w:val="0"/>
+        <w:jc w:val="center"/>
+        <w:rPr>
+          <w:b w:val="0"/>
+          <w:sz w:val="56"/>
+          <w:szCs w:val="56"/>
+        </w:rPr>
+      </w:pPr>
+      <w:bookmarkStart w:colFirst="0" w:colLast="0" w:name="_biyiehpbzwyp" w:id="3"/>
+      <w:bookmarkEnd w:id="3"/>
+      <w:r>
+        <w:rPr>
+          <w:rtl w:val="0"/>
+        </w:rPr>
+      </w:r>
+    </w:p>
+    <w:p>
+      <w:pPr>
+        <w:pStyle w:val="Heading1"/>
+        <w:contextualSpacing w:val="0"/>
+        <w:jc w:val="center"/>
+        <w:rPr>
+          <w:b w:val="0"/>
+          <w:sz w:val="56"/>
+          <w:szCs w:val="56"/>
+        </w:rPr>
+      </w:pPr>
+      <w:bookmarkStart w:colFirst="0" w:colLast="0" w:name="_bd7awg5vl5ec" w:id="4"/>
+      <w:bookmarkEnd w:id="4"/>
+      <w:r>
+        <w:rPr>
+          <w:b w:val="0"/>
+          <w:sz w:val="56"/>
+          <w:szCs w:val="56"/>
+          <w:rtl w:val="0"/>
+        </w:rPr>
+        <w:t xml:space="preserve">Sub-System Interface Documentation</w:t>
+      </w:r>
+    </w:p>
+    <w:p>
+      <w:pPr>
+        <w:contextualSpacing w:val="0"/>
+        <w:jc w:val="center"/>
+        <w:rPr>
+          <w:sz w:val="56"/>
+          <w:szCs w:val="56"/>
+        </w:rPr>
+      </w:pPr>
+      <w:r>
+        <w:rPr>
+          <w:rtl w:val="0"/>
+        </w:rPr>
+      </w:r>
+    </w:p>
+    <w:p>
+      <w:pPr>
+        <w:contextualSpacing w:val="0"/>
+        <w:jc w:val="center"/>
+        <w:rPr>
+          <w:sz w:val="56"/>
+          <w:szCs w:val="56"/>
+        </w:rPr>
+      </w:pPr>
+      <w:r>
+        <w:rPr>
+          <w:sz w:val="56"/>
+          <w:szCs w:val="56"/>
+          <w:rtl w:val="0"/>
+        </w:rPr>
+        <w:t xml:space="preserve">By</w:t>
+      </w:r>
+    </w:p>
+    <w:p>
+      <w:pPr>
+        <w:contextualSpacing w:val="0"/>
+        <w:jc w:val="center"/>
+        <w:rPr>
+          <w:sz w:val="56"/>
+          <w:szCs w:val="56"/>
+        </w:rPr>
+      </w:pPr>
+      <w:r>
+        <w:rPr>
+          <w:rtl w:val="0"/>
+        </w:rPr>
+      </w:r>
+    </w:p>
+    <w:p>
+      <w:pPr>
+        <w:contextualSpacing w:val="0"/>
+        <w:jc w:val="center"/>
+        <w:rPr>
+          <w:sz w:val="56"/>
+          <w:szCs w:val="56"/>
+        </w:rPr>
+      </w:pPr>
+      <w:r>
+        <w:rPr>
+          <w:sz w:val="56"/>
+          <w:szCs w:val="56"/>
+          <w:rtl w:val="0"/>
+        </w:rPr>
+        <w:t xml:space="preserve">Team RakuNine</w:t>
+      </w:r>
+    </w:p>
+    <w:p>
+      <w:pPr>
+        <w:contextualSpacing w:val="0"/>
+        <w:jc w:val="center"/>
+        <w:rPr/>
+      </w:pPr>
+      <w:r>
+        <w:rPr>
+          <w:rtl w:val="0"/>
+        </w:rPr>
+      </w:r>
+    </w:p>
+    <w:p>
+      <w:pPr>
+        <w:pStyle w:val="Heading1"/>
+        <w:contextualSpacing w:val="0"/>
+        <w:rPr/>
+      </w:pPr>
+      <w:bookmarkStart w:colFirst="0" w:colLast="0" w:name="_jj219f6b0dmx" w:id="5"/>
+      <w:bookmarkEnd w:id="5"/>
+      <w:r>
+        <w:rPr>
+          <w:rtl w:val="0"/>
+        </w:rPr>
+      </w:r>
+    </w:p>
+    <w:p>
+      <w:pPr>
+        <w:contextualSpacing w:val="0"/>
+        <w:rPr/>
+      </w:pPr>
+      <w:r>
+        <w:rPr>
+          <w:rtl w:val="0"/>
+        </w:rPr>
+      </w:r>
+    </w:p>
+    <w:p>
+      <w:pPr>
+        <w:pStyle w:val="Heading1"/>
+        <w:contextualSpacing w:val="0"/>
+        <w:rPr/>
+      </w:pPr>
+      <w:bookmarkStart w:colFirst="0" w:colLast="0" w:name="_r3ao2pp6vlvq" w:id="6"/>
+      <w:bookmarkEnd w:id="6"/>
+      <w:r>
+        <w:rPr>
+          <w:rtl w:val="0"/>
+        </w:rPr>
         <w:t xml:space="preserve">Main Controller</w:t>
       </w:r>
     </w:p>
@@ -23,8 +225,8 @@
         <w:contextualSpacing w:val="0"/>
         <w:rPr/>
       </w:pPr>
-      <w:bookmarkStart w:colFirst="0" w:colLast="0" w:name="_jye45jk7nigg" w:id="1"/>
-      <w:bookmarkEnd w:id="1"/>
+      <w:bookmarkStart w:colFirst="0" w:colLast="0" w:name="_jye45jk7nigg" w:id="7"/>
+      <w:bookmarkEnd w:id="7"/>
       <w:r>
         <w:rPr>
           <w:rtl w:val="0"/>
@@ -50,8 +252,8 @@
         <w:contextualSpacing w:val="0"/>
         <w:rPr/>
       </w:pPr>
-      <w:bookmarkStart w:colFirst="0" w:colLast="0" w:name="_a747flre1zoh" w:id="2"/>
-      <w:bookmarkEnd w:id="2"/>
+      <w:bookmarkStart w:colFirst="0" w:colLast="0" w:name="_a747flre1zoh" w:id="8"/>
+      <w:bookmarkEnd w:id="8"/>
       <w:r>
         <w:rPr>
           <w:rtl w:val="0"/>
@@ -124,8 +326,8 @@
         <w:contextualSpacing w:val="0"/>
         <w:rPr/>
       </w:pPr>
-      <w:bookmarkStart w:colFirst="0" w:colLast="0" w:name="_r9r6c4uyi0m0" w:id="3"/>
-      <w:bookmarkEnd w:id="3"/>
+      <w:bookmarkStart w:colFirst="0" w:colLast="0" w:name="_r9r6c4uyi0m0" w:id="9"/>
+      <w:bookmarkEnd w:id="9"/>
       <w:r>
         <w:rPr>
           <w:rtl w:val="0"/>
@@ -229,8 +431,8 @@
         <w:contextualSpacing w:val="0"/>
         <w:rPr/>
       </w:pPr>
-      <w:bookmarkStart w:colFirst="0" w:colLast="0" w:name="_1opgzyzasjxv" w:id="4"/>
-      <w:bookmarkEnd w:id="4"/>
+      <w:bookmarkStart w:colFirst="0" w:colLast="0" w:name="_1opgzyzasjxv" w:id="10"/>
+      <w:bookmarkEnd w:id="10"/>
       <w:r>
         <w:rPr>
           <w:rtl w:val="0"/>
@@ -331,8 +533,8 @@
         <w:contextualSpacing w:val="0"/>
         <w:rPr/>
       </w:pPr>
-      <w:bookmarkStart w:colFirst="0" w:colLast="0" w:name="_evaobd7718nj" w:id="5"/>
-      <w:bookmarkEnd w:id="5"/>
+      <w:bookmarkStart w:colFirst="0" w:colLast="0" w:name="_evaobd7718nj" w:id="11"/>
+      <w:bookmarkEnd w:id="11"/>
       <w:r>
         <w:br w:type="page"/>
       </w:r>
@@ -348,8 +550,8 @@
         <w:contextualSpacing w:val="0"/>
         <w:rPr/>
       </w:pPr>
-      <w:bookmarkStart w:colFirst="0" w:colLast="0" w:name="_l3a66tjzym26" w:id="6"/>
-      <w:bookmarkEnd w:id="6"/>
+      <w:bookmarkStart w:colFirst="0" w:colLast="0" w:name="_l3a66tjzym26" w:id="12"/>
+      <w:bookmarkEnd w:id="12"/>
       <w:r>
         <w:rPr>
           <w:rtl w:val="0"/>
@@ -368,8 +570,8 @@
         <w:contextualSpacing w:val="0"/>
         <w:rPr/>
       </w:pPr>
-      <w:bookmarkStart w:colFirst="0" w:colLast="0" w:name="_65ul729x77h" w:id="7"/>
-      <w:bookmarkEnd w:id="7"/>
+      <w:bookmarkStart w:colFirst="0" w:colLast="0" w:name="_65ul729x77h" w:id="13"/>
+      <w:bookmarkEnd w:id="13"/>
       <w:r>
         <w:rPr>
           <w:rtl w:val="0"/>
@@ -407,8 +609,8 @@
         <w:contextualSpacing w:val="0"/>
         <w:rPr/>
       </w:pPr>
-      <w:bookmarkStart w:colFirst="0" w:colLast="0" w:name="_mml7pmwkheqp" w:id="8"/>
-      <w:bookmarkEnd w:id="8"/>
+      <w:bookmarkStart w:colFirst="0" w:colLast="0" w:name="_mml7pmwkheqp" w:id="14"/>
+      <w:bookmarkEnd w:id="14"/>
       <w:r>
         <w:rPr>
           <w:rtl w:val="0"/>
@@ -469,8 +671,8 @@
         <w:contextualSpacing w:val="0"/>
         <w:rPr/>
       </w:pPr>
-      <w:bookmarkStart w:colFirst="0" w:colLast="0" w:name="_6crcxq9gxu4l" w:id="9"/>
-      <w:bookmarkEnd w:id="9"/>
+      <w:bookmarkStart w:colFirst="0" w:colLast="0" w:name="_6crcxq9gxu4l" w:id="15"/>
+      <w:bookmarkEnd w:id="15"/>
       <w:r>
         <w:rPr>
           <w:rtl w:val="0"/>
@@ -514,8 +716,8 @@
         <w:contextualSpacing w:val="0"/>
         <w:rPr/>
       </w:pPr>
-      <w:bookmarkStart w:colFirst="0" w:colLast="0" w:name="_c3c1x89s9yht" w:id="10"/>
-      <w:bookmarkEnd w:id="10"/>
+      <w:bookmarkStart w:colFirst="0" w:colLast="0" w:name="_c3c1x89s9yht" w:id="16"/>
+      <w:bookmarkEnd w:id="16"/>
       <w:r>
         <w:rPr>
           <w:rtl w:val="0"/>
@@ -561,8 +763,8 @@
         <w:contextualSpacing w:val="0"/>
         <w:rPr/>
       </w:pPr>
-      <w:bookmarkStart w:colFirst="0" w:colLast="0" w:name="_966stbdaczrt" w:id="11"/>
-      <w:bookmarkEnd w:id="11"/>
+      <w:bookmarkStart w:colFirst="0" w:colLast="0" w:name="_966stbdaczrt" w:id="17"/>
+      <w:bookmarkEnd w:id="17"/>
       <w:r>
         <w:rPr>
           <w:rtl w:val="0"/>
@@ -575,8 +777,8 @@
         <w:contextualSpacing w:val="0"/>
         <w:rPr/>
       </w:pPr>
-      <w:bookmarkStart w:colFirst="0" w:colLast="0" w:name="_oataas961bty" w:id="12"/>
-      <w:bookmarkEnd w:id="12"/>
+      <w:bookmarkStart w:colFirst="0" w:colLast="0" w:name="_oataas961bty" w:id="18"/>
+      <w:bookmarkEnd w:id="18"/>
       <w:r>
         <w:br w:type="page"/>
       </w:r>
@@ -592,24 +794,14 @@
         <w:contextualSpacing w:val="0"/>
         <w:rPr/>
       </w:pPr>
-      <w:bookmarkStart w:colFirst="0" w:colLast="0" w:name="_rk7fapxapkox" w:id="13"/>
-      <w:bookmarkEnd w:id="13"/>
-      <w:commentRangeStart w:id="0"/>
-      <w:commentRangeStart w:id="1"/>
+      <w:bookmarkStart w:colFirst="0" w:colLast="0" w:name="_rk7fapxapkox" w:id="19"/>
+      <w:bookmarkEnd w:id="19"/>
       <w:r>
         <w:rPr>
           <w:rtl w:val="0"/>
         </w:rPr>
         <w:t xml:space="preserve">Social Media </w:t>
       </w:r>
-      <w:commentRangeEnd w:id="0"/>
-      <w:r>
-        <w:commentReference w:id="0"/>
-      </w:r>
-      <w:commentRangeEnd w:id="1"/>
-      <w:r>
-        <w:commentReference w:id="1"/>
-      </w:r>
       <w:r>
         <w:rPr>
           <w:rtl w:val="0"/>
@@ -623,8 +815,8 @@
         <w:contextualSpacing w:val="0"/>
         <w:rPr/>
       </w:pPr>
-      <w:bookmarkStart w:colFirst="0" w:colLast="0" w:name="_k65v1jt370vx" w:id="14"/>
-      <w:bookmarkEnd w:id="14"/>
+      <w:bookmarkStart w:colFirst="0" w:colLast="0" w:name="_k65v1jt370vx" w:id="20"/>
+      <w:bookmarkEnd w:id="20"/>
       <w:r>
         <w:rPr>
           <w:rtl w:val="0"/>
@@ -662,8 +854,8 @@
         <w:contextualSpacing w:val="0"/>
         <w:rPr/>
       </w:pPr>
-      <w:bookmarkStart w:colFirst="0" w:colLast="0" w:name="_px5zq45dxv3u" w:id="15"/>
-      <w:bookmarkEnd w:id="15"/>
+      <w:bookmarkStart w:colFirst="0" w:colLast="0" w:name="_px5zq45dxv3u" w:id="21"/>
+      <w:bookmarkEnd w:id="21"/>
       <w:r>
         <w:rPr>
           <w:rtl w:val="0"/>
@@ -706,8 +898,8 @@
         <w:contextualSpacing w:val="0"/>
         <w:rPr/>
       </w:pPr>
-      <w:bookmarkStart w:colFirst="0" w:colLast="0" w:name="_bh7ujz7f2ugb" w:id="16"/>
-      <w:bookmarkEnd w:id="16"/>
+      <w:bookmarkStart w:colFirst="0" w:colLast="0" w:name="_bh7ujz7f2ugb" w:id="22"/>
+      <w:bookmarkEnd w:id="22"/>
       <w:r>
         <w:rPr>
           <w:rtl w:val="0"/>
@@ -750,8 +942,8 @@
         <w:contextualSpacing w:val="0"/>
         <w:rPr/>
       </w:pPr>
-      <w:bookmarkStart w:colFirst="0" w:colLast="0" w:name="_z1u0739kv1y2" w:id="17"/>
-      <w:bookmarkEnd w:id="17"/>
+      <w:bookmarkStart w:colFirst="0" w:colLast="0" w:name="_z1u0739kv1y2" w:id="23"/>
+      <w:bookmarkEnd w:id="23"/>
       <w:r>
         <w:rPr>
           <w:rtl w:val="0"/>
@@ -801,8 +993,8 @@
         <w:contextualSpacing w:val="0"/>
         <w:rPr/>
       </w:pPr>
-      <w:bookmarkStart w:colFirst="0" w:colLast="0" w:name="_4pb5xcv115yb" w:id="18"/>
-      <w:bookmarkEnd w:id="18"/>
+      <w:bookmarkStart w:colFirst="0" w:colLast="0" w:name="_4pb5xcv115yb" w:id="24"/>
+      <w:bookmarkEnd w:id="24"/>
       <w:r>
         <w:br w:type="page"/>
       </w:r>
@@ -818,8 +1010,8 @@
         <w:contextualSpacing w:val="0"/>
         <w:rPr/>
       </w:pPr>
-      <w:bookmarkStart w:colFirst="0" w:colLast="0" w:name="_gq45uc7j2j3i" w:id="19"/>
-      <w:bookmarkEnd w:id="19"/>
+      <w:bookmarkStart w:colFirst="0" w:colLast="0" w:name="_gq45uc7j2j3i" w:id="25"/>
+      <w:bookmarkEnd w:id="25"/>
       <w:r>
         <w:rPr>
           <w:rtl w:val="0"/>
@@ -833,8 +1025,8 @@
         <w:contextualSpacing w:val="0"/>
         <w:rPr/>
       </w:pPr>
-      <w:bookmarkStart w:colFirst="0" w:colLast="0" w:name="_8242puz5gdd2" w:id="20"/>
-      <w:bookmarkEnd w:id="20"/>
+      <w:bookmarkStart w:colFirst="0" w:colLast="0" w:name="_8242puz5gdd2" w:id="26"/>
+      <w:bookmarkEnd w:id="26"/>
       <w:r>
         <w:rPr>
           <w:rtl w:val="0"/>
@@ -872,8 +1064,8 @@
         <w:contextualSpacing w:val="0"/>
         <w:rPr/>
       </w:pPr>
-      <w:bookmarkStart w:colFirst="0" w:colLast="0" w:name="_9ktj36eh35mq" w:id="21"/>
-      <w:bookmarkEnd w:id="21"/>
+      <w:bookmarkStart w:colFirst="0" w:colLast="0" w:name="_9ktj36eh35mq" w:id="27"/>
+      <w:bookmarkEnd w:id="27"/>
       <w:r>
         <w:rPr>
           <w:rtl w:val="0"/>
@@ -917,8 +1109,8 @@
         <w:contextualSpacing w:val="0"/>
         <w:rPr/>
       </w:pPr>
-      <w:bookmarkStart w:colFirst="0" w:colLast="0" w:name="_gnoi4me925zd" w:id="22"/>
-      <w:bookmarkEnd w:id="22"/>
+      <w:bookmarkStart w:colFirst="0" w:colLast="0" w:name="_gnoi4me925zd" w:id="28"/>
+      <w:bookmarkEnd w:id="28"/>
       <w:r>
         <w:rPr>
           <w:rtl w:val="0"/>
@@ -985,8 +1177,8 @@
         <w:contextualSpacing w:val="0"/>
         <w:rPr/>
       </w:pPr>
-      <w:bookmarkStart w:colFirst="0" w:colLast="0" w:name="_tq682d370fjh" w:id="23"/>
-      <w:bookmarkEnd w:id="23"/>
+      <w:bookmarkStart w:colFirst="0" w:colLast="0" w:name="_tq682d370fjh" w:id="29"/>
+      <w:bookmarkEnd w:id="29"/>
       <w:r>
         <w:rPr>
           <w:rtl w:val="0"/>
@@ -1018,8 +1210,8 @@
         <w:contextualSpacing w:val="0"/>
         <w:rPr/>
       </w:pPr>
-      <w:bookmarkStart w:colFirst="0" w:colLast="0" w:name="_ukwhzid25f54" w:id="24"/>
-      <w:bookmarkEnd w:id="24"/>
+      <w:bookmarkStart w:colFirst="0" w:colLast="0" w:name="_ukwhzid25f54" w:id="30"/>
+      <w:bookmarkEnd w:id="30"/>
       <w:r>
         <w:br w:type="page"/>
       </w:r>
@@ -1035,8 +1227,8 @@
         <w:contextualSpacing w:val="0"/>
         <w:rPr/>
       </w:pPr>
-      <w:bookmarkStart w:colFirst="0" w:colLast="0" w:name="_38pbjbz737jo" w:id="25"/>
-      <w:bookmarkEnd w:id="25"/>
+      <w:bookmarkStart w:colFirst="0" w:colLast="0" w:name="_38pbjbz737jo" w:id="31"/>
+      <w:bookmarkEnd w:id="31"/>
       <w:r>
         <w:rPr>
           <w:rtl w:val="0"/>
@@ -1050,8 +1242,8 @@
         <w:contextualSpacing w:val="0"/>
         <w:rPr/>
       </w:pPr>
-      <w:bookmarkStart w:colFirst="0" w:colLast="0" w:name="_lng6xwrgrzqy" w:id="26"/>
-      <w:bookmarkEnd w:id="26"/>
+      <w:bookmarkStart w:colFirst="0" w:colLast="0" w:name="_lng6xwrgrzqy" w:id="32"/>
+      <w:bookmarkEnd w:id="32"/>
       <w:r>
         <w:rPr>
           <w:rtl w:val="0"/>
@@ -1089,8 +1281,8 @@
         <w:contextualSpacing w:val="0"/>
         <w:rPr/>
       </w:pPr>
-      <w:bookmarkStart w:colFirst="0" w:colLast="0" w:name="_nfeep4ivighf" w:id="27"/>
-      <w:bookmarkEnd w:id="27"/>
+      <w:bookmarkStart w:colFirst="0" w:colLast="0" w:name="_nfeep4ivighf" w:id="33"/>
+      <w:bookmarkEnd w:id="33"/>
       <w:r>
         <w:rPr>
           <w:rtl w:val="0"/>
@@ -1137,8 +1329,8 @@
         <w:contextualSpacing w:val="0"/>
         <w:rPr/>
       </w:pPr>
-      <w:bookmarkStart w:colFirst="0" w:colLast="0" w:name="_tklz39c25a1j" w:id="28"/>
-      <w:bookmarkEnd w:id="28"/>
+      <w:bookmarkStart w:colFirst="0" w:colLast="0" w:name="_tklz39c25a1j" w:id="34"/>
+      <w:bookmarkEnd w:id="34"/>
       <w:r>
         <w:rPr>
           <w:rtl w:val="0"/>
@@ -1170,8 +1362,8 @@
         <w:contextualSpacing w:val="0"/>
         <w:rPr/>
       </w:pPr>
-      <w:bookmarkStart w:colFirst="0" w:colLast="0" w:name="_buk9z8tyo7ej" w:id="29"/>
-      <w:bookmarkEnd w:id="29"/>
+      <w:bookmarkStart w:colFirst="0" w:colLast="0" w:name="_buk9z8tyo7ej" w:id="35"/>
+      <w:bookmarkEnd w:id="35"/>
       <w:r>
         <w:rPr>
           <w:rtl w:val="0"/>
@@ -1225,8 +1417,8 @@
         <w:contextualSpacing w:val="0"/>
         <w:rPr/>
       </w:pPr>
-      <w:bookmarkStart w:colFirst="0" w:colLast="0" w:name="_p8p4nu2uv1vt" w:id="30"/>
-      <w:bookmarkEnd w:id="30"/>
+      <w:bookmarkStart w:colFirst="0" w:colLast="0" w:name="_p8p4nu2uv1vt" w:id="36"/>
+      <w:bookmarkEnd w:id="36"/>
       <w:r>
         <w:rPr>
           <w:rtl w:val="0"/>
@@ -1240,8 +1432,8 @@
         <w:contextualSpacing w:val="0"/>
         <w:rPr/>
       </w:pPr>
-      <w:bookmarkStart w:colFirst="0" w:colLast="0" w:name="_8a5vae8t246x" w:id="31"/>
-      <w:bookmarkEnd w:id="31"/>
+      <w:bookmarkStart w:colFirst="0" w:colLast="0" w:name="_8a5vae8t246x" w:id="37"/>
+      <w:bookmarkEnd w:id="37"/>
       <w:r>
         <w:rPr>
           <w:rtl w:val="0"/>
@@ -1267,8 +1459,8 @@
         <w:contextualSpacing w:val="0"/>
         <w:rPr/>
       </w:pPr>
-      <w:bookmarkStart w:colFirst="0" w:colLast="0" w:name="_gbo26k5rvles" w:id="32"/>
-      <w:bookmarkEnd w:id="32"/>
+      <w:bookmarkStart w:colFirst="0" w:colLast="0" w:name="_gbo26k5rvles" w:id="38"/>
+      <w:bookmarkEnd w:id="38"/>
       <w:r>
         <w:rPr>
           <w:rtl w:val="0"/>
@@ -1298,8 +1490,8 @@
         <w:contextualSpacing w:val="0"/>
         <w:rPr/>
       </w:pPr>
-      <w:bookmarkStart w:colFirst="0" w:colLast="0" w:name="_1qcn8mn482dw" w:id="33"/>
-      <w:bookmarkEnd w:id="33"/>
+      <w:bookmarkStart w:colFirst="0" w:colLast="0" w:name="_1qcn8mn482dw" w:id="39"/>
+      <w:bookmarkEnd w:id="39"/>
       <w:r>
         <w:rPr>
           <w:rtl w:val="0"/>
@@ -1329,8 +1521,8 @@
         <w:contextualSpacing w:val="0"/>
         <w:rPr/>
       </w:pPr>
-      <w:bookmarkStart w:colFirst="0" w:colLast="0" w:name="_tpgpscxw7kab" w:id="34"/>
-      <w:bookmarkEnd w:id="34"/>
+      <w:bookmarkStart w:colFirst="0" w:colLast="0" w:name="_tpgpscxw7kab" w:id="40"/>
+      <w:bookmarkEnd w:id="40"/>
       <w:r>
         <w:rPr>
           <w:rtl w:val="0"/>
@@ -1376,8 +1568,8 @@
         <w:contextualSpacing w:val="0"/>
         <w:rPr/>
       </w:pPr>
-      <w:bookmarkStart w:colFirst="0" w:colLast="0" w:name="_3lvk7tsh9ejg" w:id="35"/>
-      <w:bookmarkEnd w:id="35"/>
+      <w:bookmarkStart w:colFirst="0" w:colLast="0" w:name="_3lvk7tsh9ejg" w:id="41"/>
+      <w:bookmarkEnd w:id="41"/>
       <w:r>
         <w:br w:type="page"/>
       </w:r>
@@ -1393,8 +1585,8 @@
         <w:contextualSpacing w:val="0"/>
         <w:rPr/>
       </w:pPr>
-      <w:bookmarkStart w:colFirst="0" w:colLast="0" w:name="_w7q2hifaavuj" w:id="36"/>
-      <w:bookmarkEnd w:id="36"/>
+      <w:bookmarkStart w:colFirst="0" w:colLast="0" w:name="_w7q2hifaavuj" w:id="42"/>
+      <w:bookmarkEnd w:id="42"/>
       <w:r>
         <w:rPr>
           <w:rtl w:val="0"/>
@@ -1408,8 +1600,8 @@
         <w:contextualSpacing w:val="0"/>
         <w:rPr/>
       </w:pPr>
-      <w:bookmarkStart w:colFirst="0" w:colLast="0" w:name="_5y5y4hxwy1n3" w:id="37"/>
-      <w:bookmarkEnd w:id="37"/>
+      <w:bookmarkStart w:colFirst="0" w:colLast="0" w:name="_5y5y4hxwy1n3" w:id="43"/>
+      <w:bookmarkEnd w:id="43"/>
       <w:r>
         <w:rPr>
           <w:rtl w:val="0"/>
@@ -1447,8 +1639,8 @@
         <w:contextualSpacing w:val="0"/>
         <w:rPr/>
       </w:pPr>
-      <w:bookmarkStart w:colFirst="0" w:colLast="0" w:name="_tfnqc2lhtjz1" w:id="38"/>
-      <w:bookmarkEnd w:id="38"/>
+      <w:bookmarkStart w:colFirst="0" w:colLast="0" w:name="_tfnqc2lhtjz1" w:id="44"/>
+      <w:bookmarkEnd w:id="44"/>
       <w:r>
         <w:rPr>
           <w:rtl w:val="0"/>
@@ -1478,8 +1670,8 @@
         <w:contextualSpacing w:val="0"/>
         <w:rPr/>
       </w:pPr>
-      <w:bookmarkStart w:colFirst="0" w:colLast="0" w:name="_16j88liyusrv" w:id="39"/>
-      <w:bookmarkEnd w:id="39"/>
+      <w:bookmarkStart w:colFirst="0" w:colLast="0" w:name="_16j88liyusrv" w:id="45"/>
+      <w:bookmarkEnd w:id="45"/>
       <w:r>
         <w:rPr>
           <w:rtl w:val="0"/>
@@ -1511,8 +1703,8 @@
         <w:contextualSpacing w:val="0"/>
         <w:rPr/>
       </w:pPr>
-      <w:bookmarkStart w:colFirst="0" w:colLast="0" w:name="_q1ojo0xdeohh" w:id="40"/>
-      <w:bookmarkEnd w:id="40"/>
+      <w:bookmarkStart w:colFirst="0" w:colLast="0" w:name="_q1ojo0xdeohh" w:id="46"/>
+      <w:bookmarkEnd w:id="46"/>
       <w:r>
         <w:rPr>
           <w:rtl w:val="0"/>
@@ -1558,8 +1750,8 @@
         <w:contextualSpacing w:val="0"/>
         <w:rPr/>
       </w:pPr>
-      <w:bookmarkStart w:colFirst="0" w:colLast="0" w:name="_1xzf9hl1nk47" w:id="41"/>
-      <w:bookmarkEnd w:id="41"/>
+      <w:bookmarkStart w:colFirst="0" w:colLast="0" w:name="_1xzf9hl1nk47" w:id="47"/>
+      <w:bookmarkEnd w:id="47"/>
       <w:r>
         <w:br w:type="page"/>
       </w:r>
@@ -1575,8 +1767,8 @@
         <w:contextualSpacing w:val="0"/>
         <w:rPr/>
       </w:pPr>
-      <w:bookmarkStart w:colFirst="0" w:colLast="0" w:name="_ja4qcfbd6hgr" w:id="42"/>
-      <w:bookmarkEnd w:id="42"/>
+      <w:bookmarkStart w:colFirst="0" w:colLast="0" w:name="_ja4qcfbd6hgr" w:id="48"/>
+      <w:bookmarkEnd w:id="48"/>
       <w:r>
         <w:rPr>
           <w:rtl w:val="0"/>
@@ -1590,8 +1782,8 @@
         <w:contextualSpacing w:val="0"/>
         <w:rPr/>
       </w:pPr>
-      <w:bookmarkStart w:colFirst="0" w:colLast="0" w:name="_9oyvvx7csuxr" w:id="43"/>
-      <w:bookmarkEnd w:id="43"/>
+      <w:bookmarkStart w:colFirst="0" w:colLast="0" w:name="_9oyvvx7csuxr" w:id="49"/>
+      <w:bookmarkEnd w:id="49"/>
       <w:r>
         <w:rPr>
           <w:rtl w:val="0"/>
@@ -1629,8 +1821,8 @@
         <w:contextualSpacing w:val="0"/>
         <w:rPr/>
       </w:pPr>
-      <w:bookmarkStart w:colFirst="0" w:colLast="0" w:name="_kj2u6likv8md" w:id="44"/>
-      <w:bookmarkEnd w:id="44"/>
+      <w:bookmarkStart w:colFirst="0" w:colLast="0" w:name="_kj2u6likv8md" w:id="50"/>
+      <w:bookmarkEnd w:id="50"/>
       <w:r>
         <w:rPr>
           <w:rtl w:val="0"/>
@@ -1678,8 +1870,8 @@
         <w:contextualSpacing w:val="0"/>
         <w:rPr/>
       </w:pPr>
-      <w:bookmarkStart w:colFirst="0" w:colLast="0" w:name="_sbt8gp7cgl17" w:id="45"/>
-      <w:bookmarkEnd w:id="45"/>
+      <w:bookmarkStart w:colFirst="0" w:colLast="0" w:name="_sbt8gp7cgl17" w:id="51"/>
+      <w:bookmarkEnd w:id="51"/>
       <w:r>
         <w:rPr>
           <w:rtl w:val="0"/>
@@ -1732,8 +1924,8 @@
         <w:contextualSpacing w:val="0"/>
         <w:rPr/>
       </w:pPr>
-      <w:bookmarkStart w:colFirst="0" w:colLast="0" w:name="_nr4wh65dnmdk" w:id="46"/>
-      <w:bookmarkEnd w:id="46"/>
+      <w:bookmarkStart w:colFirst="0" w:colLast="0" w:name="_nr4wh65dnmdk" w:id="52"/>
+      <w:bookmarkEnd w:id="52"/>
       <w:r>
         <w:rPr>
           <w:rtl w:val="0"/>
@@ -1816,8 +2008,8 @@
         <w:contextualSpacing w:val="0"/>
         <w:rPr/>
       </w:pPr>
-      <w:bookmarkStart w:colFirst="0" w:colLast="0" w:name="_u5mgucxhsoyh" w:id="47"/>
-      <w:bookmarkEnd w:id="47"/>
+      <w:bookmarkStart w:colFirst="0" w:colLast="0" w:name="_u5mgucxhsoyh" w:id="53"/>
+      <w:bookmarkEnd w:id="53"/>
       <w:r>
         <w:br w:type="page"/>
       </w:r>
@@ -1833,8 +2025,8 @@
         <w:contextualSpacing w:val="0"/>
         <w:rPr/>
       </w:pPr>
-      <w:bookmarkStart w:colFirst="0" w:colLast="0" w:name="_g7j7ups4jlag" w:id="48"/>
-      <w:bookmarkEnd w:id="48"/>
+      <w:bookmarkStart w:colFirst="0" w:colLast="0" w:name="_g7j7ups4jlag" w:id="54"/>
+      <w:bookmarkEnd w:id="54"/>
       <w:r>
         <w:rPr>
           <w:rtl w:val="0"/>
@@ -1848,8 +2040,8 @@
         <w:contextualSpacing w:val="0"/>
         <w:rPr/>
       </w:pPr>
-      <w:bookmarkStart w:colFirst="0" w:colLast="0" w:name="_84p71giqe7qj" w:id="49"/>
-      <w:bookmarkEnd w:id="49"/>
+      <w:bookmarkStart w:colFirst="0" w:colLast="0" w:name="_84p71giqe7qj" w:id="55"/>
+      <w:bookmarkEnd w:id="55"/>
       <w:r>
         <w:rPr>
           <w:rtl w:val="0"/>
@@ -1887,8 +2079,8 @@
         <w:contextualSpacing w:val="0"/>
         <w:rPr/>
       </w:pPr>
-      <w:bookmarkStart w:colFirst="0" w:colLast="0" w:name="_hj1kp5b9yi75" w:id="50"/>
-      <w:bookmarkEnd w:id="50"/>
+      <w:bookmarkStart w:colFirst="0" w:colLast="0" w:name="_hj1kp5b9yi75" w:id="56"/>
+      <w:bookmarkEnd w:id="56"/>
       <w:r>
         <w:rPr>
           <w:rtl w:val="0"/>
@@ -1955,8 +2147,8 @@
         <w:contextualSpacing w:val="0"/>
         <w:rPr/>
       </w:pPr>
-      <w:bookmarkStart w:colFirst="0" w:colLast="0" w:name="_13faryko3wf2" w:id="51"/>
-      <w:bookmarkEnd w:id="51"/>
+      <w:bookmarkStart w:colFirst="0" w:colLast="0" w:name="_13faryko3wf2" w:id="57"/>
+      <w:bookmarkEnd w:id="57"/>
       <w:r>
         <w:rPr>
           <w:rtl w:val="0"/>
@@ -2018,8 +2210,8 @@
         <w:contextualSpacing w:val="0"/>
         <w:rPr/>
       </w:pPr>
-      <w:bookmarkStart w:colFirst="0" w:colLast="0" w:name="_gana7dmwgwq4" w:id="52"/>
-      <w:bookmarkEnd w:id="52"/>
+      <w:bookmarkStart w:colFirst="0" w:colLast="0" w:name="_gana7dmwgwq4" w:id="58"/>
+      <w:bookmarkEnd w:id="58"/>
       <w:r>
         <w:rPr>
           <w:rtl w:val="0"/>
@@ -2077,8 +2269,8 @@
         <w:contextualSpacing w:val="0"/>
         <w:rPr/>
       </w:pPr>
-      <w:bookmarkStart w:colFirst="0" w:colLast="0" w:name="_si25lmjsk4gk" w:id="53"/>
-      <w:bookmarkEnd w:id="53"/>
+      <w:bookmarkStart w:colFirst="0" w:colLast="0" w:name="_si25lmjsk4gk" w:id="59"/>
+      <w:bookmarkEnd w:id="59"/>
       <w:r>
         <w:br w:type="page"/>
       </w:r>
@@ -2094,19 +2286,14 @@
         <w:contextualSpacing w:val="0"/>
         <w:rPr/>
       </w:pPr>
-      <w:bookmarkStart w:colFirst="0" w:colLast="0" w:name="_yjnedihihdf9" w:id="54"/>
-      <w:bookmarkEnd w:id="54"/>
-      <w:commentRangeStart w:id="2"/>
+      <w:bookmarkStart w:colFirst="0" w:colLast="0" w:name="_yjnedihihdf9" w:id="60"/>
+      <w:bookmarkEnd w:id="60"/>
       <w:r>
         <w:rPr>
           <w:rtl w:val="0"/>
         </w:rPr>
         <w:t xml:space="preserve">Report Generator</w:t>
       </w:r>
-      <w:commentRangeEnd w:id="2"/>
-      <w:r>
-        <w:commentReference w:id="2"/>
-      </w:r>
       <w:r>
         <w:rPr>
           <w:rtl w:val="0"/>
@@ -2131,8 +2318,8 @@
         <w:contextualSpacing w:val="0"/>
         <w:rPr/>
       </w:pPr>
-      <w:bookmarkStart w:colFirst="0" w:colLast="0" w:name="_wrijpc2vdxis" w:id="55"/>
-      <w:bookmarkEnd w:id="55"/>
+      <w:bookmarkStart w:colFirst="0" w:colLast="0" w:name="_wrijpc2vdxis" w:id="61"/>
+      <w:bookmarkEnd w:id="61"/>
       <w:r>
         <w:rPr>
           <w:rtl w:val="0"/>
@@ -2170,8 +2357,8 @@
         <w:contextualSpacing w:val="0"/>
         <w:rPr/>
       </w:pPr>
-      <w:bookmarkStart w:colFirst="0" w:colLast="0" w:name="_v06thzy4iihr" w:id="56"/>
-      <w:bookmarkEnd w:id="56"/>
+      <w:bookmarkStart w:colFirst="0" w:colLast="0" w:name="_v06thzy4iihr" w:id="62"/>
+      <w:bookmarkEnd w:id="62"/>
       <w:r>
         <w:rPr>
           <w:rtl w:val="0"/>
@@ -2218,8 +2405,8 @@
         <w:contextualSpacing w:val="0"/>
         <w:rPr/>
       </w:pPr>
-      <w:bookmarkStart w:colFirst="0" w:colLast="0" w:name="_krbzgnaoat0r" w:id="57"/>
-      <w:bookmarkEnd w:id="57"/>
+      <w:bookmarkStart w:colFirst="0" w:colLast="0" w:name="_krbzgnaoat0r" w:id="63"/>
+      <w:bookmarkEnd w:id="63"/>
       <w:r>
         <w:rPr>
           <w:rtl w:val="0"/>
@@ -2263,8 +2450,8 @@
         <w:contextualSpacing w:val="0"/>
         <w:rPr/>
       </w:pPr>
-      <w:bookmarkStart w:colFirst="0" w:colLast="0" w:name="_vmja2vcy03gx" w:id="58"/>
-      <w:bookmarkEnd w:id="58"/>
+      <w:bookmarkStart w:colFirst="0" w:colLast="0" w:name="_vmja2vcy03gx" w:id="64"/>
+      <w:bookmarkEnd w:id="64"/>
       <w:r>
         <w:rPr>
           <w:rtl w:val="0"/>
@@ -2308,8 +2495,8 @@
         <w:contextualSpacing w:val="0"/>
         <w:rPr/>
       </w:pPr>
-      <w:bookmarkStart w:colFirst="0" w:colLast="0" w:name="_ff6dkrekgcqc" w:id="59"/>
-      <w:bookmarkEnd w:id="59"/>
+      <w:bookmarkStart w:colFirst="0" w:colLast="0" w:name="_ff6dkrekgcqc" w:id="65"/>
+      <w:bookmarkEnd w:id="65"/>
       <w:r>
         <w:rPr>
           <w:rtl w:val="0"/>
@@ -2335,8 +2522,8 @@
         <w:contextualSpacing w:val="0"/>
         <w:rPr/>
       </w:pPr>
-      <w:bookmarkStart w:colFirst="0" w:colLast="0" w:name="_nq3bnqrjnz8a" w:id="60"/>
-      <w:bookmarkEnd w:id="60"/>
+      <w:bookmarkStart w:colFirst="0" w:colLast="0" w:name="_nq3bnqrjnz8a" w:id="66"/>
+      <w:bookmarkEnd w:id="66"/>
       <w:r>
         <w:rPr>
           <w:rtl w:val="0"/>
@@ -2374,8 +2561,8 @@
         <w:contextualSpacing w:val="0"/>
         <w:rPr/>
       </w:pPr>
-      <w:bookmarkStart w:colFirst="0" w:colLast="0" w:name="_t8bfwwe7f7et" w:id="61"/>
-      <w:bookmarkEnd w:id="61"/>
+      <w:bookmarkStart w:colFirst="0" w:colLast="0" w:name="_t8bfwwe7f7et" w:id="67"/>
+      <w:bookmarkEnd w:id="67"/>
       <w:r>
         <w:rPr>
           <w:rtl w:val="0"/>
@@ -2419,8 +2606,8 @@
         <w:contextualSpacing w:val="0"/>
         <w:rPr/>
       </w:pPr>
-      <w:bookmarkStart w:colFirst="0" w:colLast="0" w:name="_2pc2x4vz44v4" w:id="62"/>
-      <w:bookmarkEnd w:id="62"/>
+      <w:bookmarkStart w:colFirst="0" w:colLast="0" w:name="_2pc2x4vz44v4" w:id="68"/>
+      <w:bookmarkEnd w:id="68"/>
       <w:r>
         <w:rPr>
           <w:rtl w:val="0"/>
@@ -2467,8 +2654,8 @@
         <w:contextualSpacing w:val="0"/>
         <w:rPr/>
       </w:pPr>
-      <w:bookmarkStart w:colFirst="0" w:colLast="0" w:name="_2v86c2njhzqg" w:id="63"/>
-      <w:bookmarkEnd w:id="63"/>
+      <w:bookmarkStart w:colFirst="0" w:colLast="0" w:name="_2v86c2njhzqg" w:id="69"/>
+      <w:bookmarkEnd w:id="69"/>
       <w:r>
         <w:rPr>
           <w:rtl w:val="0"/>
@@ -2510,8 +2697,8 @@
         <w:contextualSpacing w:val="0"/>
         <w:rPr/>
       </w:pPr>
-      <w:bookmarkStart w:colFirst="0" w:colLast="0" w:name="_3o06r8kql1p2" w:id="64"/>
-      <w:bookmarkEnd w:id="64"/>
+      <w:bookmarkStart w:colFirst="0" w:colLast="0" w:name="_3o06r8kql1p2" w:id="70"/>
+      <w:bookmarkEnd w:id="70"/>
       <w:r>
         <w:br w:type="page"/>
       </w:r>
@@ -2527,8 +2714,8 @@
         <w:contextualSpacing w:val="0"/>
         <w:rPr/>
       </w:pPr>
-      <w:bookmarkStart w:colFirst="0" w:colLast="0" w:name="_e2optyf7p0am" w:id="65"/>
-      <w:bookmarkEnd w:id="65"/>
+      <w:bookmarkStart w:colFirst="0" w:colLast="0" w:name="_e2optyf7p0am" w:id="71"/>
+      <w:bookmarkEnd w:id="71"/>
       <w:r>
         <w:rPr>
           <w:rtl w:val="0"/>
@@ -2554,8 +2741,8 @@
         <w:contextualSpacing w:val="0"/>
         <w:rPr/>
       </w:pPr>
-      <w:bookmarkStart w:colFirst="0" w:colLast="0" w:name="_eeujmv273s4e" w:id="66"/>
-      <w:bookmarkEnd w:id="66"/>
+      <w:bookmarkStart w:colFirst="0" w:colLast="0" w:name="_eeujmv273s4e" w:id="72"/>
+      <w:bookmarkEnd w:id="72"/>
       <w:r>
         <w:rPr>
           <w:rtl w:val="0"/>
@@ -2593,8 +2780,8 @@
         <w:contextualSpacing w:val="0"/>
         <w:rPr/>
       </w:pPr>
-      <w:bookmarkStart w:colFirst="0" w:colLast="0" w:name="_9us9kxzg4uz7" w:id="67"/>
-      <w:bookmarkEnd w:id="67"/>
+      <w:bookmarkStart w:colFirst="0" w:colLast="0" w:name="_9us9kxzg4uz7" w:id="73"/>
+      <w:bookmarkEnd w:id="73"/>
       <w:r>
         <w:rPr>
           <w:rtl w:val="0"/>
@@ -2626,8 +2813,8 @@
         <w:contextualSpacing w:val="0"/>
         <w:rPr/>
       </w:pPr>
-      <w:bookmarkStart w:colFirst="0" w:colLast="0" w:name="_hx4lmywffges" w:id="68"/>
-      <w:bookmarkEnd w:id="68"/>
+      <w:bookmarkStart w:colFirst="0" w:colLast="0" w:name="_hx4lmywffges" w:id="74"/>
+      <w:bookmarkEnd w:id="74"/>
       <w:r>
         <w:rPr>
           <w:rtl w:val="0"/>
@@ -2671,8 +2858,8 @@
         <w:contextualSpacing w:val="0"/>
         <w:rPr/>
       </w:pPr>
-      <w:bookmarkStart w:colFirst="0" w:colLast="0" w:name="_a4p0ubacwzbb" w:id="69"/>
-      <w:bookmarkEnd w:id="69"/>
+      <w:bookmarkStart w:colFirst="0" w:colLast="0" w:name="_a4p0ubacwzbb" w:id="75"/>
+      <w:bookmarkEnd w:id="75"/>
       <w:r>
         <w:rPr>
           <w:rtl w:val="0"/>
@@ -2725,164 +2912,6 @@
     </w:sectPr>
   </w:body>
 </w:document>
-</file>
-
-<file path=word/comments.xml><?xml version="1.0" encoding="utf-8"?>
-<w:comments xmlns:mc="http://schemas.openxmlformats.org/markup-compatibility/2006" xmlns:o="urn:schemas-microsoft-com:office:office" xmlns:r="http://schemas.openxmlformats.org/officeDocument/2006/relationships" xmlns:m="http://schemas.openxmlformats.org/officeDocument/2006/math" xmlns:v="urn:schemas-microsoft-com:vml" xmlns:wp="http://schemas.openxmlformats.org/drawingml/2006/wordprocessingDrawing" xmlns:w10="urn:schemas-microsoft-com:office:word" xmlns:w="http://schemas.openxmlformats.org/wordprocessingml/2006/main" xmlns:wne="http://schemas.microsoft.com/office/word/2006/wordml" xmlns:sl="http://schemas.openxmlformats.org/schemaLibrary/2006/main" xmlns:a="http://schemas.openxmlformats.org/drawingml/2006/main" xmlns:pic="http://schemas.openxmlformats.org/drawingml/2006/picture" xmlns:c="http://schemas.openxmlformats.org/drawingml/2006/chart" xmlns:lc="http://schemas.openxmlformats.org/drawingml/2006/lockedCanvas" xmlns:dgm="http://schemas.openxmlformats.org/drawingml/2006/diagram" xmlns:wps="http://schemas.microsoft.com/office/word/2010/wordprocessingShape" xmlns:wpg="http://schemas.microsoft.com/office/word/2010/wordprocessingGroup" xmlns:w14="http://schemas.microsoft.com/office/word/2010/wordml" xmlns:w15="http://schemas.microsoft.com/office/word/2012/wordml">
-  <w:comment w:author="GW" w:id="0" w:date="2018-10-16T12:34:55Z">
-    <w:p>
-      <w:pPr>
-        <w:keepNext w:val="0"/>
-        <w:keepLines w:val="0"/>
-        <w:widowControl w:val="0"/>
-        <w:pBdr>
-          <w:top w:space="0" w:sz="0" w:val="nil"/>
-          <w:left w:space="0" w:sz="0" w:val="nil"/>
-          <w:bottom w:space="0" w:sz="0" w:val="nil"/>
-          <w:right w:space="0" w:sz="0" w:val="nil"/>
-          <w:between w:space="0" w:sz="0" w:val="nil"/>
-        </w:pBdr>
-        <w:shd w:fill="auto" w:val="clear"/>
-        <w:spacing w:after="0" w:before="0" w:line="240" w:lineRule="auto"/>
-        <w:ind w:left="0" w:right="0" w:firstLine="0"/>
-        <w:contextualSpacing w:val="0"/>
-        <w:jc w:val="left"/>
-        <w:rPr>
-          <w:rFonts w:ascii="Arial" w:cs="Arial" w:eastAsia="Arial" w:hAnsi="Arial"/>
-          <w:b w:val="0"/>
-          <w:i w:val="0"/>
-          <w:smallCaps w:val="0"/>
-          <w:strike w:val="0"/>
-          <w:color w:val="000000"/>
-          <w:sz w:val="22"/>
-          <w:szCs w:val="22"/>
-          <w:u w:val="none"/>
-          <w:shd w:fill="auto" w:val="clear"/>
-          <w:vertAlign w:val="baseline"/>
-        </w:rPr>
-      </w:pPr>
-      <w:r>
-        <w:rPr>
-          <w:rFonts w:ascii="Arial" w:cs="Arial" w:eastAsia="Arial" w:hAnsi="Arial"/>
-          <w:b w:val="0"/>
-          <w:i w:val="0"/>
-          <w:smallCaps w:val="0"/>
-          <w:strike w:val="0"/>
-          <w:color w:val="000000"/>
-          <w:sz w:val="22"/>
-          <w:szCs w:val="22"/>
-          <w:u w:val="none"/>
-          <w:shd w:fill="auto" w:val="clear"/>
-          <w:vertAlign w:val="baseline"/>
-          <w:rtl w:val="0"/>
-        </w:rPr>
-        <w:t xml:space="preserve">No idea how it works</w:t>
-      </w:r>
-    </w:p>
-  </w:comment>
-  <w:comment w:author="Arkar Min" w:id="1" w:date="2018-10-16T15:58:28Z">
-    <w:p>
-      <w:pPr>
-        <w:keepNext w:val="0"/>
-        <w:keepLines w:val="0"/>
-        <w:widowControl w:val="0"/>
-        <w:pBdr>
-          <w:top w:space="0" w:sz="0" w:val="nil"/>
-          <w:left w:space="0" w:sz="0" w:val="nil"/>
-          <w:bottom w:space="0" w:sz="0" w:val="nil"/>
-          <w:right w:space="0" w:sz="0" w:val="nil"/>
-          <w:between w:space="0" w:sz="0" w:val="nil"/>
-        </w:pBdr>
-        <w:shd w:fill="auto" w:val="clear"/>
-        <w:spacing w:after="0" w:before="0" w:line="240" w:lineRule="auto"/>
-        <w:ind w:left="0" w:right="0" w:firstLine="0"/>
-        <w:contextualSpacing w:val="0"/>
-        <w:jc w:val="left"/>
-        <w:rPr>
-          <w:rFonts w:ascii="Arial" w:cs="Arial" w:eastAsia="Arial" w:hAnsi="Arial"/>
-          <w:b w:val="0"/>
-          <w:i w:val="0"/>
-          <w:smallCaps w:val="0"/>
-          <w:strike w:val="0"/>
-          <w:color w:val="000000"/>
-          <w:sz w:val="22"/>
-          <w:szCs w:val="22"/>
-          <w:u w:val="none"/>
-          <w:shd w:fill="auto" w:val="clear"/>
-          <w:vertAlign w:val="baseline"/>
-        </w:rPr>
-      </w:pPr>
-      <w:r>
-        <w:rPr>
-          <w:rFonts w:ascii="Arial" w:cs="Arial" w:eastAsia="Arial" w:hAnsi="Arial"/>
-          <w:b w:val="0"/>
-          <w:i w:val="0"/>
-          <w:smallCaps w:val="0"/>
-          <w:strike w:val="0"/>
-          <w:color w:val="000000"/>
-          <w:sz w:val="22"/>
-          <w:szCs w:val="22"/>
-          <w:u w:val="none"/>
-          <w:shd w:fill="auto" w:val="clear"/>
-          <w:vertAlign w:val="baseline"/>
-          <w:rtl w:val="0"/>
-        </w:rPr>
-        <w:t xml:space="preserve">xD Check with Hardit Bro</w:t>
-      </w:r>
-    </w:p>
-  </w:comment>
-  <w:comment w:author="Png Qun Jia" w:id="2" w:date="2018-10-16T16:17:32Z">
-    <w:p>
-      <w:pPr>
-        <w:keepNext w:val="0"/>
-        <w:keepLines w:val="0"/>
-        <w:widowControl w:val="0"/>
-        <w:pBdr>
-          <w:top w:space="0" w:sz="0" w:val="nil"/>
-          <w:left w:space="0" w:sz="0" w:val="nil"/>
-          <w:bottom w:space="0" w:sz="0" w:val="nil"/>
-          <w:right w:space="0" w:sz="0" w:val="nil"/>
-          <w:between w:space="0" w:sz="0" w:val="nil"/>
-        </w:pBdr>
-        <w:shd w:fill="auto" w:val="clear"/>
-        <w:spacing w:after="0" w:before="0" w:line="240" w:lineRule="auto"/>
-        <w:ind w:left="0" w:right="0" w:firstLine="0"/>
-        <w:contextualSpacing w:val="0"/>
-        <w:jc w:val="left"/>
-        <w:rPr>
-          <w:rFonts w:ascii="Arial" w:cs="Arial" w:eastAsia="Arial" w:hAnsi="Arial"/>
-          <w:b w:val="0"/>
-          <w:i w:val="0"/>
-          <w:smallCaps w:val="0"/>
-          <w:strike w:val="0"/>
-          <w:color w:val="000000"/>
-          <w:sz w:val="22"/>
-          <w:szCs w:val="22"/>
-          <w:u w:val="none"/>
-          <w:shd w:fill="auto" w:val="clear"/>
-          <w:vertAlign w:val="baseline"/>
-        </w:rPr>
-      </w:pPr>
-      <w:r>
-        <w:rPr>
-          <w:rFonts w:ascii="Arial" w:cs="Arial" w:eastAsia="Arial" w:hAnsi="Arial"/>
-          <w:b w:val="0"/>
-          <w:i w:val="0"/>
-          <w:smallCaps w:val="0"/>
-          <w:strike w:val="0"/>
-          <w:color w:val="000000"/>
-          <w:sz w:val="22"/>
-          <w:szCs w:val="22"/>
-          <w:u w:val="none"/>
-          <w:shd w:fill="auto" w:val="clear"/>
-          <w:vertAlign w:val="baseline"/>
-          <w:rtl w:val="0"/>
-        </w:rPr>
-        <w:t xml:space="preserve">not implemented yet, but probably need it~</w:t>
-      </w:r>
-    </w:p>
-  </w:comment>
-</w:comments>
 </file>
 
 <file path=word/numbering.xml><?xml version="1.0" encoding="utf-8"?>
